--- a/Report/实验报告.docx
+++ b/Report/实验报告.docx
@@ -6,7 +6,7 @@
       <w:pPr>
         <w:pStyle w:val="Heading1"/>
       </w:pPr>
-      <w:bookmarkStart w:id="20" w:name="header-n593"/>
+      <w:bookmarkStart w:id="20" w:name="header-n668"/>
       <w:r>
         <w:t xml:space="preserve">计算机组成课程实验报告—MIPS汇编软件实验</w:t>
       </w:r>
@@ -17,7 +17,7 @@
       <w:pPr>
         <w:pStyle w:val="FirstParagraph"/>
       </w:pPr>
-      <w:hyperlink w:anchor="header-n593">
+      <w:hyperlink w:anchor="header-n668">
         <w:r>
           <w:rPr>
             <w:rStyle w:val="Hyperlink"/>
@@ -31,7 +31,7 @@
       <w:r>
         <w:t xml:space="preserve">	</w:t>
       </w:r>
-      <w:hyperlink w:anchor="header-n596">
+      <w:hyperlink w:anchor="header-n671">
         <w:r>
           <w:rPr>
             <w:rStyle w:val="Hyperlink"/>
@@ -45,7 +45,7 @@
       <w:r>
         <w:t xml:space="preserve">		</w:t>
       </w:r>
-      <w:hyperlink w:anchor="header-n597">
+      <w:hyperlink w:anchor="header-n672">
         <w:r>
           <w:rPr>
             <w:rStyle w:val="Hyperlink"/>
@@ -59,7 +59,7 @@
       <w:r>
         <w:t xml:space="preserve">		</w:t>
       </w:r>
-      <w:hyperlink w:anchor="header-n614">
+      <w:hyperlink w:anchor="header-n689">
         <w:r>
           <w:rPr>
             <w:rStyle w:val="Hyperlink"/>
@@ -73,7 +73,7 @@
       <w:r>
         <w:t xml:space="preserve">			</w:t>
       </w:r>
-      <w:hyperlink w:anchor="header-n615">
+      <w:hyperlink w:anchor="header-n690">
         <w:r>
           <w:rPr>
             <w:rStyle w:val="Hyperlink"/>
@@ -87,7 +87,7 @@
       <w:r>
         <w:t xml:space="preserve">			</w:t>
       </w:r>
-      <w:hyperlink w:anchor="header-n637">
+      <w:hyperlink w:anchor="header-n712">
         <w:r>
           <w:rPr>
             <w:rStyle w:val="Hyperlink"/>
@@ -101,7 +101,7 @@
       <w:r>
         <w:t xml:space="preserve">			</w:t>
       </w:r>
-      <w:hyperlink w:anchor="header-n649">
+      <w:hyperlink w:anchor="header-n724">
         <w:r>
           <w:rPr>
             <w:rStyle w:val="Hyperlink"/>
@@ -115,7 +115,7 @@
       <w:r>
         <w:t xml:space="preserve">	</w:t>
       </w:r>
-      <w:hyperlink w:anchor="header-n676">
+      <w:hyperlink w:anchor="header-n751">
         <w:r>
           <w:rPr>
             <w:rStyle w:val="Hyperlink"/>
@@ -129,7 +129,7 @@
       <w:r>
         <w:t xml:space="preserve">		</w:t>
       </w:r>
-      <w:hyperlink w:anchor="header-n677">
+      <w:hyperlink w:anchor="header-n752">
         <w:r>
           <w:rPr>
             <w:rStyle w:val="Hyperlink"/>
@@ -143,7 +143,7 @@
       <w:r>
         <w:t xml:space="preserve">		</w:t>
       </w:r>
-      <w:hyperlink w:anchor="header-n679">
+      <w:hyperlink w:anchor="header-n754">
         <w:r>
           <w:rPr>
             <w:rStyle w:val="Hyperlink"/>
@@ -157,7 +157,7 @@
       <w:r>
         <w:t xml:space="preserve">	</w:t>
       </w:r>
-      <w:hyperlink w:anchor="header-n707">
+      <w:hyperlink w:anchor="header-n782">
         <w:r>
           <w:rPr>
             <w:rStyle w:val="Hyperlink"/>
@@ -171,7 +171,7 @@
       <w:r>
         <w:t xml:space="preserve">		</w:t>
       </w:r>
-      <w:hyperlink w:anchor="header-n708">
+      <w:hyperlink w:anchor="header-n783">
         <w:r>
           <w:rPr>
             <w:rStyle w:val="Hyperlink"/>
@@ -185,7 +185,7 @@
       <w:r>
         <w:t xml:space="preserve">		</w:t>
       </w:r>
-      <w:hyperlink w:anchor="header-n710">
+      <w:hyperlink w:anchor="header-n785">
         <w:r>
           <w:rPr>
             <w:rStyle w:val="Hyperlink"/>
@@ -199,7 +199,7 @@
       <w:r>
         <w:t xml:space="preserve">			</w:t>
       </w:r>
-      <w:hyperlink w:anchor="header-n711">
+      <w:hyperlink w:anchor="header-n786">
         <w:r>
           <w:rPr>
             <w:rStyle w:val="VerbatimChar"/>
@@ -220,7 +220,7 @@
       <w:r>
         <w:t xml:space="preserve">			</w:t>
       </w:r>
-      <w:hyperlink w:anchor="header-n752">
+      <w:hyperlink w:anchor="header-n827">
         <w:r>
           <w:rPr>
             <w:rStyle w:val="VerbatimChar"/>
@@ -241,7 +241,7 @@
       <w:r>
         <w:t xml:space="preserve">			</w:t>
       </w:r>
-      <w:hyperlink w:anchor="header-n803">
+      <w:hyperlink w:anchor="header-n878">
         <w:r>
           <w:rPr>
             <w:rStyle w:val="VerbatimChar"/>
@@ -262,7 +262,7 @@
       <w:r>
         <w:t xml:space="preserve">		</w:t>
       </w:r>
-      <w:hyperlink w:anchor="header-n805">
+      <w:hyperlink w:anchor="header-n880">
         <w:r>
           <w:rPr>
             <w:rStyle w:val="Hyperlink"/>
@@ -276,7 +276,7 @@
       <w:r>
         <w:t xml:space="preserve">		</w:t>
       </w:r>
-      <w:hyperlink w:anchor="header-n818">
+      <w:hyperlink w:anchor="header-n893">
         <w:r>
           <w:rPr>
             <w:rStyle w:val="Hyperlink"/>
@@ -309,7 +309,7 @@
       <w:r>
         <w:t xml:space="preserve">		</w:t>
       </w:r>
-      <w:hyperlink w:anchor="header-n821">
+      <w:hyperlink w:anchor="header-n896">
         <w:r>
           <w:rPr>
             <w:rStyle w:val="Hyperlink"/>
@@ -323,7 +323,7 @@
       <w:r>
         <w:t xml:space="preserve">			</w:t>
       </w:r>
-      <w:hyperlink w:anchor="header-n822">
+      <w:hyperlink w:anchor="header-n897">
         <w:r>
           <w:rPr>
             <w:rStyle w:val="Hyperlink"/>
@@ -337,7 +337,7 @@
       <w:r>
         <w:t xml:space="preserve">			</w:t>
       </w:r>
-      <w:hyperlink w:anchor="header-n826">
+      <w:hyperlink w:anchor="header-n901">
         <w:r>
           <w:rPr>
             <w:rStyle w:val="Hyperlink"/>
@@ -351,7 +351,7 @@
       <w:r>
         <w:t xml:space="preserve">			</w:t>
       </w:r>
-      <w:hyperlink w:anchor="header-n836">
+      <w:hyperlink w:anchor="header-n911">
         <w:r>
           <w:rPr>
             <w:rStyle w:val="Hyperlink"/>
@@ -365,7 +365,7 @@
       <w:r>
         <w:t xml:space="preserve">			</w:t>
       </w:r>
-      <w:hyperlink w:anchor="header-n847">
+      <w:hyperlink w:anchor="header-n922">
         <w:r>
           <w:rPr>
             <w:rStyle w:val="Hyperlink"/>
@@ -379,7 +379,7 @@
       <w:r>
         <w:t xml:space="preserve">	</w:t>
       </w:r>
-      <w:hyperlink w:anchor="header-n850">
+      <w:hyperlink w:anchor="header-n925">
         <w:r>
           <w:rPr>
             <w:rStyle w:val="Hyperlink"/>
@@ -393,7 +393,7 @@
       <w:r>
         <w:t xml:space="preserve">		</w:t>
       </w:r>
-      <w:hyperlink w:anchor="header-n851">
+      <w:hyperlink w:anchor="header-n926">
         <w:r>
           <w:rPr>
             <w:rStyle w:val="Hyperlink"/>
@@ -407,7 +407,7 @@
       <w:r>
         <w:t xml:space="preserve">		</w:t>
       </w:r>
-      <w:hyperlink w:anchor="header-n862">
+      <w:hyperlink w:anchor="header-n937">
         <w:r>
           <w:rPr>
             <w:rStyle w:val="Hyperlink"/>
@@ -421,7 +421,7 @@
       <w:r>
         <w:t xml:space="preserve">			</w:t>
       </w:r>
-      <w:hyperlink w:anchor="header-n863">
+      <w:hyperlink w:anchor="header-n938">
         <w:r>
           <w:rPr>
             <w:rStyle w:val="Hyperlink"/>
@@ -435,7 +435,7 @@
       <w:r>
         <w:t xml:space="preserve">			</w:t>
       </w:r>
-      <w:hyperlink w:anchor="header-n877">
+      <w:hyperlink w:anchor="header-n952">
         <w:r>
           <w:rPr>
             <w:rStyle w:val="Hyperlink"/>
@@ -449,7 +449,7 @@
       <w:r>
         <w:t xml:space="preserve">				</w:t>
       </w:r>
-      <w:hyperlink w:anchor="header-n878">
+      <w:hyperlink w:anchor="header-n953">
         <w:r>
           <w:rPr>
             <w:rStyle w:val="Hyperlink"/>
@@ -476,7 +476,7 @@
       <w:r>
         <w:t xml:space="preserve">				</w:t>
       </w:r>
-      <w:hyperlink w:anchor="header-n887">
+      <w:hyperlink w:anchor="header-n960">
         <w:r>
           <w:rPr>
             <w:rStyle w:val="Hyperlink"/>
@@ -490,7 +490,7 @@
       <w:pPr>
         <w:pStyle w:val="Heading2"/>
       </w:pPr>
-      <w:bookmarkStart w:id="22" w:name="header-n596"/>
+      <w:bookmarkStart w:id="22" w:name="header-n671"/>
       <w:r>
         <w:t xml:space="preserve">1. 基本信息</w:t>
       </w:r>
@@ -500,7 +500,7 @@
       <w:pPr>
         <w:pStyle w:val="Heading3"/>
       </w:pPr>
-      <w:bookmarkStart w:id="23" w:name="header-n597"/>
+      <w:bookmarkStart w:id="23" w:name="header-n672"/>
       <w:r>
         <w:t xml:space="preserve">1.1 小组成员信息</w:t>
       </w:r>
@@ -653,7 +653,7 @@
       <w:pPr>
         <w:pStyle w:val="Heading3"/>
       </w:pPr>
-      <w:bookmarkStart w:id="24" w:name="header-n614"/>
+      <w:bookmarkStart w:id="24" w:name="header-n689"/>
       <w:r>
         <w:t xml:space="preserve">1.2 实验信息一览</w:t>
       </w:r>
@@ -663,7 +663,7 @@
       <w:pPr>
         <w:pStyle w:val="Heading4"/>
       </w:pPr>
-      <w:bookmarkStart w:id="25" w:name="header-n615"/>
+      <w:bookmarkStart w:id="25" w:name="header-n690"/>
       <w:r>
         <w:t xml:space="preserve">编译器版本</w:t>
       </w:r>
@@ -774,7 +774,7 @@
       <w:pPr>
         <w:pStyle w:val="Heading4"/>
       </w:pPr>
-      <w:bookmarkStart w:id="26" w:name="header-n637"/>
+      <w:bookmarkStart w:id="26" w:name="header-n712"/>
       <w:r>
         <w:t xml:space="preserve">使用已编译文件运行步骤</w:t>
       </w:r>
@@ -911,7 +911,7 @@
       <w:pPr>
         <w:pStyle w:val="Heading4"/>
       </w:pPr>
-      <w:bookmarkStart w:id="27" w:name="header-n649"/>
+      <w:bookmarkStart w:id="27" w:name="header-n724"/>
       <w:r>
         <w:t xml:space="preserve">具体编译运行步骤</w:t>
       </w:r>
@@ -1494,7 +1494,7 @@
       <w:pPr>
         <w:pStyle w:val="Heading2"/>
       </w:pPr>
-      <w:bookmarkStart w:id="33" w:name="header-n676"/>
+      <w:bookmarkStart w:id="33" w:name="header-n751"/>
       <w:r>
         <w:t xml:space="preserve">2. 题目要求</w:t>
       </w:r>
@@ -1504,7 +1504,7 @@
       <w:pPr>
         <w:pStyle w:val="Heading3"/>
       </w:pPr>
-      <w:bookmarkStart w:id="34" w:name="header-n677"/>
+      <w:bookmarkStart w:id="34" w:name="header-n752"/>
       <w:r>
         <w:t xml:space="preserve">2.1 总体目标</w:t>
       </w:r>
@@ -1522,7 +1522,7 @@
       <w:pPr>
         <w:pStyle w:val="Heading3"/>
       </w:pPr>
-      <w:bookmarkStart w:id="35" w:name="header-n679"/>
+      <w:bookmarkStart w:id="35" w:name="header-n754"/>
       <w:r>
         <w:t xml:space="preserve">2.2 具体要求</w:t>
       </w:r>
@@ -1985,7 +1985,7 @@
       <w:pPr>
         <w:pStyle w:val="Heading2"/>
       </w:pPr>
-      <w:bookmarkStart w:id="40" w:name="header-n707"/>
+      <w:bookmarkStart w:id="40" w:name="header-n782"/>
       <w:r>
         <w:t xml:space="preserve">3. 实验原理</w:t>
       </w:r>
@@ -1995,7 +1995,7 @@
       <w:pPr>
         <w:pStyle w:val="Heading3"/>
       </w:pPr>
-      <w:bookmarkStart w:id="41" w:name="header-n708"/>
+      <w:bookmarkStart w:id="41" w:name="header-n783"/>
       <w:r>
         <w:t xml:space="preserve">3.1 头文件与命名空间</w:t>
       </w:r>
@@ -2172,7 +2172,7 @@
       <w:pPr>
         <w:pStyle w:val="Heading3"/>
       </w:pPr>
-      <w:bookmarkStart w:id="42" w:name="header-n710"/>
+      <w:bookmarkStart w:id="42" w:name="header-n785"/>
       <w:r>
         <w:t xml:space="preserve">3.2 C++面向对象特性的利用</w:t>
       </w:r>
@@ -2182,7 +2182,7 @@
       <w:pPr>
         <w:pStyle w:val="Heading4"/>
       </w:pPr>
-      <w:bookmarkStart w:id="43" w:name="header-n711"/>
+      <w:bookmarkStart w:id="43" w:name="header-n786"/>
       <w:r>
         <w:rPr>
           <w:rStyle w:val="VerbatimChar"/>
@@ -2759,7 +2759,7 @@
       <w:pPr>
         <w:pStyle w:val="Heading4"/>
       </w:pPr>
-      <w:bookmarkStart w:id="44" w:name="header-n752"/>
+      <w:bookmarkStart w:id="44" w:name="header-n827"/>
       <w:r>
         <w:rPr>
           <w:rStyle w:val="VerbatimChar"/>
@@ -5525,7 +5525,7 @@
       <w:pPr>
         <w:pStyle w:val="Heading4"/>
       </w:pPr>
-      <w:bookmarkStart w:id="45" w:name="header-n803"/>
+      <w:bookmarkStart w:id="45" w:name="header-n878"/>
       <w:r>
         <w:rPr>
           <w:rStyle w:val="VerbatimChar"/>
@@ -6314,7 +6314,7 @@
       <w:pPr>
         <w:pStyle w:val="Heading3"/>
       </w:pPr>
-      <w:bookmarkStart w:id="46" w:name="header-n805"/>
+      <w:bookmarkStart w:id="46" w:name="header-n880"/>
       <w:r>
         <w:t xml:space="preserve">3.3 宏的利用</w:t>
       </w:r>
@@ -6388,7 +6388,7 @@
         <w:rPr>
           <w:rStyle w:val="PreprocessorTok"/>
         </w:rPr>
-        <w:t xml:space="preserve">#define PROCESS_REGISTER                              </w:t>
+        <w:t xml:space="preserve">#define PROCESS_REGISTER(reg_iter) </w:t>
       </w:r>
       <w:r>
         <w:rPr>
@@ -6403,7 +6403,19 @@
         <w:rPr>
           <w:rStyle w:val="PreprocessorTok"/>
         </w:rPr>
-        <w:t xml:space="preserve">    if (!ReadRegister(input, reg_iter)) return false; </w:t>
+        <w:t xml:space="preserve">    if (!ReadRegister(input, (reg_iter))) return false;</w:t>
+      </w:r>
+      <w:r>
+        <w:br w:type="textWrapping"/>
+      </w:r>
+      <w:r>
+        <w:br w:type="textWrapping"/>
+      </w:r>
+      <w:r>
+        <w:rPr>
+          <w:rStyle w:val="PreprocessorTok"/>
+        </w:rPr>
+        <w:t xml:space="preserve">#define PROCESS_FIRST_REGISTER(reg_iter) </w:t>
       </w:r>
       <w:r>
         <w:rPr>
@@ -6418,10 +6430,13 @@
         <w:rPr>
           <w:rStyle w:val="PreprocessorTok"/>
         </w:rPr>
-        <w:t xml:space="preserve">    output &lt;&lt; bitset&lt;5&gt;((*reg_iter).second);</w:t>
-      </w:r>
-      <w:r>
-        <w:br w:type="textWrapping"/>
+        <w:t xml:space="preserve">    Trim(input, ' ');                    </w:t>
+      </w:r>
+      <w:r>
+        <w:rPr>
+          <w:rStyle w:val="NormalTok"/>
+        </w:rPr>
+        <w:t xml:space="preserve">\</w:t>
       </w:r>
       <w:r>
         <w:br w:type="textWrapping"/>
@@ -6430,7 +6445,19 @@
         <w:rPr>
           <w:rStyle w:val="PreprocessorTok"/>
         </w:rPr>
-        <w:t xml:space="preserve">#define PROCESS_FIRST_REGISTER </w:t>
+        <w:t xml:space="preserve">    PROCESS_REGISTER(reg_iter)</w:t>
+      </w:r>
+      <w:r>
+        <w:br w:type="textWrapping"/>
+      </w:r>
+      <w:r>
+        <w:br w:type="textWrapping"/>
+      </w:r>
+      <w:r>
+        <w:rPr>
+          <w:rStyle w:val="PreprocessorTok"/>
+        </w:rPr>
+        <w:t xml:space="preserve">#define PROCESS_OTHER_REGISTER(ch, reg_iter)         </w:t>
       </w:r>
       <w:r>
         <w:rPr>
@@ -6445,7 +6472,7 @@
         <w:rPr>
           <w:rStyle w:val="PreprocessorTok"/>
         </w:rPr>
-        <w:t xml:space="preserve">    Trim(input, ' ');          </w:t>
+        <w:t xml:space="preserve">    if (!TrimAssert(input, ' ', (ch))) return false; </w:t>
       </w:r>
       <w:r>
         <w:rPr>
@@ -6460,49 +6487,7 @@
         <w:rPr>
           <w:rStyle w:val="PreprocessorTok"/>
         </w:rPr>
-        <w:t xml:space="preserve">    PROCESS_REGISTER</w:t>
-      </w:r>
-      <w:r>
-        <w:br w:type="textWrapping"/>
-      </w:r>
-      <w:r>
-        <w:br w:type="textWrapping"/>
-      </w:r>
-      <w:r>
-        <w:rPr>
-          <w:rStyle w:val="PreprocessorTok"/>
-        </w:rPr>
-        <w:t xml:space="preserve">#define PROCESS_OTHER_REGISTER(ch)                   </w:t>
-      </w:r>
-      <w:r>
-        <w:rPr>
-          <w:rStyle w:val="NormalTok"/>
-        </w:rPr>
-        <w:t xml:space="preserve">\</w:t>
-      </w:r>
-      <w:r>
-        <w:br w:type="textWrapping"/>
-      </w:r>
-      <w:r>
-        <w:rPr>
-          <w:rStyle w:val="PreprocessorTok"/>
-        </w:rPr>
-        <w:t xml:space="preserve">    if (!TrimAssert(input, ' ', (ch))) return false; </w:t>
-      </w:r>
-      <w:r>
-        <w:rPr>
-          <w:rStyle w:val="NormalTok"/>
-        </w:rPr>
-        <w:t xml:space="preserve">\</w:t>
-      </w:r>
-      <w:r>
-        <w:br w:type="textWrapping"/>
-      </w:r>
-      <w:r>
-        <w:rPr>
-          <w:rStyle w:val="PreprocessorTok"/>
-        </w:rPr>
-        <w:t xml:space="preserve">    PROCESS_REGISTER</w:t>
+        <w:t xml:space="preserve">    PROCESS_REGISTER(reg_iter)</w:t>
       </w:r>
       <w:r>
         <w:br w:type="textWrapping"/>
@@ -6685,7 +6670,7 @@
       <w:pPr>
         <w:pStyle w:val="Heading3"/>
       </w:pPr>
-      <w:bookmarkStart w:id="47" w:name="header-n818"/>
+      <w:bookmarkStart w:id="47" w:name="header-n893"/>
       <w:r>
         <w:t xml:space="preserve">3.4</w:t>
       </w:r>
@@ -6821,7 +6806,7 @@
         <w:rPr>
           <w:rStyle w:val="NormalTok"/>
         </w:rPr>
-        <w:t xml:space="preserve"> constant;                          </w:t>
+        <w:t xml:space="preserve"> constant;                           </w:t>
       </w:r>
       <w:r>
         <w:rPr>
@@ -6836,7 +6821,7 @@
         <w:rPr>
           <w:rStyle w:val="NormalTok"/>
         </w:rPr>
-        <w:t xml:space="preserve">    string str;                            </w:t>
+        <w:t xml:space="preserve">    string str;                             </w:t>
       </w:r>
       <w:r>
         <w:rPr>
@@ -6851,7 +6836,7 @@
         <w:rPr>
           <w:rStyle w:val="NormalTok"/>
         </w:rPr>
-        <w:t xml:space="preserve">    map&lt;string, inst&gt;::iterator inst_iter; </w:t>
+        <w:t xml:space="preserve">    map&lt;string, inst&gt;::iterator inst_iter;  </w:t>
       </w:r>
       <w:r>
         <w:rPr>
@@ -6878,7 +6863,7 @@
         <w:rPr>
           <w:rStyle w:val="NormalTok"/>
         </w:rPr>
-        <w:t xml:space="preserve">&gt;::iterator reg_iter;   </w:t>
+        <w:t xml:space="preserve">&gt;::iterator reg_iter_rs; </w:t>
       </w:r>
       <w:r>
         <w:rPr>
@@ -6893,6 +6878,60 @@
         <w:rPr>
           <w:rStyle w:val="NormalTok"/>
         </w:rPr>
+        <w:t xml:space="preserve">    map&lt;string, </w:t>
+      </w:r>
+      <w:r>
+        <w:rPr>
+          <w:rStyle w:val="DataTypeTok"/>
+        </w:rPr>
+        <w:t xml:space="preserve">int</w:t>
+      </w:r>
+      <w:r>
+        <w:rPr>
+          <w:rStyle w:val="NormalTok"/>
+        </w:rPr>
+        <w:t xml:space="preserve">&gt;::iterator reg_iter_rt; </w:t>
+      </w:r>
+      <w:r>
+        <w:rPr>
+          <w:rStyle w:val="CommentTok"/>
+        </w:rPr>
+        <w:t xml:space="preserve">// Reserve the result of std::map::find</w:t>
+      </w:r>
+      <w:r>
+        <w:br w:type="textWrapping"/>
+      </w:r>
+      <w:r>
+        <w:rPr>
+          <w:rStyle w:val="NormalTok"/>
+        </w:rPr>
+        <w:t xml:space="preserve">    map&lt;string, </w:t>
+      </w:r>
+      <w:r>
+        <w:rPr>
+          <w:rStyle w:val="DataTypeTok"/>
+        </w:rPr>
+        <w:t xml:space="preserve">int</w:t>
+      </w:r>
+      <w:r>
+        <w:rPr>
+          <w:rStyle w:val="NormalTok"/>
+        </w:rPr>
+        <w:t xml:space="preserve">&gt;::iterator reg_iter_rd; </w:t>
+      </w:r>
+      <w:r>
+        <w:rPr>
+          <w:rStyle w:val="CommentTok"/>
+        </w:rPr>
+        <w:t xml:space="preserve">// Reserve the result of std::map::find</w:t>
+      </w:r>
+      <w:r>
+        <w:br w:type="textWrapping"/>
+      </w:r>
+      <w:r>
+        <w:rPr>
+          <w:rStyle w:val="NormalTok"/>
+        </w:rPr>
         <w:t xml:space="preserve">    </w:t>
       </w:r>
       <w:r>
@@ -7721,7 +7760,28 @@
         <w:rPr>
           <w:rStyle w:val="NormalTok"/>
         </w:rPr>
-        <w:t xml:space="preserve">                PROCESS_FIRST_REGISTER</w:t>
+        <w:t xml:space="preserve">                PROCESS_FIRST_REGISTER(reg_iter_rd)</w:t>
+      </w:r>
+      <w:r>
+        <w:br w:type="textWrapping"/>
+      </w:r>
+      <w:r>
+        <w:rPr>
+          <w:rStyle w:val="NormalTok"/>
+        </w:rPr>
+        <w:t xml:space="preserve">                output &lt;&lt; bitset&lt;</w:t>
+      </w:r>
+      <w:r>
+        <w:rPr>
+          <w:rStyle w:val="DecValTok"/>
+        </w:rPr>
+        <w:t xml:space="preserve">5</w:t>
+      </w:r>
+      <w:r>
+        <w:rPr>
+          <w:rStyle w:val="NormalTok"/>
+        </w:rPr>
+        <w:t xml:space="preserve">&gt;((*(reg_iter_rd)).second);</w:t>
       </w:r>
       <w:r>
         <w:br w:type="textWrapping"/>
@@ -7934,7 +7994,7 @@
         <w:rPr>
           <w:rStyle w:val="NormalTok"/>
         </w:rPr>
-        <w:t xml:space="preserve">                PROCESS_FIRST_REGISTER</w:t>
+        <w:t xml:space="preserve">                PROCESS_FIRST_REGISTER(reg_iter_rt)</w:t>
       </w:r>
       <w:r>
         <w:br w:type="textWrapping"/>
@@ -7955,12 +8015,489 @@
         <w:rPr>
           <w:rStyle w:val="NormalTok"/>
         </w:rPr>
+        <w:t xml:space="preserve">, reg_iter_rs)</w:t>
+      </w:r>
+      <w:r>
+        <w:br w:type="textWrapping"/>
+      </w:r>
+      <w:r>
+        <w:rPr>
+          <w:rStyle w:val="NormalTok"/>
+        </w:rPr>
+        <w:t xml:space="preserve">                output &lt;&lt; bitset&lt;</w:t>
+      </w:r>
+      <w:r>
+        <w:rPr>
+          <w:rStyle w:val="DecValTok"/>
+        </w:rPr>
+        <w:t xml:space="preserve">5</w:t>
+      </w:r>
+      <w:r>
+        <w:rPr>
+          <w:rStyle w:val="NormalTok"/>
+        </w:rPr>
+        <w:t xml:space="preserve">&gt;((*(reg_iter_rs)).second);</w:t>
+      </w:r>
+      <w:r>
+        <w:br w:type="textWrapping"/>
+      </w:r>
+      <w:r>
+        <w:rPr>
+          <w:rStyle w:val="NormalTok"/>
+        </w:rPr>
+        <w:t xml:space="preserve">                output &lt;&lt; bitset&lt;</w:t>
+      </w:r>
+      <w:r>
+        <w:rPr>
+          <w:rStyle w:val="DecValTok"/>
+        </w:rPr>
+        <w:t xml:space="preserve">5</w:t>
+      </w:r>
+      <w:r>
+        <w:rPr>
+          <w:rStyle w:val="NormalTok"/>
+        </w:rPr>
+        <w:t xml:space="preserve">&gt;((*(reg_iter_rt)).second);</w:t>
+      </w:r>
+      <w:r>
+        <w:br w:type="textWrapping"/>
+      </w:r>
+      <w:r>
+        <w:rPr>
+          <w:rStyle w:val="NormalTok"/>
+        </w:rPr>
+        <w:t xml:space="preserve">                PROCESS_OTHER_CONSTANT(</w:t>
+      </w:r>
+      <w:r>
+        <w:rPr>
+          <w:rStyle w:val="CharTok"/>
+        </w:rPr>
+        <w:t xml:space="preserve">','</w:t>
+      </w:r>
+      <w:r>
+        <w:rPr>
+          <w:rStyle w:val="NormalTok"/>
+        </w:rPr>
+        <w:t xml:space="preserve">, </w:t>
+      </w:r>
+      <w:r>
+        <w:rPr>
+          <w:rStyle w:val="DecValTok"/>
+        </w:rPr>
+        <w:t xml:space="preserve">5</w:t>
+      </w:r>
+      <w:r>
+        <w:rPr>
+          <w:rStyle w:val="NormalTok"/>
+        </w:rPr>
         <w:t xml:space="preserve">)</w:t>
       </w:r>
       <w:r>
         <w:br w:type="textWrapping"/>
       </w:r>
       <w:r>
+        <w:br w:type="textWrapping"/>
+      </w:r>
+      <w:r>
+        <w:rPr>
+          <w:rStyle w:val="NormalTok"/>
+        </w:rPr>
+        <w:t xml:space="preserve">            } </w:t>
+      </w:r>
+      <w:r>
+        <w:rPr>
+          <w:rStyle w:val="ControlFlowTok"/>
+        </w:rPr>
+        <w:t xml:space="preserve">else</w:t>
+      </w:r>
+      <w:r>
+        <w:rPr>
+          <w:rStyle w:val="NormalTok"/>
+        </w:rPr>
+        <w:t xml:space="preserve"> {</w:t>
+      </w:r>
+      <w:r>
+        <w:br w:type="textWrapping"/>
+      </w:r>
+      <w:r>
+        <w:br w:type="textWrapping"/>
+      </w:r>
+      <w:r>
+        <w:rPr>
+          <w:rStyle w:val="NormalTok"/>
+        </w:rPr>
+        <w:t xml:space="preserve">                </w:t>
+      </w:r>
+      <w:r>
+        <w:rPr>
+          <w:rStyle w:val="CommentTok"/>
+        </w:rPr>
+        <w:t xml:space="preserve">// Process the first register</w:t>
+      </w:r>
+      <w:r>
+        <w:br w:type="textWrapping"/>
+      </w:r>
+      <w:r>
+        <w:rPr>
+          <w:rStyle w:val="NormalTok"/>
+        </w:rPr>
+        <w:t xml:space="preserve">                PROCESS_FIRST_REGISTER(reg_iter_rd)</w:t>
+      </w:r>
+      <w:r>
+        <w:br w:type="textWrapping"/>
+      </w:r>
+      <w:r>
+        <w:br w:type="textWrapping"/>
+      </w:r>
+      <w:r>
+        <w:rPr>
+          <w:rStyle w:val="NormalTok"/>
+        </w:rPr>
+        <w:t xml:space="preserve">                </w:t>
+      </w:r>
+      <w:r>
+        <w:rPr>
+          <w:rStyle w:val="CommentTok"/>
+        </w:rPr>
+        <w:t xml:space="preserve">// Process two more register</w:t>
+      </w:r>
+      <w:r>
+        <w:br w:type="textWrapping"/>
+      </w:r>
+      <w:r>
+        <w:rPr>
+          <w:rStyle w:val="NormalTok"/>
+        </w:rPr>
+        <w:t xml:space="preserve">                PROCESS_OTHER_REGISTER(</w:t>
+      </w:r>
+      <w:r>
+        <w:rPr>
+          <w:rStyle w:val="CharTok"/>
+        </w:rPr>
+        <w:t xml:space="preserve">','</w:t>
+      </w:r>
+      <w:r>
+        <w:rPr>
+          <w:rStyle w:val="NormalTok"/>
+        </w:rPr>
+        <w:t xml:space="preserve">, reg_iter_rs)</w:t>
+      </w:r>
+      <w:r>
+        <w:br w:type="textWrapping"/>
+      </w:r>
+      <w:r>
+        <w:rPr>
+          <w:rStyle w:val="NormalTok"/>
+        </w:rPr>
+        <w:t xml:space="preserve">                PROCESS_OTHER_REGISTER(</w:t>
+      </w:r>
+      <w:r>
+        <w:rPr>
+          <w:rStyle w:val="CharTok"/>
+        </w:rPr>
+        <w:t xml:space="preserve">','</w:t>
+      </w:r>
+      <w:r>
+        <w:rPr>
+          <w:rStyle w:val="NormalTok"/>
+        </w:rPr>
+        <w:t xml:space="preserve">, reg_iter_rt)</w:t>
+      </w:r>
+      <w:r>
+        <w:br w:type="textWrapping"/>
+      </w:r>
+      <w:r>
+        <w:rPr>
+          <w:rStyle w:val="NormalTok"/>
+        </w:rPr>
+        <w:t xml:space="preserve">                output &lt;&lt; bitset&lt;</w:t>
+      </w:r>
+      <w:r>
+        <w:rPr>
+          <w:rStyle w:val="DecValTok"/>
+        </w:rPr>
+        <w:t xml:space="preserve">5</w:t>
+      </w:r>
+      <w:r>
+        <w:rPr>
+          <w:rStyle w:val="NormalTok"/>
+        </w:rPr>
+        <w:t xml:space="preserve">&gt;((*(reg_iter_rs)).second);</w:t>
+      </w:r>
+      <w:r>
+        <w:br w:type="textWrapping"/>
+      </w:r>
+      <w:r>
+        <w:rPr>
+          <w:rStyle w:val="NormalTok"/>
+        </w:rPr>
+        <w:t xml:space="preserve">                output &lt;&lt; bitset&lt;</w:t>
+      </w:r>
+      <w:r>
+        <w:rPr>
+          <w:rStyle w:val="DecValTok"/>
+        </w:rPr>
+        <w:t xml:space="preserve">5</w:t>
+      </w:r>
+      <w:r>
+        <w:rPr>
+          <w:rStyle w:val="NormalTok"/>
+        </w:rPr>
+        <w:t xml:space="preserve">&gt;((*(reg_iter_rt)).second);</w:t>
+      </w:r>
+      <w:r>
+        <w:br w:type="textWrapping"/>
+      </w:r>
+      <w:r>
+        <w:rPr>
+          <w:rStyle w:val="NormalTok"/>
+        </w:rPr>
+        <w:t xml:space="preserve">                output &lt;&lt; bitset&lt;</w:t>
+      </w:r>
+      <w:r>
+        <w:rPr>
+          <w:rStyle w:val="DecValTok"/>
+        </w:rPr>
+        <w:t xml:space="preserve">5</w:t>
+      </w:r>
+      <w:r>
+        <w:rPr>
+          <w:rStyle w:val="NormalTok"/>
+        </w:rPr>
+        <w:t xml:space="preserve">&gt;((*(reg_iter_rd)).second);</w:t>
+      </w:r>
+      <w:r>
+        <w:br w:type="textWrapping"/>
+      </w:r>
+      <w:r>
+        <w:rPr>
+          <w:rStyle w:val="NormalTok"/>
+        </w:rPr>
+        <w:t xml:space="preserve">                output &lt;&lt; bitset&lt;</w:t>
+      </w:r>
+      <w:r>
+        <w:rPr>
+          <w:rStyle w:val="DecValTok"/>
+        </w:rPr>
+        <w:t xml:space="preserve">5</w:t>
+      </w:r>
+      <w:r>
+        <w:rPr>
+          <w:rStyle w:val="NormalTok"/>
+        </w:rPr>
+        <w:t xml:space="preserve">&gt;(</w:t>
+      </w:r>
+      <w:r>
+        <w:rPr>
+          <w:rStyle w:val="DecValTok"/>
+        </w:rPr>
+        <w:t xml:space="preserve">0</w:t>
+      </w:r>
+      <w:r>
+        <w:rPr>
+          <w:rStyle w:val="NormalTok"/>
+        </w:rPr>
+        <w:t xml:space="preserve">); </w:t>
+      </w:r>
+      <w:r>
+        <w:rPr>
+          <w:rStyle w:val="CommentTok"/>
+        </w:rPr>
+        <w:t xml:space="preserve">// Output shamt</w:t>
+      </w:r>
+      <w:r>
+        <w:br w:type="textWrapping"/>
+      </w:r>
+      <w:r>
+        <w:rPr>
+          <w:rStyle w:val="NormalTok"/>
+        </w:rPr>
+        <w:t xml:space="preserve">            }</w:t>
+      </w:r>
+      <w:r>
+        <w:br w:type="textWrapping"/>
+      </w:r>
+      <w:r>
+        <w:br w:type="textWrapping"/>
+      </w:r>
+      <w:r>
+        <w:rPr>
+          <w:rStyle w:val="NormalTok"/>
+        </w:rPr>
+        <w:t xml:space="preserve">            </w:t>
+      </w:r>
+      <w:r>
+        <w:rPr>
+          <w:rStyle w:val="CommentTok"/>
+        </w:rPr>
+        <w:t xml:space="preserve">// Output funct code of an instruction</w:t>
+      </w:r>
+      <w:r>
+        <w:br w:type="textWrapping"/>
+      </w:r>
+      <w:r>
+        <w:rPr>
+          <w:rStyle w:val="NormalTok"/>
+        </w:rPr>
+        <w:t xml:space="preserve">            output &lt;&lt; bitset&lt;</w:t>
+      </w:r>
+      <w:r>
+        <w:rPr>
+          <w:rStyle w:val="DecValTok"/>
+        </w:rPr>
+        <w:t xml:space="preserve">6</w:t>
+      </w:r>
+      <w:r>
+        <w:rPr>
+          <w:rStyle w:val="NormalTok"/>
+        </w:rPr>
+        <w:t xml:space="preserve">&gt;((*inst_iter).second.funct);</w:t>
+      </w:r>
+      <w:r>
+        <w:br w:type="textWrapping"/>
+      </w:r>
+      <w:r>
+        <w:rPr>
+          <w:rStyle w:val="NormalTok"/>
+        </w:rPr>
+        <w:t xml:space="preserve">            </w:t>
+      </w:r>
+      <w:r>
+        <w:rPr>
+          <w:rStyle w:val="ControlFlowTok"/>
+        </w:rPr>
+        <w:t xml:space="preserve">break</w:t>
+      </w:r>
+      <w:r>
+        <w:rPr>
+          <w:rStyle w:val="NormalTok"/>
+        </w:rPr>
+        <w:t xml:space="preserve">;</w:t>
+      </w:r>
+      <w:r>
+        <w:br w:type="textWrapping"/>
+      </w:r>
+      <w:r>
+        <w:br w:type="textWrapping"/>
+      </w:r>
+      <w:r>
+        <w:rPr>
+          <w:rStyle w:val="NormalTok"/>
+        </w:rPr>
+        <w:t xml:space="preserve">        </w:t>
+      </w:r>
+      <w:r>
+        <w:rPr>
+          <w:rStyle w:val="ControlFlowTok"/>
+        </w:rPr>
+        <w:t xml:space="preserve">case</w:t>
+      </w:r>
+      <w:r>
+        <w:rPr>
+          <w:rStyle w:val="NormalTok"/>
+        </w:rPr>
+        <w:t xml:space="preserve"> </w:t>
+      </w:r>
+      <w:r>
+        <w:rPr>
+          <w:rStyle w:val="CharTok"/>
+        </w:rPr>
+        <w:t xml:space="preserve">'I'</w:t>
+      </w:r>
+      <w:r>
+        <w:rPr>
+          <w:rStyle w:val="NormalTok"/>
+        </w:rPr>
+        <w:t xml:space="preserve">:</w:t>
+      </w:r>
+      <w:r>
+        <w:br w:type="textWrapping"/>
+      </w:r>
+      <w:r>
+        <w:br w:type="textWrapping"/>
+      </w:r>
+      <w:r>
+        <w:rPr>
+          <w:rStyle w:val="NormalTok"/>
+        </w:rPr>
+        <w:t xml:space="preserve">            </w:t>
+      </w:r>
+      <w:r>
+        <w:rPr>
+          <w:rStyle w:val="ControlFlowTok"/>
+        </w:rPr>
+        <w:t xml:space="preserve">if</w:t>
+      </w:r>
+      <w:r>
+        <w:rPr>
+          <w:rStyle w:val="NormalTok"/>
+        </w:rPr>
+        <w:t xml:space="preserve"> (set&lt;string&gt;({</w:t>
+      </w:r>
+      <w:r>
+        <w:rPr>
+          <w:rStyle w:val="StringTok"/>
+        </w:rPr>
+        <w:t xml:space="preserve">"lw"</w:t>
+      </w:r>
+      <w:r>
+        <w:rPr>
+          <w:rStyle w:val="NormalTok"/>
+        </w:rPr>
+        <w:t xml:space="preserve">, </w:t>
+      </w:r>
+      <w:r>
+        <w:rPr>
+          <w:rStyle w:val="StringTok"/>
+        </w:rPr>
+        <w:t xml:space="preserve">"sw"</w:t>
+      </w:r>
+      <w:r>
+        <w:rPr>
+          <w:rStyle w:val="NormalTok"/>
+        </w:rPr>
+        <w:t xml:space="preserve">, </w:t>
+      </w:r>
+      <w:r>
+        <w:rPr>
+          <w:rStyle w:val="StringTok"/>
+        </w:rPr>
+        <w:t xml:space="preserve">"lb"</w:t>
+      </w:r>
+      <w:r>
+        <w:rPr>
+          <w:rStyle w:val="NormalTok"/>
+        </w:rPr>
+        <w:t xml:space="preserve">, </w:t>
+      </w:r>
+      <w:r>
+        <w:rPr>
+          <w:rStyle w:val="StringTok"/>
+        </w:rPr>
+        <w:t xml:space="preserve">"sb"</w:t>
+      </w:r>
+      <w:r>
+        <w:rPr>
+          <w:rStyle w:val="NormalTok"/>
+        </w:rPr>
+        <w:t xml:space="preserve">}).count((*inst_iter).first)) {</w:t>
+      </w:r>
+      <w:r>
+        <w:br w:type="textWrapping"/>
+      </w:r>
+      <w:r>
+        <w:br w:type="textWrapping"/>
+      </w:r>
+      <w:r>
+        <w:rPr>
+          <w:rStyle w:val="NormalTok"/>
+        </w:rPr>
+        <w:t xml:space="preserve">                PROCESS_FIRST_REGISTER(reg_iter_rt)</w:t>
+      </w:r>
+      <w:r>
+        <w:br w:type="textWrapping"/>
+      </w:r>
+      <w:r>
         <w:rPr>
           <w:rStyle w:val="NormalTok"/>
         </w:rPr>
@@ -7982,91 +8519,844 @@
         <w:rPr>
           <w:rStyle w:val="DecValTok"/>
         </w:rPr>
+        <w:t xml:space="preserve">0</w:t>
+      </w:r>
+      <w:r>
+        <w:rPr>
+          <w:rStyle w:val="NormalTok"/>
+        </w:rPr>
+        <w:t xml:space="preserve">)</w:t>
+      </w:r>
+      <w:r>
+        <w:br w:type="textWrapping"/>
+      </w:r>
+      <w:r>
+        <w:rPr>
+          <w:rStyle w:val="NormalTok"/>
+        </w:rPr>
+        <w:t xml:space="preserve">                PROCESS_OTHER_REGISTER(</w:t>
+      </w:r>
+      <w:r>
+        <w:rPr>
+          <w:rStyle w:val="CharTok"/>
+        </w:rPr>
+        <w:t xml:space="preserve">'('</w:t>
+      </w:r>
+      <w:r>
+        <w:rPr>
+          <w:rStyle w:val="NormalTok"/>
+        </w:rPr>
+        <w:t xml:space="preserve">, reg_iter_rs)</w:t>
+      </w:r>
+      <w:r>
+        <w:br w:type="textWrapping"/>
+      </w:r>
+      <w:r>
+        <w:rPr>
+          <w:rStyle w:val="NormalTok"/>
+        </w:rPr>
+        <w:t xml:space="preserve">                output &lt;&lt; bitset&lt;</w:t>
+      </w:r>
+      <w:r>
+        <w:rPr>
+          <w:rStyle w:val="DecValTok"/>
+        </w:rPr>
         <w:t xml:space="preserve">5</w:t>
       </w:r>
       <w:r>
         <w:rPr>
           <w:rStyle w:val="NormalTok"/>
         </w:rPr>
+        <w:t xml:space="preserve">&gt;((*(reg_iter_rs)).second);</w:t>
+      </w:r>
+      <w:r>
+        <w:br w:type="textWrapping"/>
+      </w:r>
+      <w:r>
+        <w:rPr>
+          <w:rStyle w:val="NormalTok"/>
+        </w:rPr>
+        <w:t xml:space="preserve">                output &lt;&lt; bitset&lt;</w:t>
+      </w:r>
+      <w:r>
+        <w:rPr>
+          <w:rStyle w:val="DecValTok"/>
+        </w:rPr>
+        <w:t xml:space="preserve">5</w:t>
+      </w:r>
+      <w:r>
+        <w:rPr>
+          <w:rStyle w:val="NormalTok"/>
+        </w:rPr>
+        <w:t xml:space="preserve">&gt;((*(reg_iter_rt)).second);</w:t>
+      </w:r>
+      <w:r>
+        <w:br w:type="textWrapping"/>
+      </w:r>
+      <w:r>
+        <w:rPr>
+          <w:rStyle w:val="NormalTok"/>
+        </w:rPr>
+        <w:t xml:space="preserve">                output &lt;&lt; bitset&lt;</w:t>
+      </w:r>
+      <w:r>
+        <w:rPr>
+          <w:rStyle w:val="DecValTok"/>
+        </w:rPr>
+        <w:t xml:space="preserve">16</w:t>
+      </w:r>
+      <w:r>
+        <w:rPr>
+          <w:rStyle w:val="NormalTok"/>
+        </w:rPr>
+        <w:t xml:space="preserve">&gt;(constant);</w:t>
+      </w:r>
+      <w:r>
+        <w:br w:type="textWrapping"/>
+      </w:r>
+      <w:r>
+        <w:rPr>
+          <w:rStyle w:val="NormalTok"/>
+        </w:rPr>
+        <w:t xml:space="preserve">                </w:t>
+      </w:r>
+      <w:r>
+        <w:rPr>
+          <w:rStyle w:val="ControlFlowTok"/>
+        </w:rPr>
+        <w:t xml:space="preserve">if</w:t>
+      </w:r>
+      <w:r>
+        <w:rPr>
+          <w:rStyle w:val="NormalTok"/>
+        </w:rPr>
+        <w:t xml:space="preserve"> (!TrimAssert(input, </w:t>
+      </w:r>
+      <w:r>
+        <w:rPr>
+          <w:rStyle w:val="CharTok"/>
+        </w:rPr>
+        <w:t xml:space="preserve">' '</w:t>
+      </w:r>
+      <w:r>
+        <w:rPr>
+          <w:rStyle w:val="NormalTok"/>
+        </w:rPr>
+        <w:t xml:space="preserve">, </w:t>
+      </w:r>
+      <w:r>
+        <w:rPr>
+          <w:rStyle w:val="CharTok"/>
+        </w:rPr>
+        <w:t xml:space="preserve">')'</w:t>
+      </w:r>
+      <w:r>
+        <w:rPr>
+          <w:rStyle w:val="NormalTok"/>
+        </w:rPr>
+        <w:t xml:space="preserve">)) </w:t>
+      </w:r>
+      <w:r>
+        <w:rPr>
+          <w:rStyle w:val="ControlFlowTok"/>
+        </w:rPr>
+        <w:t xml:space="preserve">return</w:t>
+      </w:r>
+      <w:r>
+        <w:rPr>
+          <w:rStyle w:val="NormalTok"/>
+        </w:rPr>
+        <w:t xml:space="preserve"> </w:t>
+      </w:r>
+      <w:r>
+        <w:rPr>
+          <w:rStyle w:val="KeywordTok"/>
+        </w:rPr>
+        <w:t xml:space="preserve">false</w:t>
+      </w:r>
+      <w:r>
+        <w:rPr>
+          <w:rStyle w:val="NormalTok"/>
+        </w:rPr>
+        <w:t xml:space="preserve">;</w:t>
+      </w:r>
+      <w:r>
+        <w:br w:type="textWrapping"/>
+      </w:r>
+      <w:r>
+        <w:br w:type="textWrapping"/>
+      </w:r>
+      <w:r>
+        <w:rPr>
+          <w:rStyle w:val="NormalTok"/>
+        </w:rPr>
+        <w:t xml:space="preserve">            } </w:t>
+      </w:r>
+      <w:r>
+        <w:rPr>
+          <w:rStyle w:val="ControlFlowTok"/>
+        </w:rPr>
+        <w:t xml:space="preserve">else</w:t>
+      </w:r>
+      <w:r>
+        <w:rPr>
+          <w:rStyle w:val="NormalTok"/>
+        </w:rPr>
+        <w:t xml:space="preserve"> {</w:t>
+      </w:r>
+      <w:r>
+        <w:br w:type="textWrapping"/>
+      </w:r>
+      <w:r>
+        <w:br w:type="textWrapping"/>
+      </w:r>
+      <w:r>
+        <w:rPr>
+          <w:rStyle w:val="NormalTok"/>
+        </w:rPr>
+        <w:t xml:space="preserve">                PROCESS_FIRST_REGISTER(reg_iter_rt)</w:t>
+      </w:r>
+      <w:r>
+        <w:br w:type="textWrapping"/>
+      </w:r>
+      <w:r>
+        <w:rPr>
+          <w:rStyle w:val="NormalTok"/>
+        </w:rPr>
+        <w:t xml:space="preserve">                PROCESS_OTHER_REGISTER(</w:t>
+      </w:r>
+      <w:r>
+        <w:rPr>
+          <w:rStyle w:val="CharTok"/>
+        </w:rPr>
+        <w:t xml:space="preserve">','</w:t>
+      </w:r>
+      <w:r>
+        <w:rPr>
+          <w:rStyle w:val="NormalTok"/>
+        </w:rPr>
+        <w:t xml:space="preserve">, reg_iter_rs)</w:t>
+      </w:r>
+      <w:r>
+        <w:br w:type="textWrapping"/>
+      </w:r>
+      <w:r>
+        <w:rPr>
+          <w:rStyle w:val="NormalTok"/>
+        </w:rPr>
+        <w:t xml:space="preserve">                output &lt;&lt; bitset&lt;</w:t>
+      </w:r>
+      <w:r>
+        <w:rPr>
+          <w:rStyle w:val="DecValTok"/>
+        </w:rPr>
+        <w:t xml:space="preserve">5</w:t>
+      </w:r>
+      <w:r>
+        <w:rPr>
+          <w:rStyle w:val="NormalTok"/>
+        </w:rPr>
+        <w:t xml:space="preserve">&gt;((*(reg_iter_rs)).second);</w:t>
+      </w:r>
+      <w:r>
+        <w:br w:type="textWrapping"/>
+      </w:r>
+      <w:r>
+        <w:rPr>
+          <w:rStyle w:val="NormalTok"/>
+        </w:rPr>
+        <w:t xml:space="preserve">                output &lt;&lt; bitset&lt;</w:t>
+      </w:r>
+      <w:r>
+        <w:rPr>
+          <w:rStyle w:val="DecValTok"/>
+        </w:rPr>
+        <w:t xml:space="preserve">5</w:t>
+      </w:r>
+      <w:r>
+        <w:rPr>
+          <w:rStyle w:val="NormalTok"/>
+        </w:rPr>
+        <w:t xml:space="preserve">&gt;((*(reg_iter_rt)).second);</w:t>
+      </w:r>
+      <w:r>
+        <w:br w:type="textWrapping"/>
+      </w:r>
+      <w:r>
+        <w:rPr>
+          <w:rStyle w:val="NormalTok"/>
+        </w:rPr>
+        <w:t xml:space="preserve">                PROCESS_OTHER_CONSTANT(</w:t>
+      </w:r>
+      <w:r>
+        <w:rPr>
+          <w:rStyle w:val="CharTok"/>
+        </w:rPr>
+        <w:t xml:space="preserve">','</w:t>
+      </w:r>
+      <w:r>
+        <w:rPr>
+          <w:rStyle w:val="NormalTok"/>
+        </w:rPr>
+        <w:t xml:space="preserve">, </w:t>
+      </w:r>
+      <w:r>
+        <w:rPr>
+          <w:rStyle w:val="DecValTok"/>
+        </w:rPr>
+        <w:t xml:space="preserve">16</w:t>
+      </w:r>
+      <w:r>
+        <w:rPr>
+          <w:rStyle w:val="NormalTok"/>
+        </w:rPr>
         <w:t xml:space="preserve">)</w:t>
       </w:r>
       <w:r>
         <w:br w:type="textWrapping"/>
       </w:r>
       <w:r>
-        <w:br w:type="textWrapping"/>
-      </w:r>
-      <w:r>
-        <w:rPr>
-          <w:rStyle w:val="NormalTok"/>
-        </w:rPr>
-        <w:t xml:space="preserve">            } </w:t>
+        <w:rPr>
+          <w:rStyle w:val="NormalTok"/>
+        </w:rPr>
+        <w:t xml:space="preserve">            }</w:t>
+      </w:r>
+      <w:r>
+        <w:br w:type="textWrapping"/>
+      </w:r>
+      <w:r>
+        <w:rPr>
+          <w:rStyle w:val="NormalTok"/>
+        </w:rPr>
+        <w:t xml:space="preserve">            </w:t>
       </w:r>
       <w:r>
         <w:rPr>
           <w:rStyle w:val="ControlFlowTok"/>
         </w:rPr>
-        <w:t xml:space="preserve">else</w:t>
-      </w:r>
-      <w:r>
-        <w:rPr>
-          <w:rStyle w:val="NormalTok"/>
-        </w:rPr>
-        <w:t xml:space="preserve"> {</w:t>
-      </w:r>
-      <w:r>
-        <w:br w:type="textWrapping"/>
-      </w:r>
-      <w:r>
-        <w:br w:type="textWrapping"/>
-      </w:r>
-      <w:r>
-        <w:rPr>
-          <w:rStyle w:val="NormalTok"/>
-        </w:rPr>
-        <w:t xml:space="preserve">                </w:t>
+        <w:t xml:space="preserve">break</w:t>
+      </w:r>
+      <w:r>
+        <w:rPr>
+          <w:rStyle w:val="NormalTok"/>
+        </w:rPr>
+        <w:t xml:space="preserve">;</w:t>
+      </w:r>
+      <w:r>
+        <w:br w:type="textWrapping"/>
+      </w:r>
+      <w:r>
+        <w:br w:type="textWrapping"/>
+      </w:r>
+      <w:r>
+        <w:rPr>
+          <w:rStyle w:val="NormalTok"/>
+        </w:rPr>
+        <w:t xml:space="preserve">        </w:t>
+      </w:r>
+      <w:r>
+        <w:rPr>
+          <w:rStyle w:val="ControlFlowTok"/>
+        </w:rPr>
+        <w:t xml:space="preserve">case</w:t>
+      </w:r>
+      <w:r>
+        <w:rPr>
+          <w:rStyle w:val="NormalTok"/>
+        </w:rPr>
+        <w:t xml:space="preserve"> </w:t>
+      </w:r>
+      <w:r>
+        <w:rPr>
+          <w:rStyle w:val="CharTok"/>
+        </w:rPr>
+        <w:t xml:space="preserve">'J'</w:t>
+      </w:r>
+      <w:r>
+        <w:rPr>
+          <w:rStyle w:val="NormalTok"/>
+        </w:rPr>
+        <w:t xml:space="preserve">:</w:t>
+      </w:r>
+      <w:r>
+        <w:br w:type="textWrapping"/>
+      </w:r>
+      <w:r>
+        <w:rPr>
+          <w:rStyle w:val="NormalTok"/>
+        </w:rPr>
+        <w:t xml:space="preserve">            Trim(input, </w:t>
+      </w:r>
+      <w:r>
+        <w:rPr>
+          <w:rStyle w:val="CharTok"/>
+        </w:rPr>
+        <w:t xml:space="preserve">' '</w:t>
+      </w:r>
+      <w:r>
+        <w:rPr>
+          <w:rStyle w:val="NormalTok"/>
+        </w:rPr>
+        <w:t xml:space="preserve">);</w:t>
+      </w:r>
+      <w:r>
+        <w:br w:type="textWrapping"/>
+      </w:r>
+      <w:r>
+        <w:rPr>
+          <w:rStyle w:val="NormalTok"/>
+        </w:rPr>
+        <w:t xml:space="preserve">            </w:t>
       </w:r>
       <w:r>
         <w:rPr>
           <w:rStyle w:val="CommentTok"/>
         </w:rPr>
-        <w:t xml:space="preserve">// Process the first register</w:t>
-      </w:r>
-      <w:r>
-        <w:br w:type="textWrapping"/>
-      </w:r>
-      <w:r>
-        <w:rPr>
-          <w:rStyle w:val="NormalTok"/>
-        </w:rPr>
-        <w:t xml:space="preserve">                PROCESS_FIRST_REGISTER</w:t>
-      </w:r>
-      <w:r>
-        <w:br w:type="textWrapping"/>
-      </w:r>
-      <w:r>
-        <w:br w:type="textWrapping"/>
-      </w:r>
-      <w:r>
-        <w:rPr>
-          <w:rStyle w:val="NormalTok"/>
-        </w:rPr>
-        <w:t xml:space="preserve">                </w:t>
+        <w:t xml:space="preserve">// Read in the constant(immediate value)</w:t>
+      </w:r>
+      <w:r>
+        <w:br w:type="textWrapping"/>
+      </w:r>
+      <w:r>
+        <w:rPr>
+          <w:rStyle w:val="NormalTok"/>
+        </w:rPr>
+        <w:t xml:space="preserve">            </w:t>
+      </w:r>
+      <w:r>
+        <w:rPr>
+          <w:rStyle w:val="ControlFlowTok"/>
+        </w:rPr>
+        <w:t xml:space="preserve">if</w:t>
+      </w:r>
+      <w:r>
+        <w:rPr>
+          <w:rStyle w:val="NormalTok"/>
+        </w:rPr>
+        <w:t xml:space="preserve"> (!ReadConstant(input, constant)) </w:t>
+      </w:r>
+      <w:r>
+        <w:rPr>
+          <w:rStyle w:val="ControlFlowTok"/>
+        </w:rPr>
+        <w:t xml:space="preserve">return</w:t>
+      </w:r>
+      <w:r>
+        <w:rPr>
+          <w:rStyle w:val="NormalTok"/>
+        </w:rPr>
+        <w:t xml:space="preserve"> </w:t>
+      </w:r>
+      <w:r>
+        <w:rPr>
+          <w:rStyle w:val="KeywordTok"/>
+        </w:rPr>
+        <w:t xml:space="preserve">false</w:t>
+      </w:r>
+      <w:r>
+        <w:rPr>
+          <w:rStyle w:val="NormalTok"/>
+        </w:rPr>
+        <w:t xml:space="preserve">;</w:t>
+      </w:r>
+      <w:r>
+        <w:br w:type="textWrapping"/>
+      </w:r>
+      <w:r>
+        <w:rPr>
+          <w:rStyle w:val="NormalTok"/>
+        </w:rPr>
+        <w:t xml:space="preserve">            output &lt;&lt; bitset&lt;</w:t>
+      </w:r>
+      <w:r>
+        <w:rPr>
+          <w:rStyle w:val="DecValTok"/>
+        </w:rPr>
+        <w:t xml:space="preserve">26</w:t>
+      </w:r>
+      <w:r>
+        <w:rPr>
+          <w:rStyle w:val="NormalTok"/>
+        </w:rPr>
+        <w:t xml:space="preserve">&gt;(constant);</w:t>
+      </w:r>
+      <w:r>
+        <w:br w:type="textWrapping"/>
+      </w:r>
+      <w:r>
+        <w:rPr>
+          <w:rStyle w:val="NormalTok"/>
+        </w:rPr>
+        <w:t xml:space="preserve">            </w:t>
+      </w:r>
+      <w:r>
+        <w:rPr>
+          <w:rStyle w:val="ControlFlowTok"/>
+        </w:rPr>
+        <w:t xml:space="preserve">break</w:t>
+      </w:r>
+      <w:r>
+        <w:rPr>
+          <w:rStyle w:val="NormalTok"/>
+        </w:rPr>
+        <w:t xml:space="preserve">;</w:t>
+      </w:r>
+      <w:r>
+        <w:br w:type="textWrapping"/>
+      </w:r>
+      <w:r>
+        <w:rPr>
+          <w:rStyle w:val="NormalTok"/>
+        </w:rPr>
+        <w:t xml:space="preserve">        }</w:t>
+      </w:r>
+      <w:r>
+        <w:br w:type="textWrapping"/>
+      </w:r>
+      <w:r>
+        <w:rPr>
+          <w:rStyle w:val="NormalTok"/>
+        </w:rPr>
+        <w:t xml:space="preserve">        </w:t>
+      </w:r>
+      <w:r>
+        <w:rPr>
+          <w:rStyle w:val="ControlFlowTok"/>
+        </w:rPr>
+        <w:t xml:space="preserve">if</w:t>
+      </w:r>
+      <w:r>
+        <w:rPr>
+          <w:rStyle w:val="NormalTok"/>
+        </w:rPr>
+        <w:t xml:space="preserve"> (!CheckLineEnd(input)) </w:t>
+      </w:r>
+      <w:r>
+        <w:rPr>
+          <w:rStyle w:val="ControlFlowTok"/>
+        </w:rPr>
+        <w:t xml:space="preserve">return</w:t>
+      </w:r>
+      <w:r>
+        <w:rPr>
+          <w:rStyle w:val="NormalTok"/>
+        </w:rPr>
+        <w:t xml:space="preserve"> </w:t>
+      </w:r>
+      <w:r>
+        <w:rPr>
+          <w:rStyle w:val="KeywordTok"/>
+        </w:rPr>
+        <w:t xml:space="preserve">false</w:t>
+      </w:r>
+      <w:r>
+        <w:rPr>
+          <w:rStyle w:val="NormalTok"/>
+        </w:rPr>
+        <w:t xml:space="preserve">;</w:t>
+      </w:r>
+      <w:r>
+        <w:br w:type="textWrapping"/>
+      </w:r>
+      <w:r>
+        <w:rPr>
+          <w:rStyle w:val="NormalTok"/>
+        </w:rPr>
+        <w:t xml:space="preserve">        </w:t>
       </w:r>
       <w:r>
         <w:rPr>
           <w:rStyle w:val="CommentTok"/>
         </w:rPr>
-        <w:t xml:space="preserve">// Process two more register</w:t>
-      </w:r>
-      <w:r>
-        <w:br w:type="textWrapping"/>
-      </w:r>
-      <w:r>
-        <w:rPr>
-          <w:rStyle w:val="NormalTok"/>
-        </w:rPr>
-        <w:t xml:space="preserve">                PROCESS_OTHER_REGISTER(</w:t>
+        <w:t xml:space="preserve">// Splitting the machine code we've generated</w:t>
+      </w:r>
+      <w:r>
+        <w:br w:type="textWrapping"/>
+      </w:r>
+      <w:r>
+        <w:rPr>
+          <w:rStyle w:val="NormalTok"/>
+        </w:rPr>
+        <w:t xml:space="preserve">        output &lt;&lt; endl;                  </w:t>
+      </w:r>
+      <w:r>
+        <w:rPr>
+          <w:rStyle w:val="CommentTok"/>
+        </w:rPr>
+        <w:t xml:space="preserve">// Append a newline for getline to work</w:t>
+      </w:r>
+      <w:r>
+        <w:br w:type="textWrapping"/>
+      </w:r>
+      <w:r>
+        <w:rPr>
+          <w:rStyle w:val="NormalTok"/>
+        </w:rPr>
+        <w:t xml:space="preserve">        output.seekg(</w:t>
+      </w:r>
+      <w:r>
+        <w:rPr>
+          <w:rStyle w:val="DecValTok"/>
+        </w:rPr>
+        <w:t xml:space="preserve">-32</w:t>
+      </w:r>
+      <w:r>
+        <w:rPr>
+          <w:rStyle w:val="NormalTok"/>
+        </w:rPr>
+        <w:t xml:space="preserve"> - </w:t>
+      </w:r>
+      <w:r>
+        <w:rPr>
+          <w:rStyle w:val="DecValTok"/>
+        </w:rPr>
+        <w:t xml:space="preserve">1</w:t>
+      </w:r>
+      <w:r>
+        <w:rPr>
+          <w:rStyle w:val="NormalTok"/>
+        </w:rPr>
+        <w:t xml:space="preserve">, ios::end); </w:t>
+      </w:r>
+      <w:r>
+        <w:rPr>
+          <w:rStyle w:val="CommentTok"/>
+        </w:rPr>
+        <w:t xml:space="preserve">// Change stream input pointer</w:t>
+      </w:r>
+      <w:r>
+        <w:br w:type="textWrapping"/>
+      </w:r>
+      <w:r>
+        <w:rPr>
+          <w:rStyle w:val="NormalTok"/>
+        </w:rPr>
+        <w:t xml:space="preserve">        getline(output, str);            </w:t>
+      </w:r>
+      <w:r>
+        <w:rPr>
+          <w:rStyle w:val="CommentTok"/>
+        </w:rPr>
+        <w:t xml:space="preserve">// Store whole line</w:t>
+      </w:r>
+      <w:r>
+        <w:br w:type="textWrapping"/>
+      </w:r>
+      <w:r>
+        <w:rPr>
+          <w:rStyle w:val="NormalTok"/>
+        </w:rPr>
+        <w:t xml:space="preserve">        ChangeFormat(str);               </w:t>
+      </w:r>
+      <w:r>
+        <w:rPr>
+          <w:rStyle w:val="CommentTok"/>
+        </w:rPr>
+        <w:t xml:space="preserve">// Reformat</w:t>
+      </w:r>
+      <w:r>
+        <w:br w:type="textWrapping"/>
+      </w:r>
+      <w:r>
+        <w:rPr>
+          <w:rStyle w:val="NormalTok"/>
+        </w:rPr>
+        <w:t xml:space="preserve">        output.seekp(</w:t>
+      </w:r>
+      <w:r>
+        <w:rPr>
+          <w:rStyle w:val="DecValTok"/>
+        </w:rPr>
+        <w:t xml:space="preserve">-32</w:t>
+      </w:r>
+      <w:r>
+        <w:rPr>
+          <w:rStyle w:val="NormalTok"/>
+        </w:rPr>
+        <w:t xml:space="preserve"> - </w:t>
+      </w:r>
+      <w:r>
+        <w:rPr>
+          <w:rStyle w:val="DecValTok"/>
+        </w:rPr>
+        <w:t xml:space="preserve">1</w:t>
+      </w:r>
+      <w:r>
+        <w:rPr>
+          <w:rStyle w:val="NormalTok"/>
+        </w:rPr>
+        <w:t xml:space="preserve">, ios::end); </w:t>
+      </w:r>
+      <w:r>
+        <w:rPr>
+          <w:rStyle w:val="CommentTok"/>
+        </w:rPr>
+        <w:t xml:space="preserve">// Change stream output pointer</w:t>
+      </w:r>
+      <w:r>
+        <w:br w:type="textWrapping"/>
+      </w:r>
+      <w:r>
+        <w:rPr>
+          <w:rStyle w:val="NormalTok"/>
+        </w:rPr>
+        <w:t xml:space="preserve">        output &lt;&lt; str;                   </w:t>
+      </w:r>
+      <w:r>
+        <w:rPr>
+          <w:rStyle w:val="CommentTok"/>
+        </w:rPr>
+        <w:t xml:space="preserve">// Append the formatted string</w:t>
+      </w:r>
+      <w:r>
+        <w:br w:type="textWrapping"/>
+      </w:r>
+      <w:r>
+        <w:rPr>
+          <w:rStyle w:val="NormalTok"/>
+        </w:rPr>
+        <w:t xml:space="preserve">        output &lt;&lt; endl;                  </w:t>
+      </w:r>
+      <w:r>
+        <w:rPr>
+          <w:rStyle w:val="CommentTok"/>
+        </w:rPr>
+        <w:t xml:space="preserve">// previous newline character is consumed by getline</w:t>
+      </w:r>
+      <w:r>
+        <w:br w:type="textWrapping"/>
+      </w:r>
+      <w:r>
+        <w:rPr>
+          <w:rStyle w:val="NormalTok"/>
+        </w:rPr>
+        <w:t xml:space="preserve">    }</w:t>
+      </w:r>
+      <w:r>
+        <w:br w:type="textWrapping"/>
+      </w:r>
+      <w:r>
+        <w:rPr>
+          <w:rStyle w:val="NormalTok"/>
+        </w:rPr>
+        <w:t xml:space="preserve">    </w:t>
+      </w:r>
+      <w:r>
+        <w:rPr>
+          <w:rStyle w:val="ControlFlowTok"/>
+        </w:rPr>
+        <w:t xml:space="preserve">return</w:t>
+      </w:r>
+      <w:r>
+        <w:rPr>
+          <w:rStyle w:val="NormalTok"/>
+        </w:rPr>
+        <w:t xml:space="preserve"> </w:t>
+      </w:r>
+      <w:r>
+        <w:rPr>
+          <w:rStyle w:val="KeywordTok"/>
+        </w:rPr>
+        <w:t xml:space="preserve">true</w:t>
+      </w:r>
+      <w:r>
+        <w:rPr>
+          <w:rStyle w:val="NormalTok"/>
+        </w:rPr>
+        <w:t xml:space="preserve">; </w:t>
+      </w:r>
+      <w:r>
+        <w:rPr>
+          <w:rStyle w:val="CommentTok"/>
+        </w:rPr>
+        <w:t xml:space="preserve">// Assembly success</w:t>
+      </w:r>
+      <w:r>
+        <w:br w:type="textWrapping"/>
+      </w:r>
+      <w:r>
+        <w:rPr>
+          <w:rStyle w:val="NormalTok"/>
+        </w:rPr>
+        <w:t xml:space="preserve">}</w:t>
+      </w:r>
+    </w:p>
+    <w:p>
+      <w:pPr>
+        <w:pStyle w:val="Heading3"/>
+      </w:pPr>
+      <w:bookmarkStart w:id="48" w:name="header-n896"/>
+      <w:r>
+        <w:t xml:space="preserve">3.5 核心思路</w:t>
+      </w:r>
+      <w:bookmarkEnd w:id="48"/>
+    </w:p>
+    <w:p>
+      <w:pPr>
+        <w:pStyle w:val="Heading4"/>
+      </w:pPr>
+      <w:bookmarkStart w:id="49" w:name="header-n897"/>
+      <w:r>
+        <w:t xml:space="preserve">指令与寄存器</w:t>
+      </w:r>
+      <w:bookmarkEnd w:id="49"/>
+    </w:p>
+    <w:p>
+      <w:pPr>
+        <w:pStyle w:val="FirstParagraph"/>
+      </w:pPr>
+      <w:r>
+        <w:t xml:space="preserve">为让我们的</w:t>
+      </w:r>
+      <w:r>
+        <w:rPr>
+          <w:rStyle w:val="VerbatimChar"/>
+        </w:rPr>
+        <w:t xml:space="preserve">MIPSAssembler</w:t>
+      </w:r>
+      <w:r>
+        <w:t xml:space="preserve">正常工作，我们在主程序中应首先将其实例化。然后为需要的常数进行赋值：</w:t>
+      </w:r>
+    </w:p>
+    <w:p>
+      <w:pPr>
+        <w:pStyle w:val="SourceCode"/>
+      </w:pPr>
+      <w:r>
+        <w:rPr>
+          <w:rStyle w:val="CommentTok"/>
+        </w:rPr>
+        <w:t xml:space="preserve">// Initializing constants</w:t>
+      </w:r>
+      <w:r>
+        <w:br w:type="textWrapping"/>
+      </w:r>
+      <w:r>
+        <w:rPr>
+          <w:rStyle w:val="NormalTok"/>
+        </w:rPr>
+        <w:t xml:space="preserve">A.init_line_number = </w:t>
+      </w:r>
+      <w:r>
+        <w:rPr>
+          <w:rStyle w:val="BaseNTok"/>
+        </w:rPr>
+        <w:t xml:space="preserve">0x1000</w:t>
+      </w:r>
+      <w:r>
+        <w:rPr>
+          <w:rStyle w:val="NormalTok"/>
+        </w:rPr>
+        <w:t xml:space="preserve">;</w:t>
+      </w:r>
+      <w:r>
+        <w:br w:type="textWrapping"/>
+      </w:r>
+      <w:r>
+        <w:rPr>
+          <w:rStyle w:val="NormalTok"/>
+        </w:rPr>
+        <w:t xml:space="preserve">A.reserved_char = {</w:t>
       </w:r>
       <w:r>
         <w:rPr>
@@ -8078,52 +9368,841 @@
         <w:rPr>
           <w:rStyle w:val="NormalTok"/>
         </w:rPr>
-        <w:t xml:space="preserve">)</w:t>
-      </w:r>
-      <w:r>
-        <w:br w:type="textWrapping"/>
-      </w:r>
-      <w:r>
-        <w:rPr>
-          <w:rStyle w:val="NormalTok"/>
-        </w:rPr>
-        <w:t xml:space="preserve">                PROCESS_OTHER_REGISTER(</w:t>
+        <w:t xml:space="preserve">, </w:t>
       </w:r>
       <w:r>
         <w:rPr>
           <w:rStyle w:val="CharTok"/>
         </w:rPr>
-        <w:t xml:space="preserve">','</w:t>
-      </w:r>
-      <w:r>
-        <w:rPr>
-          <w:rStyle w:val="NormalTok"/>
-        </w:rPr>
-        <w:t xml:space="preserve">)</w:t>
-      </w:r>
-      <w:r>
-        <w:br w:type="textWrapping"/>
-      </w:r>
-      <w:r>
-        <w:br w:type="textWrapping"/>
-      </w:r>
-      <w:r>
-        <w:rPr>
-          <w:rStyle w:val="NormalTok"/>
-        </w:rPr>
-        <w:t xml:space="preserve">                output &lt;&lt; bitset&lt;</w:t>
+        <w:t xml:space="preserve">'#'</w:t>
+      </w:r>
+      <w:r>
+        <w:rPr>
+          <w:rStyle w:val="NormalTok"/>
+        </w:rPr>
+        <w:t xml:space="preserve">, </w:t>
+      </w:r>
+      <w:r>
+        <w:rPr>
+          <w:rStyle w:val="CharTok"/>
+        </w:rPr>
+        <w:t xml:space="preserve">'('</w:t>
+      </w:r>
+      <w:r>
+        <w:rPr>
+          <w:rStyle w:val="NormalTok"/>
+        </w:rPr>
+        <w:t xml:space="preserve">, </w:t>
+      </w:r>
+      <w:r>
+        <w:rPr>
+          <w:rStyle w:val="CharTok"/>
+        </w:rPr>
+        <w:t xml:space="preserve">')'</w:t>
+      </w:r>
+      <w:r>
+        <w:rPr>
+          <w:rStyle w:val="NormalTok"/>
+        </w:rPr>
+        <w:t xml:space="preserve">, </w:t>
+      </w:r>
+      <w:r>
+        <w:rPr>
+          <w:rStyle w:val="CharTok"/>
+        </w:rPr>
+        <w:t xml:space="preserve">' '</w:t>
+      </w:r>
+      <w:r>
+        <w:rPr>
+          <w:rStyle w:val="NormalTok"/>
+        </w:rPr>
+        <w:t xml:space="preserve">, EOF, </w:t>
+      </w:r>
+      <w:r>
+        <w:rPr>
+          <w:rStyle w:val="CharTok"/>
+        </w:rPr>
+        <w:t xml:space="preserve">'</w:t>
+      </w:r>
+      <w:r>
+        <w:rPr>
+          <w:rStyle w:val="SpecialCharTok"/>
+        </w:rPr>
+        <w:t xml:space="preserve">\n</w:t>
+      </w:r>
+      <w:r>
+        <w:rPr>
+          <w:rStyle w:val="CharTok"/>
+        </w:rPr>
+        <w:t xml:space="preserve">'</w:t>
+      </w:r>
+      <w:r>
+        <w:rPr>
+          <w:rStyle w:val="NormalTok"/>
+        </w:rPr>
+        <w:t xml:space="preserve">, </w:t>
+      </w:r>
+      <w:r>
+        <w:rPr>
+          <w:rStyle w:val="CharTok"/>
+        </w:rPr>
+        <w:t xml:space="preserve">'</w:t>
+      </w:r>
+      <w:r>
+        <w:rPr>
+          <w:rStyle w:val="SpecialCharTok"/>
+        </w:rPr>
+        <w:t xml:space="preserve">\r</w:t>
+      </w:r>
+      <w:r>
+        <w:rPr>
+          <w:rStyle w:val="CharTok"/>
+        </w:rPr>
+        <w:t xml:space="preserve">'</w:t>
+      </w:r>
+      <w:r>
+        <w:rPr>
+          <w:rStyle w:val="NormalTok"/>
+        </w:rPr>
+        <w:t xml:space="preserve">};</w:t>
+      </w:r>
+      <w:r>
+        <w:br w:type="textWrapping"/>
+      </w:r>
+      <w:r>
+        <w:rPr>
+          <w:rStyle w:val="NormalTok"/>
+        </w:rPr>
+        <w:t xml:space="preserve">A.inst_map = {</w:t>
+      </w:r>
+      <w:r>
+        <w:br w:type="textWrapping"/>
+      </w:r>
+      <w:r>
+        <w:rPr>
+          <w:rStyle w:val="NormalTok"/>
+        </w:rPr>
+        <w:t xml:space="preserve">    {</w:t>
+      </w:r>
+      <w:r>
+        <w:rPr>
+          <w:rStyle w:val="StringTok"/>
+        </w:rPr>
+        <w:t xml:space="preserve">"add"</w:t>
+      </w:r>
+      <w:r>
+        <w:rPr>
+          <w:rStyle w:val="NormalTok"/>
+        </w:rPr>
+        <w:t xml:space="preserve">, {</w:t>
+      </w:r>
+      <w:r>
+        <w:rPr>
+          <w:rStyle w:val="CharTok"/>
+        </w:rPr>
+        <w:t xml:space="preserve">'R'</w:t>
+      </w:r>
+      <w:r>
+        <w:rPr>
+          <w:rStyle w:val="NormalTok"/>
+        </w:rPr>
+        <w:t xml:space="preserve">, </w:t>
       </w:r>
       <w:r>
         <w:rPr>
           <w:rStyle w:val="DecValTok"/>
         </w:rPr>
+        <w:t xml:space="preserve">0</w:t>
+      </w:r>
+      <w:r>
+        <w:rPr>
+          <w:rStyle w:val="NormalTok"/>
+        </w:rPr>
+        <w:t xml:space="preserve">, </w:t>
+      </w:r>
+      <w:r>
+        <w:rPr>
+          <w:rStyle w:val="DecValTok"/>
+        </w:rPr>
+        <w:t xml:space="preserve">32</w:t>
+      </w:r>
+      <w:r>
+        <w:rPr>
+          <w:rStyle w:val="NormalTok"/>
+        </w:rPr>
+        <w:t xml:space="preserve">}},</w:t>
+      </w:r>
+      <w:r>
+        <w:br w:type="textWrapping"/>
+      </w:r>
+      <w:r>
+        <w:rPr>
+          <w:rStyle w:val="NormalTok"/>
+        </w:rPr>
+        <w:t xml:space="preserve">    {</w:t>
+      </w:r>
+      <w:r>
+        <w:rPr>
+          <w:rStyle w:val="StringTok"/>
+        </w:rPr>
+        <w:t xml:space="preserve">"sub"</w:t>
+      </w:r>
+      <w:r>
+        <w:rPr>
+          <w:rStyle w:val="NormalTok"/>
+        </w:rPr>
+        <w:t xml:space="preserve">, {</w:t>
+      </w:r>
+      <w:r>
+        <w:rPr>
+          <w:rStyle w:val="CharTok"/>
+        </w:rPr>
+        <w:t xml:space="preserve">'R'</w:t>
+      </w:r>
+      <w:r>
+        <w:rPr>
+          <w:rStyle w:val="NormalTok"/>
+        </w:rPr>
+        <w:t xml:space="preserve">, </w:t>
+      </w:r>
+      <w:r>
+        <w:rPr>
+          <w:rStyle w:val="DecValTok"/>
+        </w:rPr>
+        <w:t xml:space="preserve">0</w:t>
+      </w:r>
+      <w:r>
+        <w:rPr>
+          <w:rStyle w:val="NormalTok"/>
+        </w:rPr>
+        <w:t xml:space="preserve">, </w:t>
+      </w:r>
+      <w:r>
+        <w:rPr>
+          <w:rStyle w:val="DecValTok"/>
+        </w:rPr>
+        <w:t xml:space="preserve">34</w:t>
+      </w:r>
+      <w:r>
+        <w:rPr>
+          <w:rStyle w:val="NormalTok"/>
+        </w:rPr>
+        <w:t xml:space="preserve">}},</w:t>
+      </w:r>
+      <w:r>
+        <w:br w:type="textWrapping"/>
+      </w:r>
+      <w:r>
+        <w:rPr>
+          <w:rStyle w:val="NormalTok"/>
+        </w:rPr>
+        <w:t xml:space="preserve">    {</w:t>
+      </w:r>
+      <w:r>
+        <w:rPr>
+          <w:rStyle w:val="StringTok"/>
+        </w:rPr>
+        <w:t xml:space="preserve">"lw"</w:t>
+      </w:r>
+      <w:r>
+        <w:rPr>
+          <w:rStyle w:val="NormalTok"/>
+        </w:rPr>
+        <w:t xml:space="preserve">,  {</w:t>
+      </w:r>
+      <w:r>
+        <w:rPr>
+          <w:rStyle w:val="CharTok"/>
+        </w:rPr>
+        <w:t xml:space="preserve">'I'</w:t>
+      </w:r>
+      <w:r>
+        <w:rPr>
+          <w:rStyle w:val="NormalTok"/>
+        </w:rPr>
+        <w:t xml:space="preserve">, </w:t>
+      </w:r>
+      <w:r>
+        <w:rPr>
+          <w:rStyle w:val="DecValTok"/>
+        </w:rPr>
+        <w:t xml:space="preserve">35</w:t>
+      </w:r>
+      <w:r>
+        <w:rPr>
+          <w:rStyle w:val="NormalTok"/>
+        </w:rPr>
+        <w:t xml:space="preserve">, </w:t>
+      </w:r>
+      <w:r>
+        <w:rPr>
+          <w:rStyle w:val="DecValTok"/>
+        </w:rPr>
+        <w:t xml:space="preserve">0</w:t>
+      </w:r>
+      <w:r>
+        <w:rPr>
+          <w:rStyle w:val="NormalTok"/>
+        </w:rPr>
+        <w:t xml:space="preserve">}},</w:t>
+      </w:r>
+      <w:r>
+        <w:br w:type="textWrapping"/>
+      </w:r>
+      <w:r>
+        <w:rPr>
+          <w:rStyle w:val="NormalTok"/>
+        </w:rPr>
+        <w:t xml:space="preserve">    {</w:t>
+      </w:r>
+      <w:r>
+        <w:rPr>
+          <w:rStyle w:val="StringTok"/>
+        </w:rPr>
+        <w:t xml:space="preserve">"sw"</w:t>
+      </w:r>
+      <w:r>
+        <w:rPr>
+          <w:rStyle w:val="NormalTok"/>
+        </w:rPr>
+        <w:t xml:space="preserve">,  {</w:t>
+      </w:r>
+      <w:r>
+        <w:rPr>
+          <w:rStyle w:val="CharTok"/>
+        </w:rPr>
+        <w:t xml:space="preserve">'I'</w:t>
+      </w:r>
+      <w:r>
+        <w:rPr>
+          <w:rStyle w:val="NormalTok"/>
+        </w:rPr>
+        <w:t xml:space="preserve">, </w:t>
+      </w:r>
+      <w:r>
+        <w:rPr>
+          <w:rStyle w:val="DecValTok"/>
+        </w:rPr>
+        <w:t xml:space="preserve">43</w:t>
+      </w:r>
+      <w:r>
+        <w:rPr>
+          <w:rStyle w:val="NormalTok"/>
+        </w:rPr>
+        <w:t xml:space="preserve">, </w:t>
+      </w:r>
+      <w:r>
+        <w:rPr>
+          <w:rStyle w:val="DecValTok"/>
+        </w:rPr>
+        <w:t xml:space="preserve">0</w:t>
+      </w:r>
+      <w:r>
+        <w:rPr>
+          <w:rStyle w:val="NormalTok"/>
+        </w:rPr>
+        <w:t xml:space="preserve">}},</w:t>
+      </w:r>
+      <w:r>
+        <w:br w:type="textWrapping"/>
+      </w:r>
+      <w:r>
+        <w:rPr>
+          <w:rStyle w:val="NormalTok"/>
+        </w:rPr>
+        <w:t xml:space="preserve">    {</w:t>
+      </w:r>
+      <w:r>
+        <w:rPr>
+          <w:rStyle w:val="StringTok"/>
+        </w:rPr>
+        <w:t xml:space="preserve">"and"</w:t>
+      </w:r>
+      <w:r>
+        <w:rPr>
+          <w:rStyle w:val="NormalTok"/>
+        </w:rPr>
+        <w:t xml:space="preserve">, {</w:t>
+      </w:r>
+      <w:r>
+        <w:rPr>
+          <w:rStyle w:val="CharTok"/>
+        </w:rPr>
+        <w:t xml:space="preserve">'R'</w:t>
+      </w:r>
+      <w:r>
+        <w:rPr>
+          <w:rStyle w:val="NormalTok"/>
+        </w:rPr>
+        <w:t xml:space="preserve">, </w:t>
+      </w:r>
+      <w:r>
+        <w:rPr>
+          <w:rStyle w:val="DecValTok"/>
+        </w:rPr>
+        <w:t xml:space="preserve">0</w:t>
+      </w:r>
+      <w:r>
+        <w:rPr>
+          <w:rStyle w:val="NormalTok"/>
+        </w:rPr>
+        <w:t xml:space="preserve">, </w:t>
+      </w:r>
+      <w:r>
+        <w:rPr>
+          <w:rStyle w:val="DecValTok"/>
+        </w:rPr>
+        <w:t xml:space="preserve">36</w:t>
+      </w:r>
+      <w:r>
+        <w:rPr>
+          <w:rStyle w:val="NormalTok"/>
+        </w:rPr>
+        <w:t xml:space="preserve">}},</w:t>
+      </w:r>
+      <w:r>
+        <w:br w:type="textWrapping"/>
+      </w:r>
+      <w:r>
+        <w:rPr>
+          <w:rStyle w:val="NormalTok"/>
+        </w:rPr>
+        <w:t xml:space="preserve">    {</w:t>
+      </w:r>
+      <w:r>
+        <w:rPr>
+          <w:rStyle w:val="StringTok"/>
+        </w:rPr>
+        <w:t xml:space="preserve">"or"</w:t>
+      </w:r>
+      <w:r>
+        <w:rPr>
+          <w:rStyle w:val="NormalTok"/>
+        </w:rPr>
+        <w:t xml:space="preserve">,  {</w:t>
+      </w:r>
+      <w:r>
+        <w:rPr>
+          <w:rStyle w:val="CharTok"/>
+        </w:rPr>
+        <w:t xml:space="preserve">'R'</w:t>
+      </w:r>
+      <w:r>
+        <w:rPr>
+          <w:rStyle w:val="NormalTok"/>
+        </w:rPr>
+        <w:t xml:space="preserve">, </w:t>
+      </w:r>
+      <w:r>
+        <w:rPr>
+          <w:rStyle w:val="DecValTok"/>
+        </w:rPr>
+        <w:t xml:space="preserve">0</w:t>
+      </w:r>
+      <w:r>
+        <w:rPr>
+          <w:rStyle w:val="NormalTok"/>
+        </w:rPr>
+        <w:t xml:space="preserve">, </w:t>
+      </w:r>
+      <w:r>
+        <w:rPr>
+          <w:rStyle w:val="DecValTok"/>
+        </w:rPr>
+        <w:t xml:space="preserve">37</w:t>
+      </w:r>
+      <w:r>
+        <w:rPr>
+          <w:rStyle w:val="NormalTok"/>
+        </w:rPr>
+        <w:t xml:space="preserve">}},</w:t>
+      </w:r>
+      <w:r>
+        <w:br w:type="textWrapping"/>
+      </w:r>
+      <w:r>
+        <w:rPr>
+          <w:rStyle w:val="NormalTok"/>
+        </w:rPr>
+        <w:t xml:space="preserve">    {</w:t>
+      </w:r>
+      <w:r>
+        <w:rPr>
+          <w:rStyle w:val="StringTok"/>
+        </w:rPr>
+        <w:t xml:space="preserve">"nor"</w:t>
+      </w:r>
+      <w:r>
+        <w:rPr>
+          <w:rStyle w:val="NormalTok"/>
+        </w:rPr>
+        <w:t xml:space="preserve">, {</w:t>
+      </w:r>
+      <w:r>
+        <w:rPr>
+          <w:rStyle w:val="CharTok"/>
+        </w:rPr>
+        <w:t xml:space="preserve">'R'</w:t>
+      </w:r>
+      <w:r>
+        <w:rPr>
+          <w:rStyle w:val="NormalTok"/>
+        </w:rPr>
+        <w:t xml:space="preserve">, </w:t>
+      </w:r>
+      <w:r>
+        <w:rPr>
+          <w:rStyle w:val="DecValTok"/>
+        </w:rPr>
+        <w:t xml:space="preserve">0</w:t>
+      </w:r>
+      <w:r>
+        <w:rPr>
+          <w:rStyle w:val="NormalTok"/>
+        </w:rPr>
+        <w:t xml:space="preserve">, </w:t>
+      </w:r>
+      <w:r>
+        <w:rPr>
+          <w:rStyle w:val="DecValTok"/>
+        </w:rPr>
+        <w:t xml:space="preserve">39</w:t>
+      </w:r>
+      <w:r>
+        <w:rPr>
+          <w:rStyle w:val="NormalTok"/>
+        </w:rPr>
+        <w:t xml:space="preserve">}},</w:t>
+      </w:r>
+      <w:r>
+        <w:br w:type="textWrapping"/>
+      </w:r>
+      <w:r>
+        <w:rPr>
+          <w:rStyle w:val="NormalTok"/>
+        </w:rPr>
+        <w:t xml:space="preserve">    {</w:t>
+      </w:r>
+      <w:r>
+        <w:rPr>
+          <w:rStyle w:val="StringTok"/>
+        </w:rPr>
+        <w:t xml:space="preserve">"andi"</w:t>
+      </w:r>
+      <w:r>
+        <w:rPr>
+          <w:rStyle w:val="NormalTok"/>
+        </w:rPr>
+        <w:t xml:space="preserve">,{</w:t>
+      </w:r>
+      <w:r>
+        <w:rPr>
+          <w:rStyle w:val="CharTok"/>
+        </w:rPr>
+        <w:t xml:space="preserve">'I'</w:t>
+      </w:r>
+      <w:r>
+        <w:rPr>
+          <w:rStyle w:val="NormalTok"/>
+        </w:rPr>
+        <w:t xml:space="preserve">, </w:t>
+      </w:r>
+      <w:r>
+        <w:rPr>
+          <w:rStyle w:val="DecValTok"/>
+        </w:rPr>
+        <w:t xml:space="preserve">12</w:t>
+      </w:r>
+      <w:r>
+        <w:rPr>
+          <w:rStyle w:val="NormalTok"/>
+        </w:rPr>
+        <w:t xml:space="preserve">, </w:t>
+      </w:r>
+      <w:r>
+        <w:rPr>
+          <w:rStyle w:val="DecValTok"/>
+        </w:rPr>
+        <w:t xml:space="preserve">0</w:t>
+      </w:r>
+      <w:r>
+        <w:rPr>
+          <w:rStyle w:val="NormalTok"/>
+        </w:rPr>
+        <w:t xml:space="preserve">}},</w:t>
+      </w:r>
+      <w:r>
+        <w:br w:type="textWrapping"/>
+      </w:r>
+      <w:r>
+        <w:rPr>
+          <w:rStyle w:val="NormalTok"/>
+        </w:rPr>
+        <w:t xml:space="preserve">    {</w:t>
+      </w:r>
+      <w:r>
+        <w:rPr>
+          <w:rStyle w:val="StringTok"/>
+        </w:rPr>
+        <w:t xml:space="preserve">"ori"</w:t>
+      </w:r>
+      <w:r>
+        <w:rPr>
+          <w:rStyle w:val="NormalTok"/>
+        </w:rPr>
+        <w:t xml:space="preserve">, {</w:t>
+      </w:r>
+      <w:r>
+        <w:rPr>
+          <w:rStyle w:val="CharTok"/>
+        </w:rPr>
+        <w:t xml:space="preserve">'I'</w:t>
+      </w:r>
+      <w:r>
+        <w:rPr>
+          <w:rStyle w:val="NormalTok"/>
+        </w:rPr>
+        <w:t xml:space="preserve">, </w:t>
+      </w:r>
+      <w:r>
+        <w:rPr>
+          <w:rStyle w:val="DecValTok"/>
+        </w:rPr>
+        <w:t xml:space="preserve">13</w:t>
+      </w:r>
+      <w:r>
+        <w:rPr>
+          <w:rStyle w:val="NormalTok"/>
+        </w:rPr>
+        <w:t xml:space="preserve">, </w:t>
+      </w:r>
+      <w:r>
+        <w:rPr>
+          <w:rStyle w:val="DecValTok"/>
+        </w:rPr>
+        <w:t xml:space="preserve">0</w:t>
+      </w:r>
+      <w:r>
+        <w:rPr>
+          <w:rStyle w:val="NormalTok"/>
+        </w:rPr>
+        <w:t xml:space="preserve">}},</w:t>
+      </w:r>
+      <w:r>
+        <w:br w:type="textWrapping"/>
+      </w:r>
+      <w:r>
+        <w:rPr>
+          <w:rStyle w:val="NormalTok"/>
+        </w:rPr>
+        <w:t xml:space="preserve">    {</w:t>
+      </w:r>
+      <w:r>
+        <w:rPr>
+          <w:rStyle w:val="StringTok"/>
+        </w:rPr>
+        <w:t xml:space="preserve">"sll"</w:t>
+      </w:r>
+      <w:r>
+        <w:rPr>
+          <w:rStyle w:val="NormalTok"/>
+        </w:rPr>
+        <w:t xml:space="preserve">, {</w:t>
+      </w:r>
+      <w:r>
+        <w:rPr>
+          <w:rStyle w:val="CharTok"/>
+        </w:rPr>
+        <w:t xml:space="preserve">'R'</w:t>
+      </w:r>
+      <w:r>
+        <w:rPr>
+          <w:rStyle w:val="NormalTok"/>
+        </w:rPr>
+        <w:t xml:space="preserve">, </w:t>
+      </w:r>
+      <w:r>
+        <w:rPr>
+          <w:rStyle w:val="DecValTok"/>
+        </w:rPr>
+        <w:t xml:space="preserve">0</w:t>
+      </w:r>
+      <w:r>
+        <w:rPr>
+          <w:rStyle w:val="NormalTok"/>
+        </w:rPr>
+        <w:t xml:space="preserve">,  </w:t>
+      </w:r>
+      <w:r>
+        <w:rPr>
+          <w:rStyle w:val="DecValTok"/>
+        </w:rPr>
+        <w:t xml:space="preserve">0</w:t>
+      </w:r>
+      <w:r>
+        <w:rPr>
+          <w:rStyle w:val="NormalTok"/>
+        </w:rPr>
+        <w:t xml:space="preserve">}},</w:t>
+      </w:r>
+      <w:r>
+        <w:br w:type="textWrapping"/>
+      </w:r>
+      <w:r>
+        <w:rPr>
+          <w:rStyle w:val="NormalTok"/>
+        </w:rPr>
+        <w:t xml:space="preserve">    {</w:t>
+      </w:r>
+      <w:r>
+        <w:rPr>
+          <w:rStyle w:val="StringTok"/>
+        </w:rPr>
+        <w:t xml:space="preserve">"srl"</w:t>
+      </w:r>
+      <w:r>
+        <w:rPr>
+          <w:rStyle w:val="NormalTok"/>
+        </w:rPr>
+        <w:t xml:space="preserve">, {</w:t>
+      </w:r>
+      <w:r>
+        <w:rPr>
+          <w:rStyle w:val="CharTok"/>
+        </w:rPr>
+        <w:t xml:space="preserve">'R'</w:t>
+      </w:r>
+      <w:r>
+        <w:rPr>
+          <w:rStyle w:val="NormalTok"/>
+        </w:rPr>
+        <w:t xml:space="preserve">, </w:t>
+      </w:r>
+      <w:r>
+        <w:rPr>
+          <w:rStyle w:val="DecValTok"/>
+        </w:rPr>
+        <w:t xml:space="preserve">0</w:t>
+      </w:r>
+      <w:r>
+        <w:rPr>
+          <w:rStyle w:val="NormalTok"/>
+        </w:rPr>
+        <w:t xml:space="preserve">,  </w:t>
+      </w:r>
+      <w:r>
+        <w:rPr>
+          <w:rStyle w:val="DecValTok"/>
+        </w:rPr>
+        <w:t xml:space="preserve">2</w:t>
+      </w:r>
+      <w:r>
+        <w:rPr>
+          <w:rStyle w:val="NormalTok"/>
+        </w:rPr>
+        <w:t xml:space="preserve">}},</w:t>
+      </w:r>
+      <w:r>
+        <w:br w:type="textWrapping"/>
+      </w:r>
+      <w:r>
+        <w:rPr>
+          <w:rStyle w:val="NormalTok"/>
+        </w:rPr>
+        <w:t xml:space="preserve">    {</w:t>
+      </w:r>
+      <w:r>
+        <w:rPr>
+          <w:rStyle w:val="StringTok"/>
+        </w:rPr>
+        <w:t xml:space="preserve">"beq"</w:t>
+      </w:r>
+      <w:r>
+        <w:rPr>
+          <w:rStyle w:val="NormalTok"/>
+        </w:rPr>
+        <w:t xml:space="preserve">, {</w:t>
+      </w:r>
+      <w:r>
+        <w:rPr>
+          <w:rStyle w:val="CharTok"/>
+        </w:rPr>
+        <w:t xml:space="preserve">'I'</w:t>
+      </w:r>
+      <w:r>
+        <w:rPr>
+          <w:rStyle w:val="NormalTok"/>
+        </w:rPr>
+        <w:t xml:space="preserve">, </w:t>
+      </w:r>
+      <w:r>
+        <w:rPr>
+          <w:rStyle w:val="DecValTok"/>
+        </w:rPr>
+        <w:t xml:space="preserve">4</w:t>
+      </w:r>
+      <w:r>
+        <w:rPr>
+          <w:rStyle w:val="NormalTok"/>
+        </w:rPr>
+        <w:t xml:space="preserve">,  </w:t>
+      </w:r>
+      <w:r>
+        <w:rPr>
+          <w:rStyle w:val="DecValTok"/>
+        </w:rPr>
+        <w:t xml:space="preserve">0</w:t>
+      </w:r>
+      <w:r>
+        <w:rPr>
+          <w:rStyle w:val="NormalTok"/>
+        </w:rPr>
+        <w:t xml:space="preserve">}},</w:t>
+      </w:r>
+      <w:r>
+        <w:br w:type="textWrapping"/>
+      </w:r>
+      <w:r>
+        <w:rPr>
+          <w:rStyle w:val="NormalTok"/>
+        </w:rPr>
+        <w:t xml:space="preserve">    {</w:t>
+      </w:r>
+      <w:r>
+        <w:rPr>
+          <w:rStyle w:val="StringTok"/>
+        </w:rPr>
+        <w:t xml:space="preserve">"bne"</w:t>
+      </w:r>
+      <w:r>
+        <w:rPr>
+          <w:rStyle w:val="NormalTok"/>
+        </w:rPr>
+        <w:t xml:space="preserve">, {</w:t>
+      </w:r>
+      <w:r>
+        <w:rPr>
+          <w:rStyle w:val="CharTok"/>
+        </w:rPr>
+        <w:t xml:space="preserve">'I'</w:t>
+      </w:r>
+      <w:r>
+        <w:rPr>
+          <w:rStyle w:val="NormalTok"/>
+        </w:rPr>
+        <w:t xml:space="preserve">, </w:t>
+      </w:r>
+      <w:r>
+        <w:rPr>
+          <w:rStyle w:val="DecValTok"/>
+        </w:rPr>
         <w:t xml:space="preserve">5</w:t>
       </w:r>
       <w:r>
         <w:rPr>
           <w:rStyle w:val="NormalTok"/>
         </w:rPr>
-        <w:t xml:space="preserve">&gt;(</w:t>
+        <w:t xml:space="preserve">,  </w:t>
       </w:r>
       <w:r>
         <w:rPr>
@@ -8135,148 +10214,769 @@
         <w:rPr>
           <w:rStyle w:val="NormalTok"/>
         </w:rPr>
-        <w:t xml:space="preserve">); </w:t>
-      </w:r>
-      <w:r>
-        <w:rPr>
-          <w:rStyle w:val="CommentTok"/>
-        </w:rPr>
-        <w:t xml:space="preserve">// Output shamt</w:t>
-      </w:r>
-      <w:r>
-        <w:br w:type="textWrapping"/>
-      </w:r>
-      <w:r>
-        <w:rPr>
-          <w:rStyle w:val="NormalTok"/>
-        </w:rPr>
-        <w:t xml:space="preserve">            }</w:t>
-      </w:r>
-      <w:r>
-        <w:br w:type="textWrapping"/>
-      </w:r>
-      <w:r>
-        <w:br w:type="textWrapping"/>
-      </w:r>
-      <w:r>
-        <w:rPr>
-          <w:rStyle w:val="NormalTok"/>
-        </w:rPr>
-        <w:t xml:space="preserve">            </w:t>
-      </w:r>
-      <w:r>
-        <w:rPr>
-          <w:rStyle w:val="CommentTok"/>
-        </w:rPr>
-        <w:t xml:space="preserve">// Output funct code of an instruction</w:t>
-      </w:r>
-      <w:r>
-        <w:br w:type="textWrapping"/>
-      </w:r>
-      <w:r>
-        <w:rPr>
-          <w:rStyle w:val="NormalTok"/>
-        </w:rPr>
-        <w:t xml:space="preserve">            output &lt;&lt; bitset&lt;</w:t>
+        <w:t xml:space="preserve">}},</w:t>
+      </w:r>
+      <w:r>
+        <w:br w:type="textWrapping"/>
+      </w:r>
+      <w:r>
+        <w:rPr>
+          <w:rStyle w:val="NormalTok"/>
+        </w:rPr>
+        <w:t xml:space="preserve">    {</w:t>
+      </w:r>
+      <w:r>
+        <w:rPr>
+          <w:rStyle w:val="StringTok"/>
+        </w:rPr>
+        <w:t xml:space="preserve">"slt"</w:t>
+      </w:r>
+      <w:r>
+        <w:rPr>
+          <w:rStyle w:val="NormalTok"/>
+        </w:rPr>
+        <w:t xml:space="preserve">, {</w:t>
+      </w:r>
+      <w:r>
+        <w:rPr>
+          <w:rStyle w:val="CharTok"/>
+        </w:rPr>
+        <w:t xml:space="preserve">'R'</w:t>
+      </w:r>
+      <w:r>
+        <w:rPr>
+          <w:rStyle w:val="NormalTok"/>
+        </w:rPr>
+        <w:t xml:space="preserve">, </w:t>
       </w:r>
       <w:r>
         <w:rPr>
           <w:rStyle w:val="DecValTok"/>
         </w:rPr>
+        <w:t xml:space="preserve">0</w:t>
+      </w:r>
+      <w:r>
+        <w:rPr>
+          <w:rStyle w:val="NormalTok"/>
+        </w:rPr>
+        <w:t xml:space="preserve">, </w:t>
+      </w:r>
+      <w:r>
+        <w:rPr>
+          <w:rStyle w:val="DecValTok"/>
+        </w:rPr>
+        <w:t xml:space="preserve">42</w:t>
+      </w:r>
+      <w:r>
+        <w:rPr>
+          <w:rStyle w:val="NormalTok"/>
+        </w:rPr>
+        <w:t xml:space="preserve">}},</w:t>
+      </w:r>
+      <w:r>
+        <w:br w:type="textWrapping"/>
+      </w:r>
+      <w:r>
+        <w:rPr>
+          <w:rStyle w:val="NormalTok"/>
+        </w:rPr>
+        <w:t xml:space="preserve">    {</w:t>
+      </w:r>
+      <w:r>
+        <w:rPr>
+          <w:rStyle w:val="StringTok"/>
+        </w:rPr>
+        <w:t xml:space="preserve">"j"</w:t>
+      </w:r>
+      <w:r>
+        <w:rPr>
+          <w:rStyle w:val="NormalTok"/>
+        </w:rPr>
+        <w:t xml:space="preserve">,   {</w:t>
+      </w:r>
+      <w:r>
+        <w:rPr>
+          <w:rStyle w:val="CharTok"/>
+        </w:rPr>
+        <w:t xml:space="preserve">'J'</w:t>
+      </w:r>
+      <w:r>
+        <w:rPr>
+          <w:rStyle w:val="NormalTok"/>
+        </w:rPr>
+        <w:t xml:space="preserve">, </w:t>
+      </w:r>
+      <w:r>
+        <w:rPr>
+          <w:rStyle w:val="DecValTok"/>
+        </w:rPr>
+        <w:t xml:space="preserve">2</w:t>
+      </w:r>
+      <w:r>
+        <w:rPr>
+          <w:rStyle w:val="NormalTok"/>
+        </w:rPr>
+        <w:t xml:space="preserve">,  </w:t>
+      </w:r>
+      <w:r>
+        <w:rPr>
+          <w:rStyle w:val="DecValTok"/>
+        </w:rPr>
+        <w:t xml:space="preserve">0</w:t>
+      </w:r>
+      <w:r>
+        <w:rPr>
+          <w:rStyle w:val="NormalTok"/>
+        </w:rPr>
+        <w:t xml:space="preserve">}},</w:t>
+      </w:r>
+      <w:r>
+        <w:br w:type="textWrapping"/>
+      </w:r>
+      <w:r>
+        <w:rPr>
+          <w:rStyle w:val="NormalTok"/>
+        </w:rPr>
+        <w:t xml:space="preserve">    {</w:t>
+      </w:r>
+      <w:r>
+        <w:rPr>
+          <w:rStyle w:val="StringTok"/>
+        </w:rPr>
+        <w:t xml:space="preserve">"jr"</w:t>
+      </w:r>
+      <w:r>
+        <w:rPr>
+          <w:rStyle w:val="NormalTok"/>
+        </w:rPr>
+        <w:t xml:space="preserve">,  {</w:t>
+      </w:r>
+      <w:r>
+        <w:rPr>
+          <w:rStyle w:val="CharTok"/>
+        </w:rPr>
+        <w:t xml:space="preserve">'R'</w:t>
+      </w:r>
+      <w:r>
+        <w:rPr>
+          <w:rStyle w:val="NormalTok"/>
+        </w:rPr>
+        <w:t xml:space="preserve">, </w:t>
+      </w:r>
+      <w:r>
+        <w:rPr>
+          <w:rStyle w:val="DecValTok"/>
+        </w:rPr>
+        <w:t xml:space="preserve">0</w:t>
+      </w:r>
+      <w:r>
+        <w:rPr>
+          <w:rStyle w:val="NormalTok"/>
+        </w:rPr>
+        <w:t xml:space="preserve">,  </w:t>
+      </w:r>
+      <w:r>
+        <w:rPr>
+          <w:rStyle w:val="DecValTok"/>
+        </w:rPr>
+        <w:t xml:space="preserve">8</w:t>
+      </w:r>
+      <w:r>
+        <w:rPr>
+          <w:rStyle w:val="NormalTok"/>
+        </w:rPr>
+        <w:t xml:space="preserve">}},</w:t>
+      </w:r>
+      <w:r>
+        <w:br w:type="textWrapping"/>
+      </w:r>
+      <w:r>
+        <w:rPr>
+          <w:rStyle w:val="NormalTok"/>
+        </w:rPr>
+        <w:t xml:space="preserve">    {</w:t>
+      </w:r>
+      <w:r>
+        <w:rPr>
+          <w:rStyle w:val="StringTok"/>
+        </w:rPr>
+        <w:t xml:space="preserve">"jal"</w:t>
+      </w:r>
+      <w:r>
+        <w:rPr>
+          <w:rStyle w:val="NormalTok"/>
+        </w:rPr>
+        <w:t xml:space="preserve">, {</w:t>
+      </w:r>
+      <w:r>
+        <w:rPr>
+          <w:rStyle w:val="CharTok"/>
+        </w:rPr>
+        <w:t xml:space="preserve">'J'</w:t>
+      </w:r>
+      <w:r>
+        <w:rPr>
+          <w:rStyle w:val="NormalTok"/>
+        </w:rPr>
+        <w:t xml:space="preserve">, </w:t>
+      </w:r>
+      <w:r>
+        <w:rPr>
+          <w:rStyle w:val="DecValTok"/>
+        </w:rPr>
+        <w:t xml:space="preserve">3</w:t>
+      </w:r>
+      <w:r>
+        <w:rPr>
+          <w:rStyle w:val="NormalTok"/>
+        </w:rPr>
+        <w:t xml:space="preserve">,  </w:t>
+      </w:r>
+      <w:r>
+        <w:rPr>
+          <w:rStyle w:val="DecValTok"/>
+        </w:rPr>
+        <w:t xml:space="preserve">0</w:t>
+      </w:r>
+      <w:r>
+        <w:rPr>
+          <w:rStyle w:val="NormalTok"/>
+        </w:rPr>
+        <w:t xml:space="preserve">}},</w:t>
+      </w:r>
+      <w:r>
+        <w:br w:type="textWrapping"/>
+      </w:r>
+      <w:r>
+        <w:rPr>
+          <w:rStyle w:val="NormalTok"/>
+        </w:rPr>
+        <w:t xml:space="preserve">    {</w:t>
+      </w:r>
+      <w:r>
+        <w:rPr>
+          <w:rStyle w:val="StringTok"/>
+        </w:rPr>
+        <w:t xml:space="preserve">"addi"</w:t>
+      </w:r>
+      <w:r>
+        <w:rPr>
+          <w:rStyle w:val="NormalTok"/>
+        </w:rPr>
+        <w:t xml:space="preserve">,{</w:t>
+      </w:r>
+      <w:r>
+        <w:rPr>
+          <w:rStyle w:val="CharTok"/>
+        </w:rPr>
+        <w:t xml:space="preserve">'I'</w:t>
+      </w:r>
+      <w:r>
+        <w:rPr>
+          <w:rStyle w:val="NormalTok"/>
+        </w:rPr>
+        <w:t xml:space="preserve">, </w:t>
+      </w:r>
+      <w:r>
+        <w:rPr>
+          <w:rStyle w:val="DecValTok"/>
+        </w:rPr>
+        <w:t xml:space="preserve">8</w:t>
+      </w:r>
+      <w:r>
+        <w:rPr>
+          <w:rStyle w:val="NormalTok"/>
+        </w:rPr>
+        <w:t xml:space="preserve">,  </w:t>
+      </w:r>
+      <w:r>
+        <w:rPr>
+          <w:rStyle w:val="DecValTok"/>
+        </w:rPr>
+        <w:t xml:space="preserve">0</w:t>
+      </w:r>
+      <w:r>
+        <w:rPr>
+          <w:rStyle w:val="NormalTok"/>
+        </w:rPr>
+        <w:t xml:space="preserve">}},</w:t>
+      </w:r>
+      <w:r>
+        <w:br w:type="textWrapping"/>
+      </w:r>
+      <w:r>
+        <w:rPr>
+          <w:rStyle w:val="NormalTok"/>
+        </w:rPr>
+        <w:t xml:space="preserve">    {</w:t>
+      </w:r>
+      <w:r>
+        <w:rPr>
+          <w:rStyle w:val="StringTok"/>
+        </w:rPr>
+        <w:t xml:space="preserve">"lb"</w:t>
+      </w:r>
+      <w:r>
+        <w:rPr>
+          <w:rStyle w:val="NormalTok"/>
+        </w:rPr>
+        <w:t xml:space="preserve">,  {</w:t>
+      </w:r>
+      <w:r>
+        <w:rPr>
+          <w:rStyle w:val="CharTok"/>
+        </w:rPr>
+        <w:t xml:space="preserve">'I'</w:t>
+      </w:r>
+      <w:r>
+        <w:rPr>
+          <w:rStyle w:val="NormalTok"/>
+        </w:rPr>
+        <w:t xml:space="preserve">, </w:t>
+      </w:r>
+      <w:r>
+        <w:rPr>
+          <w:rStyle w:val="DecValTok"/>
+        </w:rPr>
+        <w:t xml:space="preserve">32</w:t>
+      </w:r>
+      <w:r>
+        <w:rPr>
+          <w:rStyle w:val="NormalTok"/>
+        </w:rPr>
+        <w:t xml:space="preserve">, </w:t>
+      </w:r>
+      <w:r>
+        <w:rPr>
+          <w:rStyle w:val="DecValTok"/>
+        </w:rPr>
+        <w:t xml:space="preserve">0</w:t>
+      </w:r>
+      <w:r>
+        <w:rPr>
+          <w:rStyle w:val="NormalTok"/>
+        </w:rPr>
+        <w:t xml:space="preserve">}},</w:t>
+      </w:r>
+      <w:r>
+        <w:br w:type="textWrapping"/>
+      </w:r>
+      <w:r>
+        <w:rPr>
+          <w:rStyle w:val="NormalTok"/>
+        </w:rPr>
+        <w:t xml:space="preserve">    {</w:t>
+      </w:r>
+      <w:r>
+        <w:rPr>
+          <w:rStyle w:val="StringTok"/>
+        </w:rPr>
+        <w:t xml:space="preserve">"sb"</w:t>
+      </w:r>
+      <w:r>
+        <w:rPr>
+          <w:rStyle w:val="NormalTok"/>
+        </w:rPr>
+        <w:t xml:space="preserve">,  {</w:t>
+      </w:r>
+      <w:r>
+        <w:rPr>
+          <w:rStyle w:val="CharTok"/>
+        </w:rPr>
+        <w:t xml:space="preserve">'I'</w:t>
+      </w:r>
+      <w:r>
+        <w:rPr>
+          <w:rStyle w:val="NormalTok"/>
+        </w:rPr>
+        <w:t xml:space="preserve">, </w:t>
+      </w:r>
+      <w:r>
+        <w:rPr>
+          <w:rStyle w:val="DecValTok"/>
+        </w:rPr>
+        <w:t xml:space="preserve">40</w:t>
+      </w:r>
+      <w:r>
+        <w:rPr>
+          <w:rStyle w:val="NormalTok"/>
+        </w:rPr>
+        <w:t xml:space="preserve">, </w:t>
+      </w:r>
+      <w:r>
+        <w:rPr>
+          <w:rStyle w:val="DecValTok"/>
+        </w:rPr>
+        <w:t xml:space="preserve">0</w:t>
+      </w:r>
+      <w:r>
+        <w:rPr>
+          <w:rStyle w:val="NormalTok"/>
+        </w:rPr>
+        <w:t xml:space="preserve">}},</w:t>
+      </w:r>
+      <w:r>
+        <w:br w:type="textWrapping"/>
+      </w:r>
+      <w:r>
+        <w:rPr>
+          <w:rStyle w:val="NormalTok"/>
+        </w:rPr>
+        <w:t xml:space="preserve">};</w:t>
+      </w:r>
+      <w:r>
+        <w:br w:type="textWrapping"/>
+      </w:r>
+      <w:r>
+        <w:rPr>
+          <w:rStyle w:val="NormalTok"/>
+        </w:rPr>
+        <w:t xml:space="preserve">A.reg_map = {</w:t>
+      </w:r>
+      <w:r>
+        <w:br w:type="textWrapping"/>
+      </w:r>
+      <w:r>
+        <w:rPr>
+          <w:rStyle w:val="NormalTok"/>
+        </w:rPr>
+        <w:t xml:space="preserve">    {</w:t>
+      </w:r>
+      <w:r>
+        <w:rPr>
+          <w:rStyle w:val="StringTok"/>
+        </w:rPr>
+        <w:t xml:space="preserve">"$zero"</w:t>
+      </w:r>
+      <w:r>
+        <w:rPr>
+          <w:rStyle w:val="NormalTok"/>
+        </w:rPr>
+        <w:t xml:space="preserve">,</w:t>
+      </w:r>
+      <w:r>
+        <w:rPr>
+          <w:rStyle w:val="DecValTok"/>
+        </w:rPr>
+        <w:t xml:space="preserve">0</w:t>
+      </w:r>
+      <w:r>
+        <w:rPr>
+          <w:rStyle w:val="NormalTok"/>
+        </w:rPr>
+        <w:t xml:space="preserve">},</w:t>
+      </w:r>
+      <w:r>
+        <w:br w:type="textWrapping"/>
+      </w:r>
+      <w:r>
+        <w:rPr>
+          <w:rStyle w:val="NormalTok"/>
+        </w:rPr>
+        <w:t xml:space="preserve">    {</w:t>
+      </w:r>
+      <w:r>
+        <w:rPr>
+          <w:rStyle w:val="StringTok"/>
+        </w:rPr>
+        <w:t xml:space="preserve">"$at"</w:t>
+      </w:r>
+      <w:r>
+        <w:rPr>
+          <w:rStyle w:val="NormalTok"/>
+        </w:rPr>
+        <w:t xml:space="preserve">,  </w:t>
+      </w:r>
+      <w:r>
+        <w:rPr>
+          <w:rStyle w:val="DecValTok"/>
+        </w:rPr>
+        <w:t xml:space="preserve">1</w:t>
+      </w:r>
+      <w:r>
+        <w:rPr>
+          <w:rStyle w:val="NormalTok"/>
+        </w:rPr>
+        <w:t xml:space="preserve">},</w:t>
+      </w:r>
+      <w:r>
+        <w:br w:type="textWrapping"/>
+      </w:r>
+      <w:r>
+        <w:rPr>
+          <w:rStyle w:val="NormalTok"/>
+        </w:rPr>
+        <w:t xml:space="preserve">    {</w:t>
+      </w:r>
+      <w:r>
+        <w:rPr>
+          <w:rStyle w:val="StringTok"/>
+        </w:rPr>
+        <w:t xml:space="preserve">"$v0"</w:t>
+      </w:r>
+      <w:r>
+        <w:rPr>
+          <w:rStyle w:val="NormalTok"/>
+        </w:rPr>
+        <w:t xml:space="preserve">,  </w:t>
+      </w:r>
+      <w:r>
+        <w:rPr>
+          <w:rStyle w:val="DecValTok"/>
+        </w:rPr>
+        <w:t xml:space="preserve">2</w:t>
+      </w:r>
+      <w:r>
+        <w:rPr>
+          <w:rStyle w:val="NormalTok"/>
+        </w:rPr>
+        <w:t xml:space="preserve">},</w:t>
+      </w:r>
+      <w:r>
+        <w:br w:type="textWrapping"/>
+      </w:r>
+      <w:r>
+        <w:rPr>
+          <w:rStyle w:val="NormalTok"/>
+        </w:rPr>
+        <w:t xml:space="preserve">    {</w:t>
+      </w:r>
+      <w:r>
+        <w:rPr>
+          <w:rStyle w:val="StringTok"/>
+        </w:rPr>
+        <w:t xml:space="preserve">"$v1"</w:t>
+      </w:r>
+      <w:r>
+        <w:rPr>
+          <w:rStyle w:val="NormalTok"/>
+        </w:rPr>
+        <w:t xml:space="preserve">,  </w:t>
+      </w:r>
+      <w:r>
+        <w:rPr>
+          <w:rStyle w:val="DecValTok"/>
+        </w:rPr>
+        <w:t xml:space="preserve">3</w:t>
+      </w:r>
+      <w:r>
+        <w:rPr>
+          <w:rStyle w:val="NormalTok"/>
+        </w:rPr>
+        <w:t xml:space="preserve">},</w:t>
+      </w:r>
+      <w:r>
+        <w:br w:type="textWrapping"/>
+      </w:r>
+      <w:r>
+        <w:rPr>
+          <w:rStyle w:val="NormalTok"/>
+        </w:rPr>
+        <w:t xml:space="preserve">    {</w:t>
+      </w:r>
+      <w:r>
+        <w:rPr>
+          <w:rStyle w:val="StringTok"/>
+        </w:rPr>
+        <w:t xml:space="preserve">"$a0"</w:t>
+      </w:r>
+      <w:r>
+        <w:rPr>
+          <w:rStyle w:val="NormalTok"/>
+        </w:rPr>
+        <w:t xml:space="preserve">,  </w:t>
+      </w:r>
+      <w:r>
+        <w:rPr>
+          <w:rStyle w:val="DecValTok"/>
+        </w:rPr>
+        <w:t xml:space="preserve">4</w:t>
+      </w:r>
+      <w:r>
+        <w:rPr>
+          <w:rStyle w:val="NormalTok"/>
+        </w:rPr>
+        <w:t xml:space="preserve">},</w:t>
+      </w:r>
+      <w:r>
+        <w:br w:type="textWrapping"/>
+      </w:r>
+      <w:r>
+        <w:rPr>
+          <w:rStyle w:val="NormalTok"/>
+        </w:rPr>
+        <w:t xml:space="preserve">    {</w:t>
+      </w:r>
+      <w:r>
+        <w:rPr>
+          <w:rStyle w:val="StringTok"/>
+        </w:rPr>
+        <w:t xml:space="preserve">"$a1"</w:t>
+      </w:r>
+      <w:r>
+        <w:rPr>
+          <w:rStyle w:val="NormalTok"/>
+        </w:rPr>
+        <w:t xml:space="preserve">,  </w:t>
+      </w:r>
+      <w:r>
+        <w:rPr>
+          <w:rStyle w:val="DecValTok"/>
+        </w:rPr>
+        <w:t xml:space="preserve">5</w:t>
+      </w:r>
+      <w:r>
+        <w:rPr>
+          <w:rStyle w:val="NormalTok"/>
+        </w:rPr>
+        <w:t xml:space="preserve">},</w:t>
+      </w:r>
+      <w:r>
+        <w:br w:type="textWrapping"/>
+      </w:r>
+      <w:r>
+        <w:rPr>
+          <w:rStyle w:val="NormalTok"/>
+        </w:rPr>
+        <w:t xml:space="preserve">    {</w:t>
+      </w:r>
+      <w:r>
+        <w:rPr>
+          <w:rStyle w:val="StringTok"/>
+        </w:rPr>
+        <w:t xml:space="preserve">"$a2"</w:t>
+      </w:r>
+      <w:r>
+        <w:rPr>
+          <w:rStyle w:val="NormalTok"/>
+        </w:rPr>
+        <w:t xml:space="preserve">,  </w:t>
+      </w:r>
+      <w:r>
+        <w:rPr>
+          <w:rStyle w:val="DecValTok"/>
+        </w:rPr>
         <w:t xml:space="preserve">6</w:t>
       </w:r>
       <w:r>
         <w:rPr>
           <w:rStyle w:val="NormalTok"/>
         </w:rPr>
-        <w:t xml:space="preserve">&gt;((*inst_iter).second.funct);</w:t>
-      </w:r>
-      <w:r>
-        <w:br w:type="textWrapping"/>
-      </w:r>
-      <w:r>
-        <w:rPr>
-          <w:rStyle w:val="NormalTok"/>
-        </w:rPr>
-        <w:t xml:space="preserve">            </w:t>
-      </w:r>
-      <w:r>
-        <w:rPr>
-          <w:rStyle w:val="ControlFlowTok"/>
-        </w:rPr>
-        <w:t xml:space="preserve">break</w:t>
-      </w:r>
-      <w:r>
-        <w:rPr>
-          <w:rStyle w:val="NormalTok"/>
-        </w:rPr>
-        <w:t xml:space="preserve">;</w:t>
-      </w:r>
-      <w:r>
-        <w:br w:type="textWrapping"/>
-      </w:r>
-      <w:r>
-        <w:br w:type="textWrapping"/>
-      </w:r>
-      <w:r>
-        <w:rPr>
-          <w:rStyle w:val="NormalTok"/>
-        </w:rPr>
-        <w:t xml:space="preserve">        </w:t>
-      </w:r>
-      <w:r>
-        <w:rPr>
-          <w:rStyle w:val="ControlFlowTok"/>
-        </w:rPr>
-        <w:t xml:space="preserve">case</w:t>
-      </w:r>
-      <w:r>
-        <w:rPr>
-          <w:rStyle w:val="NormalTok"/>
-        </w:rPr>
-        <w:t xml:space="preserve"> </w:t>
-      </w:r>
-      <w:r>
-        <w:rPr>
-          <w:rStyle w:val="CharTok"/>
-        </w:rPr>
-        <w:t xml:space="preserve">'I'</w:t>
-      </w:r>
-      <w:r>
-        <w:rPr>
-          <w:rStyle w:val="NormalTok"/>
-        </w:rPr>
-        <w:t xml:space="preserve">:</w:t>
-      </w:r>
-      <w:r>
-        <w:br w:type="textWrapping"/>
-      </w:r>
-      <w:r>
-        <w:br w:type="textWrapping"/>
-      </w:r>
-      <w:r>
-        <w:rPr>
-          <w:rStyle w:val="NormalTok"/>
-        </w:rPr>
-        <w:t xml:space="preserve">            </w:t>
-      </w:r>
-      <w:r>
-        <w:rPr>
-          <w:rStyle w:val="ControlFlowTok"/>
-        </w:rPr>
-        <w:t xml:space="preserve">if</w:t>
-      </w:r>
-      <w:r>
-        <w:rPr>
-          <w:rStyle w:val="NormalTok"/>
-        </w:rPr>
-        <w:t xml:space="preserve"> (set&lt;string&gt;({</w:t>
+        <w:t xml:space="preserve">},</w:t>
+      </w:r>
+      <w:r>
+        <w:br w:type="textWrapping"/>
+      </w:r>
+      <w:r>
+        <w:rPr>
+          <w:rStyle w:val="NormalTok"/>
+        </w:rPr>
+        <w:t xml:space="preserve">    {</w:t>
       </w:r>
       <w:r>
         <w:rPr>
           <w:rStyle w:val="StringTok"/>
         </w:rPr>
-        <w:t xml:space="preserve">"lw"</w:t>
+        <w:t xml:space="preserve">"$a3"</w:t>
+      </w:r>
+      <w:r>
+        <w:rPr>
+          <w:rStyle w:val="NormalTok"/>
+        </w:rPr>
+        <w:t xml:space="preserve">,  </w:t>
+      </w:r>
+      <w:r>
+        <w:rPr>
+          <w:rStyle w:val="DecValTok"/>
+        </w:rPr>
+        <w:t xml:space="preserve">7</w:t>
+      </w:r>
+      <w:r>
+        <w:rPr>
+          <w:rStyle w:val="NormalTok"/>
+        </w:rPr>
+        <w:t xml:space="preserve">},</w:t>
+      </w:r>
+      <w:r>
+        <w:br w:type="textWrapping"/>
+      </w:r>
+      <w:r>
+        <w:rPr>
+          <w:rStyle w:val="NormalTok"/>
+        </w:rPr>
+        <w:t xml:space="preserve">    {</w:t>
+      </w:r>
+      <w:r>
+        <w:rPr>
+          <w:rStyle w:val="StringTok"/>
+        </w:rPr>
+        <w:t xml:space="preserve">"$t0"</w:t>
+      </w:r>
+      <w:r>
+        <w:rPr>
+          <w:rStyle w:val="NormalTok"/>
+        </w:rPr>
+        <w:t xml:space="preserve">,  </w:t>
+      </w:r>
+      <w:r>
+        <w:rPr>
+          <w:rStyle w:val="DecValTok"/>
+        </w:rPr>
+        <w:t xml:space="preserve">8</w:t>
+      </w:r>
+      <w:r>
+        <w:rPr>
+          <w:rStyle w:val="NormalTok"/>
+        </w:rPr>
+        <w:t xml:space="preserve">},</w:t>
+      </w:r>
+      <w:r>
+        <w:br w:type="textWrapping"/>
+      </w:r>
+      <w:r>
+        <w:rPr>
+          <w:rStyle w:val="NormalTok"/>
+        </w:rPr>
+        <w:t xml:space="preserve">    {</w:t>
+      </w:r>
+      <w:r>
+        <w:rPr>
+          <w:rStyle w:val="StringTok"/>
+        </w:rPr>
+        <w:t xml:space="preserve">"$t1"</w:t>
+      </w:r>
+      <w:r>
+        <w:rPr>
+          <w:rStyle w:val="NormalTok"/>
+        </w:rPr>
+        <w:t xml:space="preserve">,  </w:t>
+      </w:r>
+      <w:r>
+        <w:rPr>
+          <w:rStyle w:val="DecValTok"/>
+        </w:rPr>
+        <w:t xml:space="preserve">9</w:t>
+      </w:r>
+      <w:r>
+        <w:rPr>
+          <w:rStyle w:val="NormalTok"/>
+        </w:rPr>
+        <w:t xml:space="preserve">},</w:t>
+      </w:r>
+      <w:r>
+        <w:br w:type="textWrapping"/>
+      </w:r>
+      <w:r>
+        <w:rPr>
+          <w:rStyle w:val="NormalTok"/>
+        </w:rPr>
+        <w:t xml:space="preserve">    {</w:t>
+      </w:r>
+      <w:r>
+        <w:rPr>
+          <w:rStyle w:val="StringTok"/>
+        </w:rPr>
+        <w:t xml:space="preserve">"$t2"</w:t>
       </w:r>
       <w:r>
         <w:rPr>
@@ -8286,9 +10986,30 @@
       </w:r>
       <w:r>
         <w:rPr>
+          <w:rStyle w:val="DecValTok"/>
+        </w:rPr>
+        <w:t xml:space="preserve">10</w:t>
+      </w:r>
+      <w:r>
+        <w:rPr>
+          <w:rStyle w:val="NormalTok"/>
+        </w:rPr>
+        <w:t xml:space="preserve">},</w:t>
+      </w:r>
+      <w:r>
+        <w:br w:type="textWrapping"/>
+      </w:r>
+      <w:r>
+        <w:rPr>
+          <w:rStyle w:val="NormalTok"/>
+        </w:rPr>
+        <w:t xml:space="preserve">    {</w:t>
+      </w:r>
+      <w:r>
+        <w:rPr>
           <w:rStyle w:val="StringTok"/>
         </w:rPr>
-        <w:t xml:space="preserve">"sw"</w:t>
+        <w:t xml:space="preserve">"$t3"</w:t>
       </w:r>
       <w:r>
         <w:rPr>
@@ -8298,9 +11019,30 @@
       </w:r>
       <w:r>
         <w:rPr>
+          <w:rStyle w:val="DecValTok"/>
+        </w:rPr>
+        <w:t xml:space="preserve">11</w:t>
+      </w:r>
+      <w:r>
+        <w:rPr>
+          <w:rStyle w:val="NormalTok"/>
+        </w:rPr>
+        <w:t xml:space="preserve">},</w:t>
+      </w:r>
+      <w:r>
+        <w:br w:type="textWrapping"/>
+      </w:r>
+      <w:r>
+        <w:rPr>
+          <w:rStyle w:val="NormalTok"/>
+        </w:rPr>
+        <w:t xml:space="preserve">    {</w:t>
+      </w:r>
+      <w:r>
+        <w:rPr>
           <w:rStyle w:val="StringTok"/>
         </w:rPr>
-        <w:t xml:space="preserve">"lb"</w:t>
+        <w:t xml:space="preserve">"$t4"</w:t>
       </w:r>
       <w:r>
         <w:rPr>
@@ -8310,42 +11052,30 @@
       </w:r>
       <w:r>
         <w:rPr>
+          <w:rStyle w:val="DecValTok"/>
+        </w:rPr>
+        <w:t xml:space="preserve">12</w:t>
+      </w:r>
+      <w:r>
+        <w:rPr>
+          <w:rStyle w:val="NormalTok"/>
+        </w:rPr>
+        <w:t xml:space="preserve">},</w:t>
+      </w:r>
+      <w:r>
+        <w:br w:type="textWrapping"/>
+      </w:r>
+      <w:r>
+        <w:rPr>
+          <w:rStyle w:val="NormalTok"/>
+        </w:rPr>
+        <w:t xml:space="preserve">    {</w:t>
+      </w:r>
+      <w:r>
+        <w:rPr>
           <w:rStyle w:val="StringTok"/>
         </w:rPr>
-        <w:t xml:space="preserve">"sb"</w:t>
-      </w:r>
-      <w:r>
-        <w:rPr>
-          <w:rStyle w:val="NormalTok"/>
-        </w:rPr>
-        <w:t xml:space="preserve">}).count((*inst_iter).first)) {</w:t>
-      </w:r>
-      <w:r>
-        <w:br w:type="textWrapping"/>
-      </w:r>
-      <w:r>
-        <w:br w:type="textWrapping"/>
-      </w:r>
-      <w:r>
-        <w:rPr>
-          <w:rStyle w:val="NormalTok"/>
-        </w:rPr>
-        <w:t xml:space="preserve">                PROCESS_FIRST_REGISTER</w:t>
-      </w:r>
-      <w:r>
-        <w:br w:type="textWrapping"/>
-      </w:r>
-      <w:r>
-        <w:rPr>
-          <w:rStyle w:val="NormalTok"/>
-        </w:rPr>
-        <w:t xml:space="preserve">                PROCESS_OTHER_CONSTANT(</w:t>
-      </w:r>
-      <w:r>
-        <w:rPr>
-          <w:rStyle w:val="CharTok"/>
-        </w:rPr>
-        <w:t xml:space="preserve">','</w:t>
+        <w:t xml:space="preserve">"$t5"</w:t>
       </w:r>
       <w:r>
         <w:rPr>
@@ -8357,82 +11087,127 @@
         <w:rPr>
           <w:rStyle w:val="DecValTok"/>
         </w:rPr>
-        <w:t xml:space="preserve">0</w:t>
-      </w:r>
-      <w:r>
-        <w:rPr>
-          <w:rStyle w:val="NormalTok"/>
-        </w:rPr>
-        <w:t xml:space="preserve">)</w:t>
-      </w:r>
-      <w:r>
-        <w:br w:type="textWrapping"/>
-      </w:r>
-      <w:r>
-        <w:rPr>
-          <w:rStyle w:val="NormalTok"/>
-        </w:rPr>
-        <w:t xml:space="preserve">                PROCESS_OTHER_REGISTER(</w:t>
-      </w:r>
-      <w:r>
-        <w:rPr>
-          <w:rStyle w:val="CharTok"/>
-        </w:rPr>
-        <w:t xml:space="preserve">'('</w:t>
-      </w:r>
-      <w:r>
-        <w:rPr>
-          <w:rStyle w:val="NormalTok"/>
-        </w:rPr>
-        <w:t xml:space="preserve">)</w:t>
-      </w:r>
-      <w:r>
-        <w:br w:type="textWrapping"/>
-      </w:r>
-      <w:r>
-        <w:rPr>
-          <w:rStyle w:val="NormalTok"/>
-        </w:rPr>
-        <w:t xml:space="preserve">                output &lt;&lt; bitset&lt;</w:t>
+        <w:t xml:space="preserve">13</w:t>
+      </w:r>
+      <w:r>
+        <w:rPr>
+          <w:rStyle w:val="NormalTok"/>
+        </w:rPr>
+        <w:t xml:space="preserve">},</w:t>
+      </w:r>
+      <w:r>
+        <w:br w:type="textWrapping"/>
+      </w:r>
+      <w:r>
+        <w:rPr>
+          <w:rStyle w:val="NormalTok"/>
+        </w:rPr>
+        <w:t xml:space="preserve">    {</w:t>
+      </w:r>
+      <w:r>
+        <w:rPr>
+          <w:rStyle w:val="StringTok"/>
+        </w:rPr>
+        <w:t xml:space="preserve">"$t6"</w:t>
+      </w:r>
+      <w:r>
+        <w:rPr>
+          <w:rStyle w:val="NormalTok"/>
+        </w:rPr>
+        <w:t xml:space="preserve">, </w:t>
       </w:r>
       <w:r>
         <w:rPr>
           <w:rStyle w:val="DecValTok"/>
         </w:rPr>
+        <w:t xml:space="preserve">14</w:t>
+      </w:r>
+      <w:r>
+        <w:rPr>
+          <w:rStyle w:val="NormalTok"/>
+        </w:rPr>
+        <w:t xml:space="preserve">},</w:t>
+      </w:r>
+      <w:r>
+        <w:br w:type="textWrapping"/>
+      </w:r>
+      <w:r>
+        <w:rPr>
+          <w:rStyle w:val="NormalTok"/>
+        </w:rPr>
+        <w:t xml:space="preserve">    {</w:t>
+      </w:r>
+      <w:r>
+        <w:rPr>
+          <w:rStyle w:val="StringTok"/>
+        </w:rPr>
+        <w:t xml:space="preserve">"$t7"</w:t>
+      </w:r>
+      <w:r>
+        <w:rPr>
+          <w:rStyle w:val="NormalTok"/>
+        </w:rPr>
+        <w:t xml:space="preserve">, </w:t>
+      </w:r>
+      <w:r>
+        <w:rPr>
+          <w:rStyle w:val="DecValTok"/>
+        </w:rPr>
+        <w:t xml:space="preserve">15</w:t>
+      </w:r>
+      <w:r>
+        <w:rPr>
+          <w:rStyle w:val="NormalTok"/>
+        </w:rPr>
+        <w:t xml:space="preserve">},</w:t>
+      </w:r>
+      <w:r>
+        <w:br w:type="textWrapping"/>
+      </w:r>
+      <w:r>
+        <w:rPr>
+          <w:rStyle w:val="NormalTok"/>
+        </w:rPr>
+        <w:t xml:space="preserve">    {</w:t>
+      </w:r>
+      <w:r>
+        <w:rPr>
+          <w:rStyle w:val="StringTok"/>
+        </w:rPr>
+        <w:t xml:space="preserve">"$s0"</w:t>
+      </w:r>
+      <w:r>
+        <w:rPr>
+          <w:rStyle w:val="NormalTok"/>
+        </w:rPr>
+        <w:t xml:space="preserve">, </w:t>
+      </w:r>
+      <w:r>
+        <w:rPr>
+          <w:rStyle w:val="DecValTok"/>
+        </w:rPr>
         <w:t xml:space="preserve">16</w:t>
       </w:r>
       <w:r>
         <w:rPr>
           <w:rStyle w:val="NormalTok"/>
         </w:rPr>
-        <w:t xml:space="preserve">&gt;(constant);</w:t>
-      </w:r>
-      <w:r>
-        <w:br w:type="textWrapping"/>
-      </w:r>
-      <w:r>
-        <w:rPr>
-          <w:rStyle w:val="NormalTok"/>
-        </w:rPr>
-        <w:t xml:space="preserve">                </w:t>
-      </w:r>
-      <w:r>
-        <w:rPr>
-          <w:rStyle w:val="ControlFlowTok"/>
-        </w:rPr>
-        <w:t xml:space="preserve">if</w:t>
-      </w:r>
-      <w:r>
-        <w:rPr>
-          <w:rStyle w:val="NormalTok"/>
-        </w:rPr>
-        <w:t xml:space="preserve"> (!TrimAssert(input, </w:t>
-      </w:r>
-      <w:r>
-        <w:rPr>
-          <w:rStyle w:val="CharTok"/>
-        </w:rPr>
-        <w:t xml:space="preserve">' '</w:t>
+        <w:t xml:space="preserve">},</w:t>
+      </w:r>
+      <w:r>
+        <w:br w:type="textWrapping"/>
+      </w:r>
+      <w:r>
+        <w:rPr>
+          <w:rStyle w:val="NormalTok"/>
+        </w:rPr>
+        <w:t xml:space="preserve">    {</w:t>
+      </w:r>
+      <w:r>
+        <w:rPr>
+          <w:rStyle w:val="StringTok"/>
+        </w:rPr>
+        <w:t xml:space="preserve">"$s1"</w:t>
       </w:r>
       <w:r>
         <w:rPr>
@@ -8442,111 +11217,30 @@
       </w:r>
       <w:r>
         <w:rPr>
-          <w:rStyle w:val="CharTok"/>
-        </w:rPr>
-        <w:t xml:space="preserve">')'</w:t>
-      </w:r>
-      <w:r>
-        <w:rPr>
-          <w:rStyle w:val="NormalTok"/>
-        </w:rPr>
-        <w:t xml:space="preserve">)) </w:t>
-      </w:r>
-      <w:r>
-        <w:rPr>
-          <w:rStyle w:val="ControlFlowTok"/>
-        </w:rPr>
-        <w:t xml:space="preserve">return</w:t>
-      </w:r>
-      <w:r>
-        <w:rPr>
-          <w:rStyle w:val="NormalTok"/>
-        </w:rPr>
-        <w:t xml:space="preserve"> </w:t>
-      </w:r>
-      <w:r>
-        <w:rPr>
-          <w:rStyle w:val="KeywordTok"/>
-        </w:rPr>
-        <w:t xml:space="preserve">false</w:t>
-      </w:r>
-      <w:r>
-        <w:rPr>
-          <w:rStyle w:val="NormalTok"/>
-        </w:rPr>
-        <w:t xml:space="preserve">;</w:t>
-      </w:r>
-      <w:r>
-        <w:br w:type="textWrapping"/>
-      </w:r>
-      <w:r>
-        <w:br w:type="textWrapping"/>
-      </w:r>
-      <w:r>
-        <w:rPr>
-          <w:rStyle w:val="NormalTok"/>
-        </w:rPr>
-        <w:t xml:space="preserve">            } </w:t>
-      </w:r>
-      <w:r>
-        <w:rPr>
-          <w:rStyle w:val="ControlFlowTok"/>
-        </w:rPr>
-        <w:t xml:space="preserve">else</w:t>
-      </w:r>
-      <w:r>
-        <w:rPr>
-          <w:rStyle w:val="NormalTok"/>
-        </w:rPr>
-        <w:t xml:space="preserve"> {</w:t>
-      </w:r>
-      <w:r>
-        <w:br w:type="textWrapping"/>
-      </w:r>
-      <w:r>
-        <w:br w:type="textWrapping"/>
-      </w:r>
-      <w:r>
-        <w:rPr>
-          <w:rStyle w:val="NormalTok"/>
-        </w:rPr>
-        <w:t xml:space="preserve">                PROCESS_FIRST_REGISTER</w:t>
-      </w:r>
-      <w:r>
-        <w:br w:type="textWrapping"/>
-      </w:r>
-      <w:r>
-        <w:rPr>
-          <w:rStyle w:val="NormalTok"/>
-        </w:rPr>
-        <w:t xml:space="preserve">                PROCESS_OTHER_REGISTER(</w:t>
-      </w:r>
-      <w:r>
-        <w:rPr>
-          <w:rStyle w:val="CharTok"/>
-        </w:rPr>
-        <w:t xml:space="preserve">','</w:t>
-      </w:r>
-      <w:r>
-        <w:rPr>
-          <w:rStyle w:val="NormalTok"/>
-        </w:rPr>
-        <w:t xml:space="preserve">)</w:t>
-      </w:r>
-      <w:r>
-        <w:br w:type="textWrapping"/>
-      </w:r>
-      <w:r>
-        <w:rPr>
-          <w:rStyle w:val="NormalTok"/>
-        </w:rPr>
-        <w:t xml:space="preserve">                PROCESS_OTHER_CONSTANT(</w:t>
-      </w:r>
-      <w:r>
-        <w:rPr>
-          <w:rStyle w:val="CharTok"/>
-        </w:rPr>
-        <w:t xml:space="preserve">','</w:t>
+          <w:rStyle w:val="DecValTok"/>
+        </w:rPr>
+        <w:t xml:space="preserve">17</w:t>
+      </w:r>
+      <w:r>
+        <w:rPr>
+          <w:rStyle w:val="NormalTok"/>
+        </w:rPr>
+        <w:t xml:space="preserve">},</w:t>
+      </w:r>
+      <w:r>
+        <w:br w:type="textWrapping"/>
+      </w:r>
+      <w:r>
+        <w:rPr>
+          <w:rStyle w:val="NormalTok"/>
+        </w:rPr>
+        <w:t xml:space="preserve">    {</w:t>
+      </w:r>
+      <w:r>
+        <w:rPr>
+          <w:rStyle w:val="StringTok"/>
+        </w:rPr>
+        <w:t xml:space="preserve">"$s2"</w:t>
       </w:r>
       <w:r>
         <w:rPr>
@@ -8558,2932 +11252,484 @@
         <w:rPr>
           <w:rStyle w:val="DecValTok"/>
         </w:rPr>
-        <w:t xml:space="preserve">16</w:t>
-      </w:r>
-      <w:r>
-        <w:rPr>
-          <w:rStyle w:val="NormalTok"/>
-        </w:rPr>
-        <w:t xml:space="preserve">)</w:t>
-      </w:r>
-      <w:r>
-        <w:br w:type="textWrapping"/>
-      </w:r>
-      <w:r>
-        <w:rPr>
-          <w:rStyle w:val="NormalTok"/>
-        </w:rPr>
-        <w:t xml:space="preserve">            }</w:t>
-      </w:r>
-      <w:r>
-        <w:br w:type="textWrapping"/>
-      </w:r>
-      <w:r>
-        <w:rPr>
-          <w:rStyle w:val="NormalTok"/>
-        </w:rPr>
-        <w:t xml:space="preserve">            </w:t>
-      </w:r>
-      <w:r>
-        <w:rPr>
-          <w:rStyle w:val="ControlFlowTok"/>
-        </w:rPr>
-        <w:t xml:space="preserve">break</w:t>
-      </w:r>
-      <w:r>
-        <w:rPr>
-          <w:rStyle w:val="NormalTok"/>
-        </w:rPr>
-        <w:t xml:space="preserve">;</w:t>
-      </w:r>
-      <w:r>
-        <w:br w:type="textWrapping"/>
-      </w:r>
-      <w:r>
-        <w:br w:type="textWrapping"/>
-      </w:r>
-      <w:r>
-        <w:rPr>
-          <w:rStyle w:val="NormalTok"/>
-        </w:rPr>
-        <w:t xml:space="preserve">        </w:t>
-      </w:r>
-      <w:r>
-        <w:rPr>
-          <w:rStyle w:val="ControlFlowTok"/>
-        </w:rPr>
-        <w:t xml:space="preserve">case</w:t>
-      </w:r>
-      <w:r>
-        <w:rPr>
-          <w:rStyle w:val="NormalTok"/>
-        </w:rPr>
-        <w:t xml:space="preserve"> </w:t>
-      </w:r>
-      <w:r>
-        <w:rPr>
-          <w:rStyle w:val="CharTok"/>
-        </w:rPr>
-        <w:t xml:space="preserve">'J'</w:t>
-      </w:r>
-      <w:r>
-        <w:rPr>
-          <w:rStyle w:val="NormalTok"/>
-        </w:rPr>
-        <w:t xml:space="preserve">:</w:t>
-      </w:r>
-      <w:r>
-        <w:br w:type="textWrapping"/>
-      </w:r>
-      <w:r>
-        <w:rPr>
-          <w:rStyle w:val="NormalTok"/>
-        </w:rPr>
-        <w:t xml:space="preserve">            Trim(input, </w:t>
-      </w:r>
-      <w:r>
-        <w:rPr>
-          <w:rStyle w:val="CharTok"/>
-        </w:rPr>
-        <w:t xml:space="preserve">' '</w:t>
-      </w:r>
-      <w:r>
-        <w:rPr>
-          <w:rStyle w:val="NormalTok"/>
-        </w:rPr>
-        <w:t xml:space="preserve">);</w:t>
-      </w:r>
-      <w:r>
-        <w:br w:type="textWrapping"/>
-      </w:r>
-      <w:r>
-        <w:rPr>
-          <w:rStyle w:val="NormalTok"/>
-        </w:rPr>
-        <w:t xml:space="preserve">            </w:t>
-      </w:r>
-      <w:r>
-        <w:rPr>
-          <w:rStyle w:val="CommentTok"/>
-        </w:rPr>
-        <w:t xml:space="preserve">// Read in the constant(immediate value)</w:t>
-      </w:r>
-      <w:r>
-        <w:br w:type="textWrapping"/>
-      </w:r>
-      <w:r>
-        <w:rPr>
-          <w:rStyle w:val="NormalTok"/>
-        </w:rPr>
-        <w:t xml:space="preserve">            </w:t>
-      </w:r>
-      <w:r>
-        <w:rPr>
-          <w:rStyle w:val="ControlFlowTok"/>
-        </w:rPr>
-        <w:t xml:space="preserve">if</w:t>
-      </w:r>
-      <w:r>
-        <w:rPr>
-          <w:rStyle w:val="NormalTok"/>
-        </w:rPr>
-        <w:t xml:space="preserve"> (!ReadConstant(input, constant)) </w:t>
-      </w:r>
-      <w:r>
-        <w:rPr>
-          <w:rStyle w:val="ControlFlowTok"/>
-        </w:rPr>
-        <w:t xml:space="preserve">return</w:t>
-      </w:r>
-      <w:r>
-        <w:rPr>
-          <w:rStyle w:val="NormalTok"/>
-        </w:rPr>
-        <w:t xml:space="preserve"> </w:t>
-      </w:r>
-      <w:r>
-        <w:rPr>
-          <w:rStyle w:val="KeywordTok"/>
-        </w:rPr>
-        <w:t xml:space="preserve">false</w:t>
-      </w:r>
-      <w:r>
-        <w:rPr>
-          <w:rStyle w:val="NormalTok"/>
-        </w:rPr>
-        <w:t xml:space="preserve">;</w:t>
-      </w:r>
-      <w:r>
-        <w:br w:type="textWrapping"/>
-      </w:r>
-      <w:r>
-        <w:rPr>
-          <w:rStyle w:val="NormalTok"/>
-        </w:rPr>
-        <w:t xml:space="preserve">            output &lt;&lt; bitset&lt;</w:t>
+        <w:t xml:space="preserve">18</w:t>
+      </w:r>
+      <w:r>
+        <w:rPr>
+          <w:rStyle w:val="NormalTok"/>
+        </w:rPr>
+        <w:t xml:space="preserve">},</w:t>
+      </w:r>
+      <w:r>
+        <w:br w:type="textWrapping"/>
+      </w:r>
+      <w:r>
+        <w:rPr>
+          <w:rStyle w:val="NormalTok"/>
+        </w:rPr>
+        <w:t xml:space="preserve">    {</w:t>
+      </w:r>
+      <w:r>
+        <w:rPr>
+          <w:rStyle w:val="StringTok"/>
+        </w:rPr>
+        <w:t xml:space="preserve">"$s3"</w:t>
+      </w:r>
+      <w:r>
+        <w:rPr>
+          <w:rStyle w:val="NormalTok"/>
+        </w:rPr>
+        <w:t xml:space="preserve">, </w:t>
       </w:r>
       <w:r>
         <w:rPr>
           <w:rStyle w:val="DecValTok"/>
         </w:rPr>
+        <w:t xml:space="preserve">19</w:t>
+      </w:r>
+      <w:r>
+        <w:rPr>
+          <w:rStyle w:val="NormalTok"/>
+        </w:rPr>
+        <w:t xml:space="preserve">},</w:t>
+      </w:r>
+      <w:r>
+        <w:br w:type="textWrapping"/>
+      </w:r>
+      <w:r>
+        <w:rPr>
+          <w:rStyle w:val="NormalTok"/>
+        </w:rPr>
+        <w:t xml:space="preserve">    {</w:t>
+      </w:r>
+      <w:r>
+        <w:rPr>
+          <w:rStyle w:val="StringTok"/>
+        </w:rPr>
+        <w:t xml:space="preserve">"$s4"</w:t>
+      </w:r>
+      <w:r>
+        <w:rPr>
+          <w:rStyle w:val="NormalTok"/>
+        </w:rPr>
+        <w:t xml:space="preserve">, </w:t>
+      </w:r>
+      <w:r>
+        <w:rPr>
+          <w:rStyle w:val="DecValTok"/>
+        </w:rPr>
+        <w:t xml:space="preserve">20</w:t>
+      </w:r>
+      <w:r>
+        <w:rPr>
+          <w:rStyle w:val="NormalTok"/>
+        </w:rPr>
+        <w:t xml:space="preserve">},</w:t>
+      </w:r>
+      <w:r>
+        <w:br w:type="textWrapping"/>
+      </w:r>
+      <w:r>
+        <w:rPr>
+          <w:rStyle w:val="NormalTok"/>
+        </w:rPr>
+        <w:t xml:space="preserve">    {</w:t>
+      </w:r>
+      <w:r>
+        <w:rPr>
+          <w:rStyle w:val="StringTok"/>
+        </w:rPr>
+        <w:t xml:space="preserve">"$s5"</w:t>
+      </w:r>
+      <w:r>
+        <w:rPr>
+          <w:rStyle w:val="NormalTok"/>
+        </w:rPr>
+        <w:t xml:space="preserve">, </w:t>
+      </w:r>
+      <w:r>
+        <w:rPr>
+          <w:rStyle w:val="DecValTok"/>
+        </w:rPr>
+        <w:t xml:space="preserve">21</w:t>
+      </w:r>
+      <w:r>
+        <w:rPr>
+          <w:rStyle w:val="NormalTok"/>
+        </w:rPr>
+        <w:t xml:space="preserve">},</w:t>
+      </w:r>
+      <w:r>
+        <w:br w:type="textWrapping"/>
+      </w:r>
+      <w:r>
+        <w:rPr>
+          <w:rStyle w:val="NormalTok"/>
+        </w:rPr>
+        <w:t xml:space="preserve">    {</w:t>
+      </w:r>
+      <w:r>
+        <w:rPr>
+          <w:rStyle w:val="StringTok"/>
+        </w:rPr>
+        <w:t xml:space="preserve">"$s6"</w:t>
+      </w:r>
+      <w:r>
+        <w:rPr>
+          <w:rStyle w:val="NormalTok"/>
+        </w:rPr>
+        <w:t xml:space="preserve">, </w:t>
+      </w:r>
+      <w:r>
+        <w:rPr>
+          <w:rStyle w:val="DecValTok"/>
+        </w:rPr>
+        <w:t xml:space="preserve">22</w:t>
+      </w:r>
+      <w:r>
+        <w:rPr>
+          <w:rStyle w:val="NormalTok"/>
+        </w:rPr>
+        <w:t xml:space="preserve">},</w:t>
+      </w:r>
+      <w:r>
+        <w:br w:type="textWrapping"/>
+      </w:r>
+      <w:r>
+        <w:rPr>
+          <w:rStyle w:val="NormalTok"/>
+        </w:rPr>
+        <w:t xml:space="preserve">    {</w:t>
+      </w:r>
+      <w:r>
+        <w:rPr>
+          <w:rStyle w:val="StringTok"/>
+        </w:rPr>
+        <w:t xml:space="preserve">"$s7"</w:t>
+      </w:r>
+      <w:r>
+        <w:rPr>
+          <w:rStyle w:val="NormalTok"/>
+        </w:rPr>
+        <w:t xml:space="preserve">, </w:t>
+      </w:r>
+      <w:r>
+        <w:rPr>
+          <w:rStyle w:val="DecValTok"/>
+        </w:rPr>
+        <w:t xml:space="preserve">23</w:t>
+      </w:r>
+      <w:r>
+        <w:rPr>
+          <w:rStyle w:val="NormalTok"/>
+        </w:rPr>
+        <w:t xml:space="preserve">},</w:t>
+      </w:r>
+      <w:r>
+        <w:br w:type="textWrapping"/>
+      </w:r>
+      <w:r>
+        <w:rPr>
+          <w:rStyle w:val="NormalTok"/>
+        </w:rPr>
+        <w:t xml:space="preserve">    {</w:t>
+      </w:r>
+      <w:r>
+        <w:rPr>
+          <w:rStyle w:val="StringTok"/>
+        </w:rPr>
+        <w:t xml:space="preserve">"$t8"</w:t>
+      </w:r>
+      <w:r>
+        <w:rPr>
+          <w:rStyle w:val="NormalTok"/>
+        </w:rPr>
+        <w:t xml:space="preserve">, </w:t>
+      </w:r>
+      <w:r>
+        <w:rPr>
+          <w:rStyle w:val="DecValTok"/>
+        </w:rPr>
+        <w:t xml:space="preserve">24</w:t>
+      </w:r>
+      <w:r>
+        <w:rPr>
+          <w:rStyle w:val="NormalTok"/>
+        </w:rPr>
+        <w:t xml:space="preserve">},</w:t>
+      </w:r>
+      <w:r>
+        <w:br w:type="textWrapping"/>
+      </w:r>
+      <w:r>
+        <w:rPr>
+          <w:rStyle w:val="NormalTok"/>
+        </w:rPr>
+        <w:t xml:space="preserve">    {</w:t>
+      </w:r>
+      <w:r>
+        <w:rPr>
+          <w:rStyle w:val="StringTok"/>
+        </w:rPr>
+        <w:t xml:space="preserve">"$t9"</w:t>
+      </w:r>
+      <w:r>
+        <w:rPr>
+          <w:rStyle w:val="NormalTok"/>
+        </w:rPr>
+        <w:t xml:space="preserve">, </w:t>
+      </w:r>
+      <w:r>
+        <w:rPr>
+          <w:rStyle w:val="DecValTok"/>
+        </w:rPr>
+        <w:t xml:space="preserve">25</w:t>
+      </w:r>
+      <w:r>
+        <w:rPr>
+          <w:rStyle w:val="NormalTok"/>
+        </w:rPr>
+        <w:t xml:space="preserve">},</w:t>
+      </w:r>
+      <w:r>
+        <w:br w:type="textWrapping"/>
+      </w:r>
+      <w:r>
+        <w:rPr>
+          <w:rStyle w:val="NormalTok"/>
+        </w:rPr>
+        <w:t xml:space="preserve">    {</w:t>
+      </w:r>
+      <w:r>
+        <w:rPr>
+          <w:rStyle w:val="StringTok"/>
+        </w:rPr>
+        <w:t xml:space="preserve">"$k0"</w:t>
+      </w:r>
+      <w:r>
+        <w:rPr>
+          <w:rStyle w:val="NormalTok"/>
+        </w:rPr>
+        <w:t xml:space="preserve">, </w:t>
+      </w:r>
+      <w:r>
+        <w:rPr>
+          <w:rStyle w:val="DecValTok"/>
+        </w:rPr>
         <w:t xml:space="preserve">26</w:t>
       </w:r>
       <w:r>
         <w:rPr>
           <w:rStyle w:val="NormalTok"/>
         </w:rPr>
-        <w:t xml:space="preserve">&gt;(constant);</w:t>
-      </w:r>
-      <w:r>
-        <w:br w:type="textWrapping"/>
-      </w:r>
-      <w:r>
-        <w:rPr>
-          <w:rStyle w:val="NormalTok"/>
-        </w:rPr>
-        <w:t xml:space="preserve">            </w:t>
-      </w:r>
-      <w:r>
-        <w:rPr>
-          <w:rStyle w:val="ControlFlowTok"/>
-        </w:rPr>
-        <w:t xml:space="preserve">break</w:t>
-      </w:r>
-      <w:r>
-        <w:rPr>
-          <w:rStyle w:val="NormalTok"/>
-        </w:rPr>
-        <w:t xml:space="preserve">;</w:t>
-      </w:r>
-      <w:r>
-        <w:br w:type="textWrapping"/>
-      </w:r>
-      <w:r>
-        <w:rPr>
-          <w:rStyle w:val="NormalTok"/>
-        </w:rPr>
-        <w:t xml:space="preserve">        }</w:t>
-      </w:r>
-      <w:r>
-        <w:br w:type="textWrapping"/>
-      </w:r>
-      <w:r>
-        <w:rPr>
-          <w:rStyle w:val="NormalTok"/>
-        </w:rPr>
-        <w:t xml:space="preserve">        </w:t>
-      </w:r>
-      <w:r>
-        <w:rPr>
-          <w:rStyle w:val="ControlFlowTok"/>
-        </w:rPr>
-        <w:t xml:space="preserve">if</w:t>
-      </w:r>
-      <w:r>
-        <w:rPr>
-          <w:rStyle w:val="NormalTok"/>
-        </w:rPr>
-        <w:t xml:space="preserve"> (!CheckLineEnd(input)) </w:t>
-      </w:r>
-      <w:r>
-        <w:rPr>
-          <w:rStyle w:val="ControlFlowTok"/>
-        </w:rPr>
-        <w:t xml:space="preserve">return</w:t>
-      </w:r>
-      <w:r>
-        <w:rPr>
-          <w:rStyle w:val="NormalTok"/>
-        </w:rPr>
-        <w:t xml:space="preserve"> </w:t>
-      </w:r>
-      <w:r>
-        <w:rPr>
-          <w:rStyle w:val="KeywordTok"/>
-        </w:rPr>
-        <w:t xml:space="preserve">false</w:t>
-      </w:r>
-      <w:r>
-        <w:rPr>
-          <w:rStyle w:val="NormalTok"/>
-        </w:rPr>
-        <w:t xml:space="preserve">;</w:t>
-      </w:r>
-      <w:r>
-        <w:br w:type="textWrapping"/>
-      </w:r>
-      <w:r>
-        <w:rPr>
-          <w:rStyle w:val="NormalTok"/>
-        </w:rPr>
-        <w:t xml:space="preserve">        </w:t>
-      </w:r>
-      <w:r>
-        <w:rPr>
-          <w:rStyle w:val="CommentTok"/>
-        </w:rPr>
-        <w:t xml:space="preserve">// Splitting the machine code we've generated</w:t>
-      </w:r>
-      <w:r>
-        <w:br w:type="textWrapping"/>
-      </w:r>
-      <w:r>
-        <w:rPr>
-          <w:rStyle w:val="NormalTok"/>
-        </w:rPr>
-        <w:t xml:space="preserve">        output &lt;&lt; endl;                  </w:t>
-      </w:r>
-      <w:r>
-        <w:rPr>
-          <w:rStyle w:val="CommentTok"/>
-        </w:rPr>
-        <w:t xml:space="preserve">// Append a newline for getline to work</w:t>
-      </w:r>
-      <w:r>
-        <w:br w:type="textWrapping"/>
-      </w:r>
-      <w:r>
-        <w:rPr>
-          <w:rStyle w:val="NormalTok"/>
-        </w:rPr>
-        <w:t xml:space="preserve">        output.seekg(</w:t>
+        <w:t xml:space="preserve">},</w:t>
+      </w:r>
+      <w:r>
+        <w:br w:type="textWrapping"/>
+      </w:r>
+      <w:r>
+        <w:rPr>
+          <w:rStyle w:val="NormalTok"/>
+        </w:rPr>
+        <w:t xml:space="preserve">    {</w:t>
+      </w:r>
+      <w:r>
+        <w:rPr>
+          <w:rStyle w:val="StringTok"/>
+        </w:rPr>
+        <w:t xml:space="preserve">"$k1"</w:t>
+      </w:r>
+      <w:r>
+        <w:rPr>
+          <w:rStyle w:val="NormalTok"/>
+        </w:rPr>
+        <w:t xml:space="preserve">, </w:t>
       </w:r>
       <w:r>
         <w:rPr>
           <w:rStyle w:val="DecValTok"/>
         </w:rPr>
-        <w:t xml:space="preserve">-32</w:t>
-      </w:r>
-      <w:r>
-        <w:rPr>
-          <w:rStyle w:val="NormalTok"/>
-        </w:rPr>
-        <w:t xml:space="preserve"> - </w:t>
+        <w:t xml:space="preserve">27</w:t>
+      </w:r>
+      <w:r>
+        <w:rPr>
+          <w:rStyle w:val="NormalTok"/>
+        </w:rPr>
+        <w:t xml:space="preserve">},</w:t>
+      </w:r>
+      <w:r>
+        <w:br w:type="textWrapping"/>
+      </w:r>
+      <w:r>
+        <w:rPr>
+          <w:rStyle w:val="NormalTok"/>
+        </w:rPr>
+        <w:t xml:space="preserve">    {</w:t>
+      </w:r>
+      <w:r>
+        <w:rPr>
+          <w:rStyle w:val="StringTok"/>
+        </w:rPr>
+        <w:t xml:space="preserve">"$gp"</w:t>
+      </w:r>
+      <w:r>
+        <w:rPr>
+          <w:rStyle w:val="NormalTok"/>
+        </w:rPr>
+        <w:t xml:space="preserve">, </w:t>
       </w:r>
       <w:r>
         <w:rPr>
           <w:rStyle w:val="DecValTok"/>
         </w:rPr>
-        <w:t xml:space="preserve">1</w:t>
-      </w:r>
-      <w:r>
-        <w:rPr>
-          <w:rStyle w:val="NormalTok"/>
-        </w:rPr>
-        <w:t xml:space="preserve">, ios::end); </w:t>
-      </w:r>
-      <w:r>
-        <w:rPr>
-          <w:rStyle w:val="CommentTok"/>
-        </w:rPr>
-        <w:t xml:space="preserve">// Change stream input pointer</w:t>
-      </w:r>
-      <w:r>
-        <w:br w:type="textWrapping"/>
-      </w:r>
-      <w:r>
-        <w:rPr>
-          <w:rStyle w:val="NormalTok"/>
-        </w:rPr>
-        <w:t xml:space="preserve">        getline(output, str);            </w:t>
-      </w:r>
-      <w:r>
-        <w:rPr>
-          <w:rStyle w:val="CommentTok"/>
-        </w:rPr>
-        <w:t xml:space="preserve">// Store whole line</w:t>
-      </w:r>
-      <w:r>
-        <w:br w:type="textWrapping"/>
-      </w:r>
-      <w:r>
-        <w:rPr>
-          <w:rStyle w:val="NormalTok"/>
-        </w:rPr>
-        <w:t xml:space="preserve">        ChangeFormat(str);               </w:t>
-      </w:r>
-      <w:r>
-        <w:rPr>
-          <w:rStyle w:val="CommentTok"/>
-        </w:rPr>
-        <w:t xml:space="preserve">// Reformat</w:t>
-      </w:r>
-      <w:r>
-        <w:br w:type="textWrapping"/>
-      </w:r>
-      <w:r>
-        <w:rPr>
-          <w:rStyle w:val="NormalTok"/>
-        </w:rPr>
-        <w:t xml:space="preserve">        output.seekp(</w:t>
+        <w:t xml:space="preserve">28</w:t>
+      </w:r>
+      <w:r>
+        <w:rPr>
+          <w:rStyle w:val="NormalTok"/>
+        </w:rPr>
+        <w:t xml:space="preserve">},</w:t>
+      </w:r>
+      <w:r>
+        <w:br w:type="textWrapping"/>
+      </w:r>
+      <w:r>
+        <w:rPr>
+          <w:rStyle w:val="NormalTok"/>
+        </w:rPr>
+        <w:t xml:space="preserve">    {</w:t>
+      </w:r>
+      <w:r>
+        <w:rPr>
+          <w:rStyle w:val="StringTok"/>
+        </w:rPr>
+        <w:t xml:space="preserve">"$sp"</w:t>
+      </w:r>
+      <w:r>
+        <w:rPr>
+          <w:rStyle w:val="NormalTok"/>
+        </w:rPr>
+        <w:t xml:space="preserve">, </w:t>
       </w:r>
       <w:r>
         <w:rPr>
           <w:rStyle w:val="DecValTok"/>
         </w:rPr>
-        <w:t xml:space="preserve">-32</w:t>
-      </w:r>
-      <w:r>
-        <w:rPr>
-          <w:rStyle w:val="NormalTok"/>
-        </w:rPr>
-        <w:t xml:space="preserve"> - </w:t>
+        <w:t xml:space="preserve">29</w:t>
+      </w:r>
+      <w:r>
+        <w:rPr>
+          <w:rStyle w:val="NormalTok"/>
+        </w:rPr>
+        <w:t xml:space="preserve">},</w:t>
+      </w:r>
+      <w:r>
+        <w:br w:type="textWrapping"/>
+      </w:r>
+      <w:r>
+        <w:rPr>
+          <w:rStyle w:val="NormalTok"/>
+        </w:rPr>
+        <w:t xml:space="preserve">    {</w:t>
+      </w:r>
+      <w:r>
+        <w:rPr>
+          <w:rStyle w:val="StringTok"/>
+        </w:rPr>
+        <w:t xml:space="preserve">"$fp"</w:t>
+      </w:r>
+      <w:r>
+        <w:rPr>
+          <w:rStyle w:val="NormalTok"/>
+        </w:rPr>
+        <w:t xml:space="preserve">, </w:t>
       </w:r>
       <w:r>
         <w:rPr>
           <w:rStyle w:val="DecValTok"/>
         </w:rPr>
-        <w:t xml:space="preserve">1</w:t>
-      </w:r>
-      <w:r>
-        <w:rPr>
-          <w:rStyle w:val="NormalTok"/>
-        </w:rPr>
-        <w:t xml:space="preserve">, ios::end); </w:t>
-      </w:r>
-      <w:r>
-        <w:rPr>
-          <w:rStyle w:val="CommentTok"/>
-        </w:rPr>
-        <w:t xml:space="preserve">// Change stream output pointer</w:t>
-      </w:r>
-      <w:r>
-        <w:br w:type="textWrapping"/>
-      </w:r>
-      <w:r>
-        <w:rPr>
-          <w:rStyle w:val="NormalTok"/>
-        </w:rPr>
-        <w:t xml:space="preserve">        output &lt;&lt; str;                   </w:t>
-      </w:r>
-      <w:r>
-        <w:rPr>
-          <w:rStyle w:val="CommentTok"/>
-        </w:rPr>
-        <w:t xml:space="preserve">// Append the formatted string</w:t>
-      </w:r>
-      <w:r>
-        <w:br w:type="textWrapping"/>
-      </w:r>
-      <w:r>
-        <w:rPr>
-          <w:rStyle w:val="NormalTok"/>
-        </w:rPr>
-        <w:t xml:space="preserve">        output &lt;&lt; endl;                  </w:t>
-      </w:r>
-      <w:r>
-        <w:rPr>
-          <w:rStyle w:val="CommentTok"/>
-        </w:rPr>
-        <w:t xml:space="preserve">// previous newline character is consumed by getline</w:t>
-      </w:r>
-      <w:r>
-        <w:br w:type="textWrapping"/>
-      </w:r>
-      <w:r>
-        <w:rPr>
-          <w:rStyle w:val="NormalTok"/>
-        </w:rPr>
-        <w:t xml:space="preserve">    }</w:t>
-      </w:r>
-      <w:r>
-        <w:br w:type="textWrapping"/>
-      </w:r>
-      <w:r>
-        <w:rPr>
-          <w:rStyle w:val="NormalTok"/>
-        </w:rPr>
-        <w:t xml:space="preserve">    </w:t>
-      </w:r>
-      <w:r>
-        <w:rPr>
-          <w:rStyle w:val="ControlFlowTok"/>
-        </w:rPr>
-        <w:t xml:space="preserve">return</w:t>
-      </w:r>
-      <w:r>
-        <w:rPr>
-          <w:rStyle w:val="NormalTok"/>
-        </w:rPr>
-        <w:t xml:space="preserve"> </w:t>
-      </w:r>
-      <w:r>
-        <w:rPr>
-          <w:rStyle w:val="KeywordTok"/>
-        </w:rPr>
-        <w:t xml:space="preserve">true</w:t>
-      </w:r>
-      <w:r>
-        <w:rPr>
-          <w:rStyle w:val="NormalTok"/>
-        </w:rPr>
-        <w:t xml:space="preserve">; </w:t>
-      </w:r>
-      <w:r>
-        <w:rPr>
-          <w:rStyle w:val="CommentTok"/>
-        </w:rPr>
-        <w:t xml:space="preserve">// Assembly success</w:t>
-      </w:r>
-      <w:r>
-        <w:br w:type="textWrapping"/>
-      </w:r>
-      <w:r>
-        <w:rPr>
-          <w:rStyle w:val="NormalTok"/>
-        </w:rPr>
-        <w:t xml:space="preserve">}</w:t>
-      </w:r>
-    </w:p>
-    <w:p>
-      <w:pPr>
-        <w:pStyle w:val="Heading3"/>
-      </w:pPr>
-      <w:bookmarkStart w:id="48" w:name="header-n821"/>
-      <w:r>
-        <w:t xml:space="preserve">3.5 核心思路</w:t>
-      </w:r>
-      <w:bookmarkEnd w:id="48"/>
+        <w:t xml:space="preserve">30</w:t>
+      </w:r>
+      <w:r>
+        <w:rPr>
+          <w:rStyle w:val="NormalTok"/>
+        </w:rPr>
+        <w:t xml:space="preserve">},</w:t>
+      </w:r>
+      <w:r>
+        <w:br w:type="textWrapping"/>
+      </w:r>
+      <w:r>
+        <w:rPr>
+          <w:rStyle w:val="NormalTok"/>
+        </w:rPr>
+        <w:t xml:space="preserve">    {</w:t>
+      </w:r>
+      <w:r>
+        <w:rPr>
+          <w:rStyle w:val="StringTok"/>
+        </w:rPr>
+        <w:t xml:space="preserve">"$ra"</w:t>
+      </w:r>
+      <w:r>
+        <w:rPr>
+          <w:rStyle w:val="NormalTok"/>
+        </w:rPr>
+        <w:t xml:space="preserve">, </w:t>
+      </w:r>
+      <w:r>
+        <w:rPr>
+          <w:rStyle w:val="DecValTok"/>
+        </w:rPr>
+        <w:t xml:space="preserve">31</w:t>
+      </w:r>
+      <w:r>
+        <w:rPr>
+          <w:rStyle w:val="NormalTok"/>
+        </w:rPr>
+        <w:t xml:space="preserve">},</w:t>
+      </w:r>
+      <w:r>
+        <w:br w:type="textWrapping"/>
+      </w:r>
+      <w:r>
+        <w:rPr>
+          <w:rStyle w:val="NormalTok"/>
+        </w:rPr>
+        <w:t xml:space="preserve">};</w:t>
+      </w:r>
+    </w:p>
+    <w:p>
+      <w:pPr>
+        <w:pStyle w:val="FirstParagraph"/>
+      </w:pPr>
+      <w:r>
+        <w:t xml:space="preserve">注意，在</w:t>
+      </w:r>
+      <w:r>
+        <w:rPr>
+          <w:rStyle w:val="VerbatimChar"/>
+        </w:rPr>
+        <w:t xml:space="preserve">inst_map</w:t>
+      </w:r>
+      <w:r>
+        <w:t xml:space="preserve">中我们对I类和J的指令的</w:t>
+      </w:r>
+      <w:r>
+        <w:rPr>
+          <w:rStyle w:val="VerbatimChar"/>
+        </w:rPr>
+        <w:t xml:space="preserve">funct</w:t>
+      </w:r>
+      <w:r>
+        <w:t xml:space="preserve">域也进行了赋值，虽然他们在实际的汇编过程中不会被使用。</w:t>
+      </w:r>
     </w:p>
     <w:p>
       <w:pPr>
         <w:pStyle w:val="Heading4"/>
       </w:pPr>
-      <w:bookmarkStart w:id="49" w:name="header-n822"/>
-      <w:r>
-        <w:t xml:space="preserve">指令与寄存器</w:t>
-      </w:r>
-      <w:bookmarkEnd w:id="49"/>
-    </w:p>
-    <w:p>
-      <w:pPr>
-        <w:pStyle w:val="FirstParagraph"/>
-      </w:pPr>
-      <w:r>
-        <w:t xml:space="preserve">为让我们的</w:t>
-      </w:r>
-      <w:r>
-        <w:rPr>
-          <w:rStyle w:val="VerbatimChar"/>
-        </w:rPr>
-        <w:t xml:space="preserve">MIPSAssembler</w:t>
-      </w:r>
-      <w:r>
-        <w:t xml:space="preserve">正常工作，我们在主程序中应首先将其实例化。然后为需要的常数进行赋值：</w:t>
-      </w:r>
-    </w:p>
-    <w:p>
-      <w:pPr>
-        <w:pStyle w:val="SourceCode"/>
-      </w:pPr>
-      <w:r>
-        <w:rPr>
-          <w:rStyle w:val="CommentTok"/>
-        </w:rPr>
-        <w:t xml:space="preserve">// Initializing constants</w:t>
-      </w:r>
-      <w:r>
-        <w:br w:type="textWrapping"/>
-      </w:r>
-      <w:r>
-        <w:rPr>
-          <w:rStyle w:val="NormalTok"/>
-        </w:rPr>
-        <w:t xml:space="preserve">A.init_line_number = </w:t>
-      </w:r>
-      <w:r>
-        <w:rPr>
-          <w:rStyle w:val="BaseNTok"/>
-        </w:rPr>
-        <w:t xml:space="preserve">0x1000</w:t>
-      </w:r>
-      <w:r>
-        <w:rPr>
-          <w:rStyle w:val="NormalTok"/>
-        </w:rPr>
-        <w:t xml:space="preserve">;</w:t>
-      </w:r>
-      <w:r>
-        <w:br w:type="textWrapping"/>
-      </w:r>
-      <w:r>
-        <w:rPr>
-          <w:rStyle w:val="NormalTok"/>
-        </w:rPr>
-        <w:t xml:space="preserve">A.reserved_char = {</w:t>
-      </w:r>
-      <w:r>
-        <w:rPr>
-          <w:rStyle w:val="CharTok"/>
-        </w:rPr>
-        <w:t xml:space="preserve">','</w:t>
-      </w:r>
-      <w:r>
-        <w:rPr>
-          <w:rStyle w:val="NormalTok"/>
-        </w:rPr>
-        <w:t xml:space="preserve">, </w:t>
-      </w:r>
-      <w:r>
-        <w:rPr>
-          <w:rStyle w:val="CharTok"/>
-        </w:rPr>
-        <w:t xml:space="preserve">'#'</w:t>
-      </w:r>
-      <w:r>
-        <w:rPr>
-          <w:rStyle w:val="NormalTok"/>
-        </w:rPr>
-        <w:t xml:space="preserve">, </w:t>
-      </w:r>
-      <w:r>
-        <w:rPr>
-          <w:rStyle w:val="CharTok"/>
-        </w:rPr>
-        <w:t xml:space="preserve">'('</w:t>
-      </w:r>
-      <w:r>
-        <w:rPr>
-          <w:rStyle w:val="NormalTok"/>
-        </w:rPr>
-        <w:t xml:space="preserve">, </w:t>
-      </w:r>
-      <w:r>
-        <w:rPr>
-          <w:rStyle w:val="CharTok"/>
-        </w:rPr>
-        <w:t xml:space="preserve">')'</w:t>
-      </w:r>
-      <w:r>
-        <w:rPr>
-          <w:rStyle w:val="NormalTok"/>
-        </w:rPr>
-        <w:t xml:space="preserve">, </w:t>
-      </w:r>
-      <w:r>
-        <w:rPr>
-          <w:rStyle w:val="CharTok"/>
-        </w:rPr>
-        <w:t xml:space="preserve">' '</w:t>
-      </w:r>
-      <w:r>
-        <w:rPr>
-          <w:rStyle w:val="NormalTok"/>
-        </w:rPr>
-        <w:t xml:space="preserve">, EOF, </w:t>
-      </w:r>
-      <w:r>
-        <w:rPr>
-          <w:rStyle w:val="CharTok"/>
-        </w:rPr>
-        <w:t xml:space="preserve">'</w:t>
-      </w:r>
-      <w:r>
-        <w:rPr>
-          <w:rStyle w:val="SpecialCharTok"/>
-        </w:rPr>
-        <w:t xml:space="preserve">\n</w:t>
-      </w:r>
-      <w:r>
-        <w:rPr>
-          <w:rStyle w:val="CharTok"/>
-        </w:rPr>
-        <w:t xml:space="preserve">'</w:t>
-      </w:r>
-      <w:r>
-        <w:rPr>
-          <w:rStyle w:val="NormalTok"/>
-        </w:rPr>
-        <w:t xml:space="preserve">, </w:t>
-      </w:r>
-      <w:r>
-        <w:rPr>
-          <w:rStyle w:val="CharTok"/>
-        </w:rPr>
-        <w:t xml:space="preserve">'</w:t>
-      </w:r>
-      <w:r>
-        <w:rPr>
-          <w:rStyle w:val="SpecialCharTok"/>
-        </w:rPr>
-        <w:t xml:space="preserve">\r</w:t>
-      </w:r>
-      <w:r>
-        <w:rPr>
-          <w:rStyle w:val="CharTok"/>
-        </w:rPr>
-        <w:t xml:space="preserve">'</w:t>
-      </w:r>
-      <w:r>
-        <w:rPr>
-          <w:rStyle w:val="NormalTok"/>
-        </w:rPr>
-        <w:t xml:space="preserve">};</w:t>
-      </w:r>
-      <w:r>
-        <w:br w:type="textWrapping"/>
-      </w:r>
-      <w:r>
-        <w:rPr>
-          <w:rStyle w:val="NormalTok"/>
-        </w:rPr>
-        <w:t xml:space="preserve">A.inst_map = {</w:t>
-      </w:r>
-      <w:r>
-        <w:br w:type="textWrapping"/>
-      </w:r>
-      <w:r>
-        <w:rPr>
-          <w:rStyle w:val="NormalTok"/>
-        </w:rPr>
-        <w:t xml:space="preserve">    {</w:t>
-      </w:r>
-      <w:r>
-        <w:rPr>
-          <w:rStyle w:val="StringTok"/>
-        </w:rPr>
-        <w:t xml:space="preserve">"add"</w:t>
-      </w:r>
-      <w:r>
-        <w:rPr>
-          <w:rStyle w:val="NormalTok"/>
-        </w:rPr>
-        <w:t xml:space="preserve">, {</w:t>
-      </w:r>
-      <w:r>
-        <w:rPr>
-          <w:rStyle w:val="CharTok"/>
-        </w:rPr>
-        <w:t xml:space="preserve">'R'</w:t>
-      </w:r>
-      <w:r>
-        <w:rPr>
-          <w:rStyle w:val="NormalTok"/>
-        </w:rPr>
-        <w:t xml:space="preserve">, </w:t>
-      </w:r>
-      <w:r>
-        <w:rPr>
-          <w:rStyle w:val="DecValTok"/>
-        </w:rPr>
-        <w:t xml:space="preserve">0</w:t>
-      </w:r>
-      <w:r>
-        <w:rPr>
-          <w:rStyle w:val="NormalTok"/>
-        </w:rPr>
-        <w:t xml:space="preserve">, </w:t>
-      </w:r>
-      <w:r>
-        <w:rPr>
-          <w:rStyle w:val="DecValTok"/>
-        </w:rPr>
-        <w:t xml:space="preserve">32</w:t>
-      </w:r>
-      <w:r>
-        <w:rPr>
-          <w:rStyle w:val="NormalTok"/>
-        </w:rPr>
-        <w:t xml:space="preserve">}},</w:t>
-      </w:r>
-      <w:r>
-        <w:br w:type="textWrapping"/>
-      </w:r>
-      <w:r>
-        <w:rPr>
-          <w:rStyle w:val="NormalTok"/>
-        </w:rPr>
-        <w:t xml:space="preserve">    {</w:t>
-      </w:r>
-      <w:r>
-        <w:rPr>
-          <w:rStyle w:val="StringTok"/>
-        </w:rPr>
-        <w:t xml:space="preserve">"sub"</w:t>
-      </w:r>
-      <w:r>
-        <w:rPr>
-          <w:rStyle w:val="NormalTok"/>
-        </w:rPr>
-        <w:t xml:space="preserve">, {</w:t>
-      </w:r>
-      <w:r>
-        <w:rPr>
-          <w:rStyle w:val="CharTok"/>
-        </w:rPr>
-        <w:t xml:space="preserve">'R'</w:t>
-      </w:r>
-      <w:r>
-        <w:rPr>
-          <w:rStyle w:val="NormalTok"/>
-        </w:rPr>
-        <w:t xml:space="preserve">, </w:t>
-      </w:r>
-      <w:r>
-        <w:rPr>
-          <w:rStyle w:val="DecValTok"/>
-        </w:rPr>
-        <w:t xml:space="preserve">0</w:t>
-      </w:r>
-      <w:r>
-        <w:rPr>
-          <w:rStyle w:val="NormalTok"/>
-        </w:rPr>
-        <w:t xml:space="preserve">, </w:t>
-      </w:r>
-      <w:r>
-        <w:rPr>
-          <w:rStyle w:val="DecValTok"/>
-        </w:rPr>
-        <w:t xml:space="preserve">34</w:t>
-      </w:r>
-      <w:r>
-        <w:rPr>
-          <w:rStyle w:val="NormalTok"/>
-        </w:rPr>
-        <w:t xml:space="preserve">}},</w:t>
-      </w:r>
-      <w:r>
-        <w:br w:type="textWrapping"/>
-      </w:r>
-      <w:r>
-        <w:rPr>
-          <w:rStyle w:val="NormalTok"/>
-        </w:rPr>
-        <w:t xml:space="preserve">    {</w:t>
-      </w:r>
-      <w:r>
-        <w:rPr>
-          <w:rStyle w:val="StringTok"/>
-        </w:rPr>
-        <w:t xml:space="preserve">"lw"</w:t>
-      </w:r>
-      <w:r>
-        <w:rPr>
-          <w:rStyle w:val="NormalTok"/>
-        </w:rPr>
-        <w:t xml:space="preserve">,  {</w:t>
-      </w:r>
-      <w:r>
-        <w:rPr>
-          <w:rStyle w:val="CharTok"/>
-        </w:rPr>
-        <w:t xml:space="preserve">'I'</w:t>
-      </w:r>
-      <w:r>
-        <w:rPr>
-          <w:rStyle w:val="NormalTok"/>
-        </w:rPr>
-        <w:t xml:space="preserve">, </w:t>
-      </w:r>
-      <w:r>
-        <w:rPr>
-          <w:rStyle w:val="DecValTok"/>
-        </w:rPr>
-        <w:t xml:space="preserve">35</w:t>
-      </w:r>
-      <w:r>
-        <w:rPr>
-          <w:rStyle w:val="NormalTok"/>
-        </w:rPr>
-        <w:t xml:space="preserve">, </w:t>
-      </w:r>
-      <w:r>
-        <w:rPr>
-          <w:rStyle w:val="DecValTok"/>
-        </w:rPr>
-        <w:t xml:space="preserve">0</w:t>
-      </w:r>
-      <w:r>
-        <w:rPr>
-          <w:rStyle w:val="NormalTok"/>
-        </w:rPr>
-        <w:t xml:space="preserve">}},</w:t>
-      </w:r>
-      <w:r>
-        <w:br w:type="textWrapping"/>
-      </w:r>
-      <w:r>
-        <w:rPr>
-          <w:rStyle w:val="NormalTok"/>
-        </w:rPr>
-        <w:t xml:space="preserve">    {</w:t>
-      </w:r>
-      <w:r>
-        <w:rPr>
-          <w:rStyle w:val="StringTok"/>
-        </w:rPr>
-        <w:t xml:space="preserve">"sw"</w:t>
-      </w:r>
-      <w:r>
-        <w:rPr>
-          <w:rStyle w:val="NormalTok"/>
-        </w:rPr>
-        <w:t xml:space="preserve">,  {</w:t>
-      </w:r>
-      <w:r>
-        <w:rPr>
-          <w:rStyle w:val="CharTok"/>
-        </w:rPr>
-        <w:t xml:space="preserve">'I'</w:t>
-      </w:r>
-      <w:r>
-        <w:rPr>
-          <w:rStyle w:val="NormalTok"/>
-        </w:rPr>
-        <w:t xml:space="preserve">, </w:t>
-      </w:r>
-      <w:r>
-        <w:rPr>
-          <w:rStyle w:val="DecValTok"/>
-        </w:rPr>
-        <w:t xml:space="preserve">43</w:t>
-      </w:r>
-      <w:r>
-        <w:rPr>
-          <w:rStyle w:val="NormalTok"/>
-        </w:rPr>
-        <w:t xml:space="preserve">, </w:t>
-      </w:r>
-      <w:r>
-        <w:rPr>
-          <w:rStyle w:val="DecValTok"/>
-        </w:rPr>
-        <w:t xml:space="preserve">0</w:t>
-      </w:r>
-      <w:r>
-        <w:rPr>
-          <w:rStyle w:val="NormalTok"/>
-        </w:rPr>
-        <w:t xml:space="preserve">}},</w:t>
-      </w:r>
-      <w:r>
-        <w:br w:type="textWrapping"/>
-      </w:r>
-      <w:r>
-        <w:rPr>
-          <w:rStyle w:val="NormalTok"/>
-        </w:rPr>
-        <w:t xml:space="preserve">    {</w:t>
-      </w:r>
-      <w:r>
-        <w:rPr>
-          <w:rStyle w:val="StringTok"/>
-        </w:rPr>
-        <w:t xml:space="preserve">"and"</w:t>
-      </w:r>
-      <w:r>
-        <w:rPr>
-          <w:rStyle w:val="NormalTok"/>
-        </w:rPr>
-        <w:t xml:space="preserve">, {</w:t>
-      </w:r>
-      <w:r>
-        <w:rPr>
-          <w:rStyle w:val="CharTok"/>
-        </w:rPr>
-        <w:t xml:space="preserve">'R'</w:t>
-      </w:r>
-      <w:r>
-        <w:rPr>
-          <w:rStyle w:val="NormalTok"/>
-        </w:rPr>
-        <w:t xml:space="preserve">, </w:t>
-      </w:r>
-      <w:r>
-        <w:rPr>
-          <w:rStyle w:val="DecValTok"/>
-        </w:rPr>
-        <w:t xml:space="preserve">0</w:t>
-      </w:r>
-      <w:r>
-        <w:rPr>
-          <w:rStyle w:val="NormalTok"/>
-        </w:rPr>
-        <w:t xml:space="preserve">, </w:t>
-      </w:r>
-      <w:r>
-        <w:rPr>
-          <w:rStyle w:val="DecValTok"/>
-        </w:rPr>
-        <w:t xml:space="preserve">36</w:t>
-      </w:r>
-      <w:r>
-        <w:rPr>
-          <w:rStyle w:val="NormalTok"/>
-        </w:rPr>
-        <w:t xml:space="preserve">}},</w:t>
-      </w:r>
-      <w:r>
-        <w:br w:type="textWrapping"/>
-      </w:r>
-      <w:r>
-        <w:rPr>
-          <w:rStyle w:val="NormalTok"/>
-        </w:rPr>
-        <w:t xml:space="preserve">    {</w:t>
-      </w:r>
-      <w:r>
-        <w:rPr>
-          <w:rStyle w:val="StringTok"/>
-        </w:rPr>
-        <w:t xml:space="preserve">"or"</w:t>
-      </w:r>
-      <w:r>
-        <w:rPr>
-          <w:rStyle w:val="NormalTok"/>
-        </w:rPr>
-        <w:t xml:space="preserve">,  {</w:t>
-      </w:r>
-      <w:r>
-        <w:rPr>
-          <w:rStyle w:val="CharTok"/>
-        </w:rPr>
-        <w:t xml:space="preserve">'R'</w:t>
-      </w:r>
-      <w:r>
-        <w:rPr>
-          <w:rStyle w:val="NormalTok"/>
-        </w:rPr>
-        <w:t xml:space="preserve">, </w:t>
-      </w:r>
-      <w:r>
-        <w:rPr>
-          <w:rStyle w:val="DecValTok"/>
-        </w:rPr>
-        <w:t xml:space="preserve">0</w:t>
-      </w:r>
-      <w:r>
-        <w:rPr>
-          <w:rStyle w:val="NormalTok"/>
-        </w:rPr>
-        <w:t xml:space="preserve">, </w:t>
-      </w:r>
-      <w:r>
-        <w:rPr>
-          <w:rStyle w:val="DecValTok"/>
-        </w:rPr>
-        <w:t xml:space="preserve">37</w:t>
-      </w:r>
-      <w:r>
-        <w:rPr>
-          <w:rStyle w:val="NormalTok"/>
-        </w:rPr>
-        <w:t xml:space="preserve">}},</w:t>
-      </w:r>
-      <w:r>
-        <w:br w:type="textWrapping"/>
-      </w:r>
-      <w:r>
-        <w:rPr>
-          <w:rStyle w:val="NormalTok"/>
-        </w:rPr>
-        <w:t xml:space="preserve">    {</w:t>
-      </w:r>
-      <w:r>
-        <w:rPr>
-          <w:rStyle w:val="StringTok"/>
-        </w:rPr>
-        <w:t xml:space="preserve">"nor"</w:t>
-      </w:r>
-      <w:r>
-        <w:rPr>
-          <w:rStyle w:val="NormalTok"/>
-        </w:rPr>
-        <w:t xml:space="preserve">, {</w:t>
-      </w:r>
-      <w:r>
-        <w:rPr>
-          <w:rStyle w:val="CharTok"/>
-        </w:rPr>
-        <w:t xml:space="preserve">'R'</w:t>
-      </w:r>
-      <w:r>
-        <w:rPr>
-          <w:rStyle w:val="NormalTok"/>
-        </w:rPr>
-        <w:t xml:space="preserve">, </w:t>
-      </w:r>
-      <w:r>
-        <w:rPr>
-          <w:rStyle w:val="DecValTok"/>
-        </w:rPr>
-        <w:t xml:space="preserve">0</w:t>
-      </w:r>
-      <w:r>
-        <w:rPr>
-          <w:rStyle w:val="NormalTok"/>
-        </w:rPr>
-        <w:t xml:space="preserve">, </w:t>
-      </w:r>
-      <w:r>
-        <w:rPr>
-          <w:rStyle w:val="DecValTok"/>
-        </w:rPr>
-        <w:t xml:space="preserve">39</w:t>
-      </w:r>
-      <w:r>
-        <w:rPr>
-          <w:rStyle w:val="NormalTok"/>
-        </w:rPr>
-        <w:t xml:space="preserve">}},</w:t>
-      </w:r>
-      <w:r>
-        <w:br w:type="textWrapping"/>
-      </w:r>
-      <w:r>
-        <w:rPr>
-          <w:rStyle w:val="NormalTok"/>
-        </w:rPr>
-        <w:t xml:space="preserve">    {</w:t>
-      </w:r>
-      <w:r>
-        <w:rPr>
-          <w:rStyle w:val="StringTok"/>
-        </w:rPr>
-        <w:t xml:space="preserve">"andi"</w:t>
-      </w:r>
-      <w:r>
-        <w:rPr>
-          <w:rStyle w:val="NormalTok"/>
-        </w:rPr>
-        <w:t xml:space="preserve">,{</w:t>
-      </w:r>
-      <w:r>
-        <w:rPr>
-          <w:rStyle w:val="CharTok"/>
-        </w:rPr>
-        <w:t xml:space="preserve">'I'</w:t>
-      </w:r>
-      <w:r>
-        <w:rPr>
-          <w:rStyle w:val="NormalTok"/>
-        </w:rPr>
-        <w:t xml:space="preserve">, </w:t>
-      </w:r>
-      <w:r>
-        <w:rPr>
-          <w:rStyle w:val="DecValTok"/>
-        </w:rPr>
-        <w:t xml:space="preserve">12</w:t>
-      </w:r>
-      <w:r>
-        <w:rPr>
-          <w:rStyle w:val="NormalTok"/>
-        </w:rPr>
-        <w:t xml:space="preserve">, </w:t>
-      </w:r>
-      <w:r>
-        <w:rPr>
-          <w:rStyle w:val="DecValTok"/>
-        </w:rPr>
-        <w:t xml:space="preserve">0</w:t>
-      </w:r>
-      <w:r>
-        <w:rPr>
-          <w:rStyle w:val="NormalTok"/>
-        </w:rPr>
-        <w:t xml:space="preserve">}},</w:t>
-      </w:r>
-      <w:r>
-        <w:br w:type="textWrapping"/>
-      </w:r>
-      <w:r>
-        <w:rPr>
-          <w:rStyle w:val="NormalTok"/>
-        </w:rPr>
-        <w:t xml:space="preserve">    {</w:t>
-      </w:r>
-      <w:r>
-        <w:rPr>
-          <w:rStyle w:val="StringTok"/>
-        </w:rPr>
-        <w:t xml:space="preserve">"ori"</w:t>
-      </w:r>
-      <w:r>
-        <w:rPr>
-          <w:rStyle w:val="NormalTok"/>
-        </w:rPr>
-        <w:t xml:space="preserve">, {</w:t>
-      </w:r>
-      <w:r>
-        <w:rPr>
-          <w:rStyle w:val="CharTok"/>
-        </w:rPr>
-        <w:t xml:space="preserve">'I'</w:t>
-      </w:r>
-      <w:r>
-        <w:rPr>
-          <w:rStyle w:val="NormalTok"/>
-        </w:rPr>
-        <w:t xml:space="preserve">, </w:t>
-      </w:r>
-      <w:r>
-        <w:rPr>
-          <w:rStyle w:val="DecValTok"/>
-        </w:rPr>
-        <w:t xml:space="preserve">13</w:t>
-      </w:r>
-      <w:r>
-        <w:rPr>
-          <w:rStyle w:val="NormalTok"/>
-        </w:rPr>
-        <w:t xml:space="preserve">, </w:t>
-      </w:r>
-      <w:r>
-        <w:rPr>
-          <w:rStyle w:val="DecValTok"/>
-        </w:rPr>
-        <w:t xml:space="preserve">0</w:t>
-      </w:r>
-      <w:r>
-        <w:rPr>
-          <w:rStyle w:val="NormalTok"/>
-        </w:rPr>
-        <w:t xml:space="preserve">}},</w:t>
-      </w:r>
-      <w:r>
-        <w:br w:type="textWrapping"/>
-      </w:r>
-      <w:r>
-        <w:rPr>
-          <w:rStyle w:val="NormalTok"/>
-        </w:rPr>
-        <w:t xml:space="preserve">    {</w:t>
-      </w:r>
-      <w:r>
-        <w:rPr>
-          <w:rStyle w:val="StringTok"/>
-        </w:rPr>
-        <w:t xml:space="preserve">"sll"</w:t>
-      </w:r>
-      <w:r>
-        <w:rPr>
-          <w:rStyle w:val="NormalTok"/>
-        </w:rPr>
-        <w:t xml:space="preserve">, {</w:t>
-      </w:r>
-      <w:r>
-        <w:rPr>
-          <w:rStyle w:val="CharTok"/>
-        </w:rPr>
-        <w:t xml:space="preserve">'R'</w:t>
-      </w:r>
-      <w:r>
-        <w:rPr>
-          <w:rStyle w:val="NormalTok"/>
-        </w:rPr>
-        <w:t xml:space="preserve">, </w:t>
-      </w:r>
-      <w:r>
-        <w:rPr>
-          <w:rStyle w:val="DecValTok"/>
-        </w:rPr>
-        <w:t xml:space="preserve">0</w:t>
-      </w:r>
-      <w:r>
-        <w:rPr>
-          <w:rStyle w:val="NormalTok"/>
-        </w:rPr>
-        <w:t xml:space="preserve">,  </w:t>
-      </w:r>
-      <w:r>
-        <w:rPr>
-          <w:rStyle w:val="DecValTok"/>
-        </w:rPr>
-        <w:t xml:space="preserve">0</w:t>
-      </w:r>
-      <w:r>
-        <w:rPr>
-          <w:rStyle w:val="NormalTok"/>
-        </w:rPr>
-        <w:t xml:space="preserve">}},</w:t>
-      </w:r>
-      <w:r>
-        <w:br w:type="textWrapping"/>
-      </w:r>
-      <w:r>
-        <w:rPr>
-          <w:rStyle w:val="NormalTok"/>
-        </w:rPr>
-        <w:t xml:space="preserve">    {</w:t>
-      </w:r>
-      <w:r>
-        <w:rPr>
-          <w:rStyle w:val="StringTok"/>
-        </w:rPr>
-        <w:t xml:space="preserve">"srl"</w:t>
-      </w:r>
-      <w:r>
-        <w:rPr>
-          <w:rStyle w:val="NormalTok"/>
-        </w:rPr>
-        <w:t xml:space="preserve">, {</w:t>
-      </w:r>
-      <w:r>
-        <w:rPr>
-          <w:rStyle w:val="CharTok"/>
-        </w:rPr>
-        <w:t xml:space="preserve">'R'</w:t>
-      </w:r>
-      <w:r>
-        <w:rPr>
-          <w:rStyle w:val="NormalTok"/>
-        </w:rPr>
-        <w:t xml:space="preserve">, </w:t>
-      </w:r>
-      <w:r>
-        <w:rPr>
-          <w:rStyle w:val="DecValTok"/>
-        </w:rPr>
-        <w:t xml:space="preserve">0</w:t>
-      </w:r>
-      <w:r>
-        <w:rPr>
-          <w:rStyle w:val="NormalTok"/>
-        </w:rPr>
-        <w:t xml:space="preserve">,  </w:t>
-      </w:r>
-      <w:r>
-        <w:rPr>
-          <w:rStyle w:val="DecValTok"/>
-        </w:rPr>
-        <w:t xml:space="preserve">2</w:t>
-      </w:r>
-      <w:r>
-        <w:rPr>
-          <w:rStyle w:val="NormalTok"/>
-        </w:rPr>
-        <w:t xml:space="preserve">}},</w:t>
-      </w:r>
-      <w:r>
-        <w:br w:type="textWrapping"/>
-      </w:r>
-      <w:r>
-        <w:rPr>
-          <w:rStyle w:val="NormalTok"/>
-        </w:rPr>
-        <w:t xml:space="preserve">    {</w:t>
-      </w:r>
-      <w:r>
-        <w:rPr>
-          <w:rStyle w:val="StringTok"/>
-        </w:rPr>
-        <w:t xml:space="preserve">"beq"</w:t>
-      </w:r>
-      <w:r>
-        <w:rPr>
-          <w:rStyle w:val="NormalTok"/>
-        </w:rPr>
-        <w:t xml:space="preserve">, {</w:t>
-      </w:r>
-      <w:r>
-        <w:rPr>
-          <w:rStyle w:val="CharTok"/>
-        </w:rPr>
-        <w:t xml:space="preserve">'I'</w:t>
-      </w:r>
-      <w:r>
-        <w:rPr>
-          <w:rStyle w:val="NormalTok"/>
-        </w:rPr>
-        <w:t xml:space="preserve">, </w:t>
-      </w:r>
-      <w:r>
-        <w:rPr>
-          <w:rStyle w:val="DecValTok"/>
-        </w:rPr>
-        <w:t xml:space="preserve">4</w:t>
-      </w:r>
-      <w:r>
-        <w:rPr>
-          <w:rStyle w:val="NormalTok"/>
-        </w:rPr>
-        <w:t xml:space="preserve">,  </w:t>
-      </w:r>
-      <w:r>
-        <w:rPr>
-          <w:rStyle w:val="DecValTok"/>
-        </w:rPr>
-        <w:t xml:space="preserve">0</w:t>
-      </w:r>
-      <w:r>
-        <w:rPr>
-          <w:rStyle w:val="NormalTok"/>
-        </w:rPr>
-        <w:t xml:space="preserve">}},</w:t>
-      </w:r>
-      <w:r>
-        <w:br w:type="textWrapping"/>
-      </w:r>
-      <w:r>
-        <w:rPr>
-          <w:rStyle w:val="NormalTok"/>
-        </w:rPr>
-        <w:t xml:space="preserve">    {</w:t>
-      </w:r>
-      <w:r>
-        <w:rPr>
-          <w:rStyle w:val="StringTok"/>
-        </w:rPr>
-        <w:t xml:space="preserve">"bne"</w:t>
-      </w:r>
-      <w:r>
-        <w:rPr>
-          <w:rStyle w:val="NormalTok"/>
-        </w:rPr>
-        <w:t xml:space="preserve">, {</w:t>
-      </w:r>
-      <w:r>
-        <w:rPr>
-          <w:rStyle w:val="CharTok"/>
-        </w:rPr>
-        <w:t xml:space="preserve">'I'</w:t>
-      </w:r>
-      <w:r>
-        <w:rPr>
-          <w:rStyle w:val="NormalTok"/>
-        </w:rPr>
-        <w:t xml:space="preserve">, </w:t>
-      </w:r>
-      <w:r>
-        <w:rPr>
-          <w:rStyle w:val="DecValTok"/>
-        </w:rPr>
-        <w:t xml:space="preserve">5</w:t>
-      </w:r>
-      <w:r>
-        <w:rPr>
-          <w:rStyle w:val="NormalTok"/>
-        </w:rPr>
-        <w:t xml:space="preserve">,  </w:t>
-      </w:r>
-      <w:r>
-        <w:rPr>
-          <w:rStyle w:val="DecValTok"/>
-        </w:rPr>
-        <w:t xml:space="preserve">0</w:t>
-      </w:r>
-      <w:r>
-        <w:rPr>
-          <w:rStyle w:val="NormalTok"/>
-        </w:rPr>
-        <w:t xml:space="preserve">}},</w:t>
-      </w:r>
-      <w:r>
-        <w:br w:type="textWrapping"/>
-      </w:r>
-      <w:r>
-        <w:rPr>
-          <w:rStyle w:val="NormalTok"/>
-        </w:rPr>
-        <w:t xml:space="preserve">    {</w:t>
-      </w:r>
-      <w:r>
-        <w:rPr>
-          <w:rStyle w:val="StringTok"/>
-        </w:rPr>
-        <w:t xml:space="preserve">"slt"</w:t>
-      </w:r>
-      <w:r>
-        <w:rPr>
-          <w:rStyle w:val="NormalTok"/>
-        </w:rPr>
-        <w:t xml:space="preserve">, {</w:t>
-      </w:r>
-      <w:r>
-        <w:rPr>
-          <w:rStyle w:val="CharTok"/>
-        </w:rPr>
-        <w:t xml:space="preserve">'R'</w:t>
-      </w:r>
-      <w:r>
-        <w:rPr>
-          <w:rStyle w:val="NormalTok"/>
-        </w:rPr>
-        <w:t xml:space="preserve">, </w:t>
-      </w:r>
-      <w:r>
-        <w:rPr>
-          <w:rStyle w:val="DecValTok"/>
-        </w:rPr>
-        <w:t xml:space="preserve">0</w:t>
-      </w:r>
-      <w:r>
-        <w:rPr>
-          <w:rStyle w:val="NormalTok"/>
-        </w:rPr>
-        <w:t xml:space="preserve">, </w:t>
-      </w:r>
-      <w:r>
-        <w:rPr>
-          <w:rStyle w:val="DecValTok"/>
-        </w:rPr>
-        <w:t xml:space="preserve">42</w:t>
-      </w:r>
-      <w:r>
-        <w:rPr>
-          <w:rStyle w:val="NormalTok"/>
-        </w:rPr>
-        <w:t xml:space="preserve">}},</w:t>
-      </w:r>
-      <w:r>
-        <w:br w:type="textWrapping"/>
-      </w:r>
-      <w:r>
-        <w:rPr>
-          <w:rStyle w:val="NormalTok"/>
-        </w:rPr>
-        <w:t xml:space="preserve">    {</w:t>
-      </w:r>
-      <w:r>
-        <w:rPr>
-          <w:rStyle w:val="StringTok"/>
-        </w:rPr>
-        <w:t xml:space="preserve">"j"</w:t>
-      </w:r>
-      <w:r>
-        <w:rPr>
-          <w:rStyle w:val="NormalTok"/>
-        </w:rPr>
-        <w:t xml:space="preserve">,   {</w:t>
-      </w:r>
-      <w:r>
-        <w:rPr>
-          <w:rStyle w:val="CharTok"/>
-        </w:rPr>
-        <w:t xml:space="preserve">'J'</w:t>
-      </w:r>
-      <w:r>
-        <w:rPr>
-          <w:rStyle w:val="NormalTok"/>
-        </w:rPr>
-        <w:t xml:space="preserve">, </w:t>
-      </w:r>
-      <w:r>
-        <w:rPr>
-          <w:rStyle w:val="DecValTok"/>
-        </w:rPr>
-        <w:t xml:space="preserve">2</w:t>
-      </w:r>
-      <w:r>
-        <w:rPr>
-          <w:rStyle w:val="NormalTok"/>
-        </w:rPr>
-        <w:t xml:space="preserve">,  </w:t>
-      </w:r>
-      <w:r>
-        <w:rPr>
-          <w:rStyle w:val="DecValTok"/>
-        </w:rPr>
-        <w:t xml:space="preserve">0</w:t>
-      </w:r>
-      <w:r>
-        <w:rPr>
-          <w:rStyle w:val="NormalTok"/>
-        </w:rPr>
-        <w:t xml:space="preserve">}},</w:t>
-      </w:r>
-      <w:r>
-        <w:br w:type="textWrapping"/>
-      </w:r>
-      <w:r>
-        <w:rPr>
-          <w:rStyle w:val="NormalTok"/>
-        </w:rPr>
-        <w:t xml:space="preserve">    {</w:t>
-      </w:r>
-      <w:r>
-        <w:rPr>
-          <w:rStyle w:val="StringTok"/>
-        </w:rPr>
-        <w:t xml:space="preserve">"jr"</w:t>
-      </w:r>
-      <w:r>
-        <w:rPr>
-          <w:rStyle w:val="NormalTok"/>
-        </w:rPr>
-        <w:t xml:space="preserve">,  {</w:t>
-      </w:r>
-      <w:r>
-        <w:rPr>
-          <w:rStyle w:val="CharTok"/>
-        </w:rPr>
-        <w:t xml:space="preserve">'R'</w:t>
-      </w:r>
-      <w:r>
-        <w:rPr>
-          <w:rStyle w:val="NormalTok"/>
-        </w:rPr>
-        <w:t xml:space="preserve">, </w:t>
-      </w:r>
-      <w:r>
-        <w:rPr>
-          <w:rStyle w:val="DecValTok"/>
-        </w:rPr>
-        <w:t xml:space="preserve">0</w:t>
-      </w:r>
-      <w:r>
-        <w:rPr>
-          <w:rStyle w:val="NormalTok"/>
-        </w:rPr>
-        <w:t xml:space="preserve">,  </w:t>
-      </w:r>
-      <w:r>
-        <w:rPr>
-          <w:rStyle w:val="DecValTok"/>
-        </w:rPr>
-        <w:t xml:space="preserve">8</w:t>
-      </w:r>
-      <w:r>
-        <w:rPr>
-          <w:rStyle w:val="NormalTok"/>
-        </w:rPr>
-        <w:t xml:space="preserve">}},</w:t>
-      </w:r>
-      <w:r>
-        <w:br w:type="textWrapping"/>
-      </w:r>
-      <w:r>
-        <w:rPr>
-          <w:rStyle w:val="NormalTok"/>
-        </w:rPr>
-        <w:t xml:space="preserve">    {</w:t>
-      </w:r>
-      <w:r>
-        <w:rPr>
-          <w:rStyle w:val="StringTok"/>
-        </w:rPr>
-        <w:t xml:space="preserve">"jal"</w:t>
-      </w:r>
-      <w:r>
-        <w:rPr>
-          <w:rStyle w:val="NormalTok"/>
-        </w:rPr>
-        <w:t xml:space="preserve">, {</w:t>
-      </w:r>
-      <w:r>
-        <w:rPr>
-          <w:rStyle w:val="CharTok"/>
-        </w:rPr>
-        <w:t xml:space="preserve">'J'</w:t>
-      </w:r>
-      <w:r>
-        <w:rPr>
-          <w:rStyle w:val="NormalTok"/>
-        </w:rPr>
-        <w:t xml:space="preserve">, </w:t>
-      </w:r>
-      <w:r>
-        <w:rPr>
-          <w:rStyle w:val="DecValTok"/>
-        </w:rPr>
-        <w:t xml:space="preserve">3</w:t>
-      </w:r>
-      <w:r>
-        <w:rPr>
-          <w:rStyle w:val="NormalTok"/>
-        </w:rPr>
-        <w:t xml:space="preserve">,  </w:t>
-      </w:r>
-      <w:r>
-        <w:rPr>
-          <w:rStyle w:val="DecValTok"/>
-        </w:rPr>
-        <w:t xml:space="preserve">0</w:t>
-      </w:r>
-      <w:r>
-        <w:rPr>
-          <w:rStyle w:val="NormalTok"/>
-        </w:rPr>
-        <w:t xml:space="preserve">}},</w:t>
-      </w:r>
-      <w:r>
-        <w:br w:type="textWrapping"/>
-      </w:r>
-      <w:r>
-        <w:rPr>
-          <w:rStyle w:val="NormalTok"/>
-        </w:rPr>
-        <w:t xml:space="preserve">    {</w:t>
-      </w:r>
-      <w:r>
-        <w:rPr>
-          <w:rStyle w:val="StringTok"/>
-        </w:rPr>
-        <w:t xml:space="preserve">"addi"</w:t>
-      </w:r>
-      <w:r>
-        <w:rPr>
-          <w:rStyle w:val="NormalTok"/>
-        </w:rPr>
-        <w:t xml:space="preserve">,{</w:t>
-      </w:r>
-      <w:r>
-        <w:rPr>
-          <w:rStyle w:val="CharTok"/>
-        </w:rPr>
-        <w:t xml:space="preserve">'I'</w:t>
-      </w:r>
-      <w:r>
-        <w:rPr>
-          <w:rStyle w:val="NormalTok"/>
-        </w:rPr>
-        <w:t xml:space="preserve">, </w:t>
-      </w:r>
-      <w:r>
-        <w:rPr>
-          <w:rStyle w:val="DecValTok"/>
-        </w:rPr>
-        <w:t xml:space="preserve">8</w:t>
-      </w:r>
-      <w:r>
-        <w:rPr>
-          <w:rStyle w:val="NormalTok"/>
-        </w:rPr>
-        <w:t xml:space="preserve">,  </w:t>
-      </w:r>
-      <w:r>
-        <w:rPr>
-          <w:rStyle w:val="DecValTok"/>
-        </w:rPr>
-        <w:t xml:space="preserve">0</w:t>
-      </w:r>
-      <w:r>
-        <w:rPr>
-          <w:rStyle w:val="NormalTok"/>
-        </w:rPr>
-        <w:t xml:space="preserve">}},</w:t>
-      </w:r>
-      <w:r>
-        <w:br w:type="textWrapping"/>
-      </w:r>
-      <w:r>
-        <w:rPr>
-          <w:rStyle w:val="NormalTok"/>
-        </w:rPr>
-        <w:t xml:space="preserve">    {</w:t>
-      </w:r>
-      <w:r>
-        <w:rPr>
-          <w:rStyle w:val="StringTok"/>
-        </w:rPr>
-        <w:t xml:space="preserve">"lb"</w:t>
-      </w:r>
-      <w:r>
-        <w:rPr>
-          <w:rStyle w:val="NormalTok"/>
-        </w:rPr>
-        <w:t xml:space="preserve">,  {</w:t>
-      </w:r>
-      <w:r>
-        <w:rPr>
-          <w:rStyle w:val="CharTok"/>
-        </w:rPr>
-        <w:t xml:space="preserve">'I'</w:t>
-      </w:r>
-      <w:r>
-        <w:rPr>
-          <w:rStyle w:val="NormalTok"/>
-        </w:rPr>
-        <w:t xml:space="preserve">, </w:t>
-      </w:r>
-      <w:r>
-        <w:rPr>
-          <w:rStyle w:val="DecValTok"/>
-        </w:rPr>
-        <w:t xml:space="preserve">32</w:t>
-      </w:r>
-      <w:r>
-        <w:rPr>
-          <w:rStyle w:val="NormalTok"/>
-        </w:rPr>
-        <w:t xml:space="preserve">, </w:t>
-      </w:r>
-      <w:r>
-        <w:rPr>
-          <w:rStyle w:val="DecValTok"/>
-        </w:rPr>
-        <w:t xml:space="preserve">0</w:t>
-      </w:r>
-      <w:r>
-        <w:rPr>
-          <w:rStyle w:val="NormalTok"/>
-        </w:rPr>
-        <w:t xml:space="preserve">}},</w:t>
-      </w:r>
-      <w:r>
-        <w:br w:type="textWrapping"/>
-      </w:r>
-      <w:r>
-        <w:rPr>
-          <w:rStyle w:val="NormalTok"/>
-        </w:rPr>
-        <w:t xml:space="preserve">    {</w:t>
-      </w:r>
-      <w:r>
-        <w:rPr>
-          <w:rStyle w:val="StringTok"/>
-        </w:rPr>
-        <w:t xml:space="preserve">"sb"</w:t>
-      </w:r>
-      <w:r>
-        <w:rPr>
-          <w:rStyle w:val="NormalTok"/>
-        </w:rPr>
-        <w:t xml:space="preserve">,  {</w:t>
-      </w:r>
-      <w:r>
-        <w:rPr>
-          <w:rStyle w:val="CharTok"/>
-        </w:rPr>
-        <w:t xml:space="preserve">'I'</w:t>
-      </w:r>
-      <w:r>
-        <w:rPr>
-          <w:rStyle w:val="NormalTok"/>
-        </w:rPr>
-        <w:t xml:space="preserve">, </w:t>
-      </w:r>
-      <w:r>
-        <w:rPr>
-          <w:rStyle w:val="DecValTok"/>
-        </w:rPr>
-        <w:t xml:space="preserve">40</w:t>
-      </w:r>
-      <w:r>
-        <w:rPr>
-          <w:rStyle w:val="NormalTok"/>
-        </w:rPr>
-        <w:t xml:space="preserve">, </w:t>
-      </w:r>
-      <w:r>
-        <w:rPr>
-          <w:rStyle w:val="DecValTok"/>
-        </w:rPr>
-        <w:t xml:space="preserve">0</w:t>
-      </w:r>
-      <w:r>
-        <w:rPr>
-          <w:rStyle w:val="NormalTok"/>
-        </w:rPr>
-        <w:t xml:space="preserve">}},</w:t>
-      </w:r>
-      <w:r>
-        <w:br w:type="textWrapping"/>
-      </w:r>
-      <w:r>
-        <w:rPr>
-          <w:rStyle w:val="NormalTok"/>
-        </w:rPr>
-        <w:t xml:space="preserve">};</w:t>
-      </w:r>
-      <w:r>
-        <w:br w:type="textWrapping"/>
-      </w:r>
-      <w:r>
-        <w:rPr>
-          <w:rStyle w:val="NormalTok"/>
-        </w:rPr>
-        <w:t xml:space="preserve">A.reg_map = {</w:t>
-      </w:r>
-      <w:r>
-        <w:br w:type="textWrapping"/>
-      </w:r>
-      <w:r>
-        <w:rPr>
-          <w:rStyle w:val="NormalTok"/>
-        </w:rPr>
-        <w:t xml:space="preserve">    {</w:t>
-      </w:r>
-      <w:r>
-        <w:rPr>
-          <w:rStyle w:val="StringTok"/>
-        </w:rPr>
-        <w:t xml:space="preserve">"$zero"</w:t>
-      </w:r>
-      <w:r>
-        <w:rPr>
-          <w:rStyle w:val="NormalTok"/>
-        </w:rPr>
-        <w:t xml:space="preserve">,</w:t>
-      </w:r>
-      <w:r>
-        <w:rPr>
-          <w:rStyle w:val="DecValTok"/>
-        </w:rPr>
-        <w:t xml:space="preserve">0</w:t>
-      </w:r>
-      <w:r>
-        <w:rPr>
-          <w:rStyle w:val="NormalTok"/>
-        </w:rPr>
-        <w:t xml:space="preserve">},</w:t>
-      </w:r>
-      <w:r>
-        <w:br w:type="textWrapping"/>
-      </w:r>
-      <w:r>
-        <w:rPr>
-          <w:rStyle w:val="NormalTok"/>
-        </w:rPr>
-        <w:t xml:space="preserve">    {</w:t>
-      </w:r>
-      <w:r>
-        <w:rPr>
-          <w:rStyle w:val="StringTok"/>
-        </w:rPr>
-        <w:t xml:space="preserve">"$at"</w:t>
-      </w:r>
-      <w:r>
-        <w:rPr>
-          <w:rStyle w:val="NormalTok"/>
-        </w:rPr>
-        <w:t xml:space="preserve">,  </w:t>
-      </w:r>
-      <w:r>
-        <w:rPr>
-          <w:rStyle w:val="DecValTok"/>
-        </w:rPr>
-        <w:t xml:space="preserve">1</w:t>
-      </w:r>
-      <w:r>
-        <w:rPr>
-          <w:rStyle w:val="NormalTok"/>
-        </w:rPr>
-        <w:t xml:space="preserve">},</w:t>
-      </w:r>
-      <w:r>
-        <w:br w:type="textWrapping"/>
-      </w:r>
-      <w:r>
-        <w:rPr>
-          <w:rStyle w:val="NormalTok"/>
-        </w:rPr>
-        <w:t xml:space="preserve">    {</w:t>
-      </w:r>
-      <w:r>
-        <w:rPr>
-          <w:rStyle w:val="StringTok"/>
-        </w:rPr>
-        <w:t xml:space="preserve">"$v0"</w:t>
-      </w:r>
-      <w:r>
-        <w:rPr>
-          <w:rStyle w:val="NormalTok"/>
-        </w:rPr>
-        <w:t xml:space="preserve">,  </w:t>
-      </w:r>
-      <w:r>
-        <w:rPr>
-          <w:rStyle w:val="DecValTok"/>
-        </w:rPr>
-        <w:t xml:space="preserve">2</w:t>
-      </w:r>
-      <w:r>
-        <w:rPr>
-          <w:rStyle w:val="NormalTok"/>
-        </w:rPr>
-        <w:t xml:space="preserve">},</w:t>
-      </w:r>
-      <w:r>
-        <w:br w:type="textWrapping"/>
-      </w:r>
-      <w:r>
-        <w:rPr>
-          <w:rStyle w:val="NormalTok"/>
-        </w:rPr>
-        <w:t xml:space="preserve">    {</w:t>
-      </w:r>
-      <w:r>
-        <w:rPr>
-          <w:rStyle w:val="StringTok"/>
-        </w:rPr>
-        <w:t xml:space="preserve">"$v1"</w:t>
-      </w:r>
-      <w:r>
-        <w:rPr>
-          <w:rStyle w:val="NormalTok"/>
-        </w:rPr>
-        <w:t xml:space="preserve">,  </w:t>
-      </w:r>
-      <w:r>
-        <w:rPr>
-          <w:rStyle w:val="DecValTok"/>
-        </w:rPr>
-        <w:t xml:space="preserve">3</w:t>
-      </w:r>
-      <w:r>
-        <w:rPr>
-          <w:rStyle w:val="NormalTok"/>
-        </w:rPr>
-        <w:t xml:space="preserve">},</w:t>
-      </w:r>
-      <w:r>
-        <w:br w:type="textWrapping"/>
-      </w:r>
-      <w:r>
-        <w:rPr>
-          <w:rStyle w:val="NormalTok"/>
-        </w:rPr>
-        <w:t xml:space="preserve">    {</w:t>
-      </w:r>
-      <w:r>
-        <w:rPr>
-          <w:rStyle w:val="StringTok"/>
-        </w:rPr>
-        <w:t xml:space="preserve">"$a0"</w:t>
-      </w:r>
-      <w:r>
-        <w:rPr>
-          <w:rStyle w:val="NormalTok"/>
-        </w:rPr>
-        <w:t xml:space="preserve">,  </w:t>
-      </w:r>
-      <w:r>
-        <w:rPr>
-          <w:rStyle w:val="DecValTok"/>
-        </w:rPr>
-        <w:t xml:space="preserve">4</w:t>
-      </w:r>
-      <w:r>
-        <w:rPr>
-          <w:rStyle w:val="NormalTok"/>
-        </w:rPr>
-        <w:t xml:space="preserve">},</w:t>
-      </w:r>
-      <w:r>
-        <w:br w:type="textWrapping"/>
-      </w:r>
-      <w:r>
-        <w:rPr>
-          <w:rStyle w:val="NormalTok"/>
-        </w:rPr>
-        <w:t xml:space="preserve">    {</w:t>
-      </w:r>
-      <w:r>
-        <w:rPr>
-          <w:rStyle w:val="StringTok"/>
-        </w:rPr>
-        <w:t xml:space="preserve">"$a1"</w:t>
-      </w:r>
-      <w:r>
-        <w:rPr>
-          <w:rStyle w:val="NormalTok"/>
-        </w:rPr>
-        <w:t xml:space="preserve">,  </w:t>
-      </w:r>
-      <w:r>
-        <w:rPr>
-          <w:rStyle w:val="DecValTok"/>
-        </w:rPr>
-        <w:t xml:space="preserve">5</w:t>
-      </w:r>
-      <w:r>
-        <w:rPr>
-          <w:rStyle w:val="NormalTok"/>
-        </w:rPr>
-        <w:t xml:space="preserve">},</w:t>
-      </w:r>
-      <w:r>
-        <w:br w:type="textWrapping"/>
-      </w:r>
-      <w:r>
-        <w:rPr>
-          <w:rStyle w:val="NormalTok"/>
-        </w:rPr>
-        <w:t xml:space="preserve">    {</w:t>
-      </w:r>
-      <w:r>
-        <w:rPr>
-          <w:rStyle w:val="StringTok"/>
-        </w:rPr>
-        <w:t xml:space="preserve">"$a2"</w:t>
-      </w:r>
-      <w:r>
-        <w:rPr>
-          <w:rStyle w:val="NormalTok"/>
-        </w:rPr>
-        <w:t xml:space="preserve">,  </w:t>
-      </w:r>
-      <w:r>
-        <w:rPr>
-          <w:rStyle w:val="DecValTok"/>
-        </w:rPr>
-        <w:t xml:space="preserve">6</w:t>
-      </w:r>
-      <w:r>
-        <w:rPr>
-          <w:rStyle w:val="NormalTok"/>
-        </w:rPr>
-        <w:t xml:space="preserve">},</w:t>
-      </w:r>
-      <w:r>
-        <w:br w:type="textWrapping"/>
-      </w:r>
-      <w:r>
-        <w:rPr>
-          <w:rStyle w:val="NormalTok"/>
-        </w:rPr>
-        <w:t xml:space="preserve">    {</w:t>
-      </w:r>
-      <w:r>
-        <w:rPr>
-          <w:rStyle w:val="StringTok"/>
-        </w:rPr>
-        <w:t xml:space="preserve">"$a3"</w:t>
-      </w:r>
-      <w:r>
-        <w:rPr>
-          <w:rStyle w:val="NormalTok"/>
-        </w:rPr>
-        <w:t xml:space="preserve">,  </w:t>
-      </w:r>
-      <w:r>
-        <w:rPr>
-          <w:rStyle w:val="DecValTok"/>
-        </w:rPr>
-        <w:t xml:space="preserve">7</w:t>
-      </w:r>
-      <w:r>
-        <w:rPr>
-          <w:rStyle w:val="NormalTok"/>
-        </w:rPr>
-        <w:t xml:space="preserve">},</w:t>
-      </w:r>
-      <w:r>
-        <w:br w:type="textWrapping"/>
-      </w:r>
-      <w:r>
-        <w:rPr>
-          <w:rStyle w:val="NormalTok"/>
-        </w:rPr>
-        <w:t xml:space="preserve">    {</w:t>
-      </w:r>
-      <w:r>
-        <w:rPr>
-          <w:rStyle w:val="StringTok"/>
-        </w:rPr>
-        <w:t xml:space="preserve">"$t0"</w:t>
-      </w:r>
-      <w:r>
-        <w:rPr>
-          <w:rStyle w:val="NormalTok"/>
-        </w:rPr>
-        <w:t xml:space="preserve">,  </w:t>
-      </w:r>
-      <w:r>
-        <w:rPr>
-          <w:rStyle w:val="DecValTok"/>
-        </w:rPr>
-        <w:t xml:space="preserve">8</w:t>
-      </w:r>
-      <w:r>
-        <w:rPr>
-          <w:rStyle w:val="NormalTok"/>
-        </w:rPr>
-        <w:t xml:space="preserve">},</w:t>
-      </w:r>
-      <w:r>
-        <w:br w:type="textWrapping"/>
-      </w:r>
-      <w:r>
-        <w:rPr>
-          <w:rStyle w:val="NormalTok"/>
-        </w:rPr>
-        <w:t xml:space="preserve">    {</w:t>
-      </w:r>
-      <w:r>
-        <w:rPr>
-          <w:rStyle w:val="StringTok"/>
-        </w:rPr>
-        <w:t xml:space="preserve">"$t1"</w:t>
-      </w:r>
-      <w:r>
-        <w:rPr>
-          <w:rStyle w:val="NormalTok"/>
-        </w:rPr>
-        <w:t xml:space="preserve">,  </w:t>
-      </w:r>
-      <w:r>
-        <w:rPr>
-          <w:rStyle w:val="DecValTok"/>
-        </w:rPr>
-        <w:t xml:space="preserve">9</w:t>
-      </w:r>
-      <w:r>
-        <w:rPr>
-          <w:rStyle w:val="NormalTok"/>
-        </w:rPr>
-        <w:t xml:space="preserve">},</w:t>
-      </w:r>
-      <w:r>
-        <w:br w:type="textWrapping"/>
-      </w:r>
-      <w:r>
-        <w:rPr>
-          <w:rStyle w:val="NormalTok"/>
-        </w:rPr>
-        <w:t xml:space="preserve">    {</w:t>
-      </w:r>
-      <w:r>
-        <w:rPr>
-          <w:rStyle w:val="StringTok"/>
-        </w:rPr>
-        <w:t xml:space="preserve">"$t2"</w:t>
-      </w:r>
-      <w:r>
-        <w:rPr>
-          <w:rStyle w:val="NormalTok"/>
-        </w:rPr>
-        <w:t xml:space="preserve">, </w:t>
-      </w:r>
-      <w:r>
-        <w:rPr>
-          <w:rStyle w:val="DecValTok"/>
-        </w:rPr>
-        <w:t xml:space="preserve">10</w:t>
-      </w:r>
-      <w:r>
-        <w:rPr>
-          <w:rStyle w:val="NormalTok"/>
-        </w:rPr>
-        <w:t xml:space="preserve">},</w:t>
-      </w:r>
-      <w:r>
-        <w:br w:type="textWrapping"/>
-      </w:r>
-      <w:r>
-        <w:rPr>
-          <w:rStyle w:val="NormalTok"/>
-        </w:rPr>
-        <w:t xml:space="preserve">    {</w:t>
-      </w:r>
-      <w:r>
-        <w:rPr>
-          <w:rStyle w:val="StringTok"/>
-        </w:rPr>
-        <w:t xml:space="preserve">"$t3"</w:t>
-      </w:r>
-      <w:r>
-        <w:rPr>
-          <w:rStyle w:val="NormalTok"/>
-        </w:rPr>
-        <w:t xml:space="preserve">, </w:t>
-      </w:r>
-      <w:r>
-        <w:rPr>
-          <w:rStyle w:val="DecValTok"/>
-        </w:rPr>
-        <w:t xml:space="preserve">11</w:t>
-      </w:r>
-      <w:r>
-        <w:rPr>
-          <w:rStyle w:val="NormalTok"/>
-        </w:rPr>
-        <w:t xml:space="preserve">},</w:t>
-      </w:r>
-      <w:r>
-        <w:br w:type="textWrapping"/>
-      </w:r>
-      <w:r>
-        <w:rPr>
-          <w:rStyle w:val="NormalTok"/>
-        </w:rPr>
-        <w:t xml:space="preserve">    {</w:t>
-      </w:r>
-      <w:r>
-        <w:rPr>
-          <w:rStyle w:val="StringTok"/>
-        </w:rPr>
-        <w:t xml:space="preserve">"$t4"</w:t>
-      </w:r>
-      <w:r>
-        <w:rPr>
-          <w:rStyle w:val="NormalTok"/>
-        </w:rPr>
-        <w:t xml:space="preserve">, </w:t>
-      </w:r>
-      <w:r>
-        <w:rPr>
-          <w:rStyle w:val="DecValTok"/>
-        </w:rPr>
-        <w:t xml:space="preserve">12</w:t>
-      </w:r>
-      <w:r>
-        <w:rPr>
-          <w:rStyle w:val="NormalTok"/>
-        </w:rPr>
-        <w:t xml:space="preserve">},</w:t>
-      </w:r>
-      <w:r>
-        <w:br w:type="textWrapping"/>
-      </w:r>
-      <w:r>
-        <w:rPr>
-          <w:rStyle w:val="NormalTok"/>
-        </w:rPr>
-        <w:t xml:space="preserve">    {</w:t>
-      </w:r>
-      <w:r>
-        <w:rPr>
-          <w:rStyle w:val="StringTok"/>
-        </w:rPr>
-        <w:t xml:space="preserve">"$t5"</w:t>
-      </w:r>
-      <w:r>
-        <w:rPr>
-          <w:rStyle w:val="NormalTok"/>
-        </w:rPr>
-        <w:t xml:space="preserve">, </w:t>
-      </w:r>
-      <w:r>
-        <w:rPr>
-          <w:rStyle w:val="DecValTok"/>
-        </w:rPr>
-        <w:t xml:space="preserve">13</w:t>
-      </w:r>
-      <w:r>
-        <w:rPr>
-          <w:rStyle w:val="NormalTok"/>
-        </w:rPr>
-        <w:t xml:space="preserve">},</w:t>
-      </w:r>
-      <w:r>
-        <w:br w:type="textWrapping"/>
-      </w:r>
-      <w:r>
-        <w:rPr>
-          <w:rStyle w:val="NormalTok"/>
-        </w:rPr>
-        <w:t xml:space="preserve">    {</w:t>
-      </w:r>
-      <w:r>
-        <w:rPr>
-          <w:rStyle w:val="StringTok"/>
-        </w:rPr>
-        <w:t xml:space="preserve">"$t6"</w:t>
-      </w:r>
-      <w:r>
-        <w:rPr>
-          <w:rStyle w:val="NormalTok"/>
-        </w:rPr>
-        <w:t xml:space="preserve">, </w:t>
-      </w:r>
-      <w:r>
-        <w:rPr>
-          <w:rStyle w:val="DecValTok"/>
-        </w:rPr>
-        <w:t xml:space="preserve">14</w:t>
-      </w:r>
-      <w:r>
-        <w:rPr>
-          <w:rStyle w:val="NormalTok"/>
-        </w:rPr>
-        <w:t xml:space="preserve">},</w:t>
-      </w:r>
-      <w:r>
-        <w:br w:type="textWrapping"/>
-      </w:r>
-      <w:r>
-        <w:rPr>
-          <w:rStyle w:val="NormalTok"/>
-        </w:rPr>
-        <w:t xml:space="preserve">    {</w:t>
-      </w:r>
-      <w:r>
-        <w:rPr>
-          <w:rStyle w:val="StringTok"/>
-        </w:rPr>
-        <w:t xml:space="preserve">"$t7"</w:t>
-      </w:r>
-      <w:r>
-        <w:rPr>
-          <w:rStyle w:val="NormalTok"/>
-        </w:rPr>
-        <w:t xml:space="preserve">, </w:t>
-      </w:r>
-      <w:r>
-        <w:rPr>
-          <w:rStyle w:val="DecValTok"/>
-        </w:rPr>
-        <w:t xml:space="preserve">15</w:t>
-      </w:r>
-      <w:r>
-        <w:rPr>
-          <w:rStyle w:val="NormalTok"/>
-        </w:rPr>
-        <w:t xml:space="preserve">},</w:t>
-      </w:r>
-      <w:r>
-        <w:br w:type="textWrapping"/>
-      </w:r>
-      <w:r>
-        <w:rPr>
-          <w:rStyle w:val="NormalTok"/>
-        </w:rPr>
-        <w:t xml:space="preserve">    {</w:t>
-      </w:r>
-      <w:r>
-        <w:rPr>
-          <w:rStyle w:val="StringTok"/>
-        </w:rPr>
-        <w:t xml:space="preserve">"$s0"</w:t>
-      </w:r>
-      <w:r>
-        <w:rPr>
-          <w:rStyle w:val="NormalTok"/>
-        </w:rPr>
-        <w:t xml:space="preserve">, </w:t>
-      </w:r>
-      <w:r>
-        <w:rPr>
-          <w:rStyle w:val="DecValTok"/>
-        </w:rPr>
-        <w:t xml:space="preserve">16</w:t>
-      </w:r>
-      <w:r>
-        <w:rPr>
-          <w:rStyle w:val="NormalTok"/>
-        </w:rPr>
-        <w:t xml:space="preserve">},</w:t>
-      </w:r>
-      <w:r>
-        <w:br w:type="textWrapping"/>
-      </w:r>
-      <w:r>
-        <w:rPr>
-          <w:rStyle w:val="NormalTok"/>
-        </w:rPr>
-        <w:t xml:space="preserve">    {</w:t>
-      </w:r>
-      <w:r>
-        <w:rPr>
-          <w:rStyle w:val="StringTok"/>
-        </w:rPr>
-        <w:t xml:space="preserve">"$s1"</w:t>
-      </w:r>
-      <w:r>
-        <w:rPr>
-          <w:rStyle w:val="NormalTok"/>
-        </w:rPr>
-        <w:t xml:space="preserve">, </w:t>
-      </w:r>
-      <w:r>
-        <w:rPr>
-          <w:rStyle w:val="DecValTok"/>
-        </w:rPr>
-        <w:t xml:space="preserve">17</w:t>
-      </w:r>
-      <w:r>
-        <w:rPr>
-          <w:rStyle w:val="NormalTok"/>
-        </w:rPr>
-        <w:t xml:space="preserve">},</w:t>
-      </w:r>
-      <w:r>
-        <w:br w:type="textWrapping"/>
-      </w:r>
-      <w:r>
-        <w:rPr>
-          <w:rStyle w:val="NormalTok"/>
-        </w:rPr>
-        <w:t xml:space="preserve">    {</w:t>
-      </w:r>
-      <w:r>
-        <w:rPr>
-          <w:rStyle w:val="StringTok"/>
-        </w:rPr>
-        <w:t xml:space="preserve">"$s2"</w:t>
-      </w:r>
-      <w:r>
-        <w:rPr>
-          <w:rStyle w:val="NormalTok"/>
-        </w:rPr>
-        <w:t xml:space="preserve">, </w:t>
-      </w:r>
-      <w:r>
-        <w:rPr>
-          <w:rStyle w:val="DecValTok"/>
-        </w:rPr>
-        <w:t xml:space="preserve">18</w:t>
-      </w:r>
-      <w:r>
-        <w:rPr>
-          <w:rStyle w:val="NormalTok"/>
-        </w:rPr>
-        <w:t xml:space="preserve">},</w:t>
-      </w:r>
-      <w:r>
-        <w:br w:type="textWrapping"/>
-      </w:r>
-      <w:r>
-        <w:rPr>
-          <w:rStyle w:val="NormalTok"/>
-        </w:rPr>
-        <w:t xml:space="preserve">    {</w:t>
-      </w:r>
-      <w:r>
-        <w:rPr>
-          <w:rStyle w:val="StringTok"/>
-        </w:rPr>
-        <w:t xml:space="preserve">"$s3"</w:t>
-      </w:r>
-      <w:r>
-        <w:rPr>
-          <w:rStyle w:val="NormalTok"/>
-        </w:rPr>
-        <w:t xml:space="preserve">, </w:t>
-      </w:r>
-      <w:r>
-        <w:rPr>
-          <w:rStyle w:val="DecValTok"/>
-        </w:rPr>
-        <w:t xml:space="preserve">19</w:t>
-      </w:r>
-      <w:r>
-        <w:rPr>
-          <w:rStyle w:val="NormalTok"/>
-        </w:rPr>
-        <w:t xml:space="preserve">},</w:t>
-      </w:r>
-      <w:r>
-        <w:br w:type="textWrapping"/>
-      </w:r>
-      <w:r>
-        <w:rPr>
-          <w:rStyle w:val="NormalTok"/>
-        </w:rPr>
-        <w:t xml:space="preserve">    {</w:t>
-      </w:r>
-      <w:r>
-        <w:rPr>
-          <w:rStyle w:val="StringTok"/>
-        </w:rPr>
-        <w:t xml:space="preserve">"$s4"</w:t>
-      </w:r>
-      <w:r>
-        <w:rPr>
-          <w:rStyle w:val="NormalTok"/>
-        </w:rPr>
-        <w:t xml:space="preserve">, </w:t>
-      </w:r>
-      <w:r>
-        <w:rPr>
-          <w:rStyle w:val="DecValTok"/>
-        </w:rPr>
-        <w:t xml:space="preserve">20</w:t>
-      </w:r>
-      <w:r>
-        <w:rPr>
-          <w:rStyle w:val="NormalTok"/>
-        </w:rPr>
-        <w:t xml:space="preserve">},</w:t>
-      </w:r>
-      <w:r>
-        <w:br w:type="textWrapping"/>
-      </w:r>
-      <w:r>
-        <w:rPr>
-          <w:rStyle w:val="NormalTok"/>
-        </w:rPr>
-        <w:t xml:space="preserve">    {</w:t>
-      </w:r>
-      <w:r>
-        <w:rPr>
-          <w:rStyle w:val="StringTok"/>
-        </w:rPr>
-        <w:t xml:space="preserve">"$s5"</w:t>
-      </w:r>
-      <w:r>
-        <w:rPr>
-          <w:rStyle w:val="NormalTok"/>
-        </w:rPr>
-        <w:t xml:space="preserve">, </w:t>
-      </w:r>
-      <w:r>
-        <w:rPr>
-          <w:rStyle w:val="DecValTok"/>
-        </w:rPr>
-        <w:t xml:space="preserve">21</w:t>
-      </w:r>
-      <w:r>
-        <w:rPr>
-          <w:rStyle w:val="NormalTok"/>
-        </w:rPr>
-        <w:t xml:space="preserve">},</w:t>
-      </w:r>
-      <w:r>
-        <w:br w:type="textWrapping"/>
-      </w:r>
-      <w:r>
-        <w:rPr>
-          <w:rStyle w:val="NormalTok"/>
-        </w:rPr>
-        <w:t xml:space="preserve">    {</w:t>
-      </w:r>
-      <w:r>
-        <w:rPr>
-          <w:rStyle w:val="StringTok"/>
-        </w:rPr>
-        <w:t xml:space="preserve">"$s6"</w:t>
-      </w:r>
-      <w:r>
-        <w:rPr>
-          <w:rStyle w:val="NormalTok"/>
-        </w:rPr>
-        <w:t xml:space="preserve">, </w:t>
-      </w:r>
-      <w:r>
-        <w:rPr>
-          <w:rStyle w:val="DecValTok"/>
-        </w:rPr>
-        <w:t xml:space="preserve">22</w:t>
-      </w:r>
-      <w:r>
-        <w:rPr>
-          <w:rStyle w:val="NormalTok"/>
-        </w:rPr>
-        <w:t xml:space="preserve">},</w:t>
-      </w:r>
-      <w:r>
-        <w:br w:type="textWrapping"/>
-      </w:r>
-      <w:r>
-        <w:rPr>
-          <w:rStyle w:val="NormalTok"/>
-        </w:rPr>
-        <w:t xml:space="preserve">    {</w:t>
-      </w:r>
-      <w:r>
-        <w:rPr>
-          <w:rStyle w:val="StringTok"/>
-        </w:rPr>
-        <w:t xml:space="preserve">"$s7"</w:t>
-      </w:r>
-      <w:r>
-        <w:rPr>
-          <w:rStyle w:val="NormalTok"/>
-        </w:rPr>
-        <w:t xml:space="preserve">, </w:t>
-      </w:r>
-      <w:r>
-        <w:rPr>
-          <w:rStyle w:val="DecValTok"/>
-        </w:rPr>
-        <w:t xml:space="preserve">23</w:t>
-      </w:r>
-      <w:r>
-        <w:rPr>
-          <w:rStyle w:val="NormalTok"/>
-        </w:rPr>
-        <w:t xml:space="preserve">},</w:t>
-      </w:r>
-      <w:r>
-        <w:br w:type="textWrapping"/>
-      </w:r>
-      <w:r>
-        <w:rPr>
-          <w:rStyle w:val="NormalTok"/>
-        </w:rPr>
-        <w:t xml:space="preserve">    {</w:t>
-      </w:r>
-      <w:r>
-        <w:rPr>
-          <w:rStyle w:val="StringTok"/>
-        </w:rPr>
-        <w:t xml:space="preserve">"$t8"</w:t>
-      </w:r>
-      <w:r>
-        <w:rPr>
-          <w:rStyle w:val="NormalTok"/>
-        </w:rPr>
-        <w:t xml:space="preserve">, </w:t>
-      </w:r>
-      <w:r>
-        <w:rPr>
-          <w:rStyle w:val="DecValTok"/>
-        </w:rPr>
-        <w:t xml:space="preserve">24</w:t>
-      </w:r>
-      <w:r>
-        <w:rPr>
-          <w:rStyle w:val="NormalTok"/>
-        </w:rPr>
-        <w:t xml:space="preserve">},</w:t>
-      </w:r>
-      <w:r>
-        <w:br w:type="textWrapping"/>
-      </w:r>
-      <w:r>
-        <w:rPr>
-          <w:rStyle w:val="NormalTok"/>
-        </w:rPr>
-        <w:t xml:space="preserve">    {</w:t>
-      </w:r>
-      <w:r>
-        <w:rPr>
-          <w:rStyle w:val="StringTok"/>
-        </w:rPr>
-        <w:t xml:space="preserve">"$t9"</w:t>
-      </w:r>
-      <w:r>
-        <w:rPr>
-          <w:rStyle w:val="NormalTok"/>
-        </w:rPr>
-        <w:t xml:space="preserve">, </w:t>
-      </w:r>
-      <w:r>
-        <w:rPr>
-          <w:rStyle w:val="DecValTok"/>
-        </w:rPr>
-        <w:t xml:space="preserve">25</w:t>
-      </w:r>
-      <w:r>
-        <w:rPr>
-          <w:rStyle w:val="NormalTok"/>
-        </w:rPr>
-        <w:t xml:space="preserve">},</w:t>
-      </w:r>
-      <w:r>
-        <w:br w:type="textWrapping"/>
-      </w:r>
-      <w:r>
-        <w:rPr>
-          <w:rStyle w:val="NormalTok"/>
-        </w:rPr>
-        <w:t xml:space="preserve">    {</w:t>
-      </w:r>
-      <w:r>
-        <w:rPr>
-          <w:rStyle w:val="StringTok"/>
-        </w:rPr>
-        <w:t xml:space="preserve">"$k0"</w:t>
-      </w:r>
-      <w:r>
-        <w:rPr>
-          <w:rStyle w:val="NormalTok"/>
-        </w:rPr>
-        <w:t xml:space="preserve">, </w:t>
-      </w:r>
-      <w:r>
-        <w:rPr>
-          <w:rStyle w:val="DecValTok"/>
-        </w:rPr>
-        <w:t xml:space="preserve">26</w:t>
-      </w:r>
-      <w:r>
-        <w:rPr>
-          <w:rStyle w:val="NormalTok"/>
-        </w:rPr>
-        <w:t xml:space="preserve">},</w:t>
-      </w:r>
-      <w:r>
-        <w:br w:type="textWrapping"/>
-      </w:r>
-      <w:r>
-        <w:rPr>
-          <w:rStyle w:val="NormalTok"/>
-        </w:rPr>
-        <w:t xml:space="preserve">    {</w:t>
-      </w:r>
-      <w:r>
-        <w:rPr>
-          <w:rStyle w:val="StringTok"/>
-        </w:rPr>
-        <w:t xml:space="preserve">"$k1"</w:t>
-      </w:r>
-      <w:r>
-        <w:rPr>
-          <w:rStyle w:val="NormalTok"/>
-        </w:rPr>
-        <w:t xml:space="preserve">, </w:t>
-      </w:r>
-      <w:r>
-        <w:rPr>
-          <w:rStyle w:val="DecValTok"/>
-        </w:rPr>
-        <w:t xml:space="preserve">27</w:t>
-      </w:r>
-      <w:r>
-        <w:rPr>
-          <w:rStyle w:val="NormalTok"/>
-        </w:rPr>
-        <w:t xml:space="preserve">},</w:t>
-      </w:r>
-      <w:r>
-        <w:br w:type="textWrapping"/>
-      </w:r>
-      <w:r>
-        <w:rPr>
-          <w:rStyle w:val="NormalTok"/>
-        </w:rPr>
-        <w:t xml:space="preserve">    {</w:t>
-      </w:r>
-      <w:r>
-        <w:rPr>
-          <w:rStyle w:val="StringTok"/>
-        </w:rPr>
-        <w:t xml:space="preserve">"$gp"</w:t>
-      </w:r>
-      <w:r>
-        <w:rPr>
-          <w:rStyle w:val="NormalTok"/>
-        </w:rPr>
-        <w:t xml:space="preserve">, </w:t>
-      </w:r>
-      <w:r>
-        <w:rPr>
-          <w:rStyle w:val="DecValTok"/>
-        </w:rPr>
-        <w:t xml:space="preserve">28</w:t>
-      </w:r>
-      <w:r>
-        <w:rPr>
-          <w:rStyle w:val="NormalTok"/>
-        </w:rPr>
-        <w:t xml:space="preserve">},</w:t>
-      </w:r>
-      <w:r>
-        <w:br w:type="textWrapping"/>
-      </w:r>
-      <w:r>
-        <w:rPr>
-          <w:rStyle w:val="NormalTok"/>
-        </w:rPr>
-        <w:t xml:space="preserve">    {</w:t>
-      </w:r>
-      <w:r>
-        <w:rPr>
-          <w:rStyle w:val="StringTok"/>
-        </w:rPr>
-        <w:t xml:space="preserve">"$sp"</w:t>
-      </w:r>
-      <w:r>
-        <w:rPr>
-          <w:rStyle w:val="NormalTok"/>
-        </w:rPr>
-        <w:t xml:space="preserve">, </w:t>
-      </w:r>
-      <w:r>
-        <w:rPr>
-          <w:rStyle w:val="DecValTok"/>
-        </w:rPr>
-        <w:t xml:space="preserve">29</w:t>
-      </w:r>
-      <w:r>
-        <w:rPr>
-          <w:rStyle w:val="NormalTok"/>
-        </w:rPr>
-        <w:t xml:space="preserve">},</w:t>
-      </w:r>
-      <w:r>
-        <w:br w:type="textWrapping"/>
-      </w:r>
-      <w:r>
-        <w:rPr>
-          <w:rStyle w:val="NormalTok"/>
-        </w:rPr>
-        <w:t xml:space="preserve">    {</w:t>
-      </w:r>
-      <w:r>
-        <w:rPr>
-          <w:rStyle w:val="StringTok"/>
-        </w:rPr>
-        <w:t xml:space="preserve">"$fp"</w:t>
-      </w:r>
-      <w:r>
-        <w:rPr>
-          <w:rStyle w:val="NormalTok"/>
-        </w:rPr>
-        <w:t xml:space="preserve">, </w:t>
-      </w:r>
-      <w:r>
-        <w:rPr>
-          <w:rStyle w:val="DecValTok"/>
-        </w:rPr>
-        <w:t xml:space="preserve">30</w:t>
-      </w:r>
-      <w:r>
-        <w:rPr>
-          <w:rStyle w:val="NormalTok"/>
-        </w:rPr>
-        <w:t xml:space="preserve">},</w:t>
-      </w:r>
-      <w:r>
-        <w:br w:type="textWrapping"/>
-      </w:r>
-      <w:r>
-        <w:rPr>
-          <w:rStyle w:val="NormalTok"/>
-        </w:rPr>
-        <w:t xml:space="preserve">    {</w:t>
-      </w:r>
-      <w:r>
-        <w:rPr>
-          <w:rStyle w:val="StringTok"/>
-        </w:rPr>
-        <w:t xml:space="preserve">"$ra"</w:t>
-      </w:r>
-      <w:r>
-        <w:rPr>
-          <w:rStyle w:val="NormalTok"/>
-        </w:rPr>
-        <w:t xml:space="preserve">, </w:t>
-      </w:r>
-      <w:r>
-        <w:rPr>
-          <w:rStyle w:val="DecValTok"/>
-        </w:rPr>
-        <w:t xml:space="preserve">31</w:t>
-      </w:r>
-      <w:r>
-        <w:rPr>
-          <w:rStyle w:val="NormalTok"/>
-        </w:rPr>
-        <w:t xml:space="preserve">},</w:t>
-      </w:r>
-      <w:r>
-        <w:br w:type="textWrapping"/>
-      </w:r>
-      <w:r>
-        <w:rPr>
-          <w:rStyle w:val="NormalTok"/>
-        </w:rPr>
-        <w:t xml:space="preserve">};</w:t>
-      </w:r>
-    </w:p>
-    <w:p>
-      <w:pPr>
-        <w:pStyle w:val="FirstParagraph"/>
-      </w:pPr>
-      <w:r>
-        <w:t xml:space="preserve">注意，在</w:t>
-      </w:r>
-      <w:r>
-        <w:rPr>
-          <w:rStyle w:val="VerbatimChar"/>
-        </w:rPr>
-        <w:t xml:space="preserve">inst_map</w:t>
-      </w:r>
-      <w:r>
-        <w:t xml:space="preserve">中我们对I类和J的指令的</w:t>
-      </w:r>
-      <w:r>
-        <w:rPr>
-          <w:rStyle w:val="VerbatimChar"/>
-        </w:rPr>
-        <w:t xml:space="preserve">funct</w:t>
-      </w:r>
-      <w:r>
-        <w:t xml:space="preserve">域也进行了赋值，虽然他们在实际的汇编过程中不会被使用。</w:t>
-      </w:r>
-    </w:p>
-    <w:p>
-      <w:pPr>
-        <w:pStyle w:val="Heading4"/>
-      </w:pPr>
-      <w:bookmarkStart w:id="50" w:name="header-n826"/>
+      <w:bookmarkStart w:id="50" w:name="header-n901"/>
       <w:r>
         <w:t xml:space="preserve">文件名（输入输出）</w:t>
       </w:r>
@@ -12015,7 +12261,7 @@
       <w:pPr>
         <w:pStyle w:val="Heading4"/>
       </w:pPr>
-      <w:bookmarkStart w:id="51" w:name="header-n836"/>
+      <w:bookmarkStart w:id="51" w:name="header-n911"/>
       <w:r>
         <w:t xml:space="preserve">错误传递</w:t>
       </w:r>
@@ -12666,7 +12912,7 @@
       <w:pPr>
         <w:pStyle w:val="Heading4"/>
       </w:pPr>
-      <w:bookmarkStart w:id="52" w:name="header-n847"/>
+      <w:bookmarkStart w:id="52" w:name="header-n922"/>
       <w:r>
         <w:t xml:space="preserve">字符串流的使用</w:t>
       </w:r>
@@ -12710,7 +12956,7 @@
       <w:pPr>
         <w:pStyle w:val="Heading2"/>
       </w:pPr>
-      <w:bookmarkStart w:id="53" w:name="header-n850"/>
+      <w:bookmarkStart w:id="53" w:name="header-n925"/>
       <w:r>
         <w:t xml:space="preserve">4. 实验过程与结果</w:t>
       </w:r>
@@ -12720,7 +12966,7 @@
       <w:pPr>
         <w:pStyle w:val="Heading3"/>
       </w:pPr>
-      <w:bookmarkStart w:id="54" w:name="header-n851"/>
+      <w:bookmarkStart w:id="54" w:name="header-n926"/>
       <w:r>
         <w:t xml:space="preserve">4.1 编写源码</w:t>
       </w:r>
@@ -13000,7 +13246,7 @@
       <w:pPr>
         <w:pStyle w:val="Heading3"/>
       </w:pPr>
-      <w:bookmarkStart w:id="59" w:name="header-n862"/>
+      <w:bookmarkStart w:id="59" w:name="header-n937"/>
       <w:r>
         <w:t xml:space="preserve">4.2 编写测试数据并测试</w:t>
       </w:r>
@@ -13010,7 +13256,7 @@
       <w:pPr>
         <w:pStyle w:val="Heading4"/>
       </w:pPr>
-      <w:bookmarkStart w:id="60" w:name="header-n863"/>
+      <w:bookmarkStart w:id="60" w:name="header-n938"/>
       <w:r>
         <w:t xml:space="preserve">正常输入</w:t>
       </w:r>
@@ -14012,7 +14258,808 @@
         <w:pStyle w:val="BodyText"/>
       </w:pPr>
       <w:r>
-        <w:t xml:space="preserve">汇编结果截图：</w:t>
+        <w:t xml:space="preserve">汇编结果与截图：</w:t>
+      </w:r>
+    </w:p>
+    <w:p>
+      <w:pPr>
+        <w:pStyle w:val="SourceCode"/>
+      </w:pPr>
+      <w:r>
+        <w:rPr>
+          <w:rStyle w:val="VerbatimChar"/>
+        </w:rPr>
+        <w:t xml:space="preserve">1000:00000000 01100000 00010000 00100000      000000 00011 00000 00010 00000 100000+</w:t>
+      </w:r>
+      <w:r>
+        <w:br w:type="textWrapping"/>
+      </w:r>
+      <w:r>
+        <w:rPr>
+          <w:rStyle w:val="VerbatimChar"/>
+        </w:rPr>
+        <w:t xml:space="preserve">1004:00000000 10100110 00100000 00100010      000000 00101 00110 00100 00000 100010+</w:t>
+      </w:r>
+      <w:r>
+        <w:br w:type="textWrapping"/>
+      </w:r>
+      <w:r>
+        <w:rPr>
+          <w:rStyle w:val="VerbatimChar"/>
+        </w:rPr>
+        <w:t xml:space="preserve">1008:00000001 00001001 00111000 00100100      000000 01000 01001 00111 00000 100100+</w:t>
+      </w:r>
+      <w:r>
+        <w:br w:type="textWrapping"/>
+      </w:r>
+      <w:r>
+        <w:rPr>
+          <w:rStyle w:val="VerbatimChar"/>
+        </w:rPr>
+        <w:t xml:space="preserve">100c:00000001 01101100 01010000 00100101      000000 01011 01100 01010 00000 100101+</w:t>
+      </w:r>
+      <w:r>
+        <w:br w:type="textWrapping"/>
+      </w:r>
+      <w:r>
+        <w:rPr>
+          <w:rStyle w:val="VerbatimChar"/>
+        </w:rPr>
+        <w:t xml:space="preserve">1010:00000001 11001111 01101000 00100111      000000 01110 01111 01101 00000 100111+</w:t>
+      </w:r>
+      <w:r>
+        <w:br w:type="textWrapping"/>
+      </w:r>
+      <w:r>
+        <w:rPr>
+          <w:rStyle w:val="VerbatimChar"/>
+        </w:rPr>
+        <w:t xml:space="preserve">1014:00000010 00110010 10000000 00101010      000000 10001 10010 10000 00000 101010+</w:t>
+      </w:r>
+      <w:r>
+        <w:br w:type="textWrapping"/>
+      </w:r>
+      <w:r>
+        <w:rPr>
+          <w:rStyle w:val="VerbatimChar"/>
+        </w:rPr>
+        <w:t xml:space="preserve">1018:00000010 10010101 10011000 00100000      000000 10100 10101 10011 00000 100000+</w:t>
+      </w:r>
+      <w:r>
+        <w:br w:type="textWrapping"/>
+      </w:r>
+      <w:r>
+        <w:rPr>
+          <w:rStyle w:val="VerbatimChar"/>
+        </w:rPr>
+        <w:t xml:space="preserve">101c:00000010 11111000 10110000 00100010      000000 10111 11000 10110 00000 100010+</w:t>
+      </w:r>
+      <w:r>
+        <w:br w:type="textWrapping"/>
+      </w:r>
+      <w:r>
+        <w:rPr>
+          <w:rStyle w:val="VerbatimChar"/>
+        </w:rPr>
+        <w:t xml:space="preserve">1020:00000011 10011101 11001000 00100100      000000 11100 11101 11001 00000 100100+</w:t>
+      </w:r>
+      <w:r>
+        <w:br w:type="textWrapping"/>
+      </w:r>
+      <w:r>
+        <w:rPr>
+          <w:rStyle w:val="VerbatimChar"/>
+        </w:rPr>
+        <w:t xml:space="preserve">1024:00000011 11100000 11110000 00100101      000000 11111 00000 11110 00000 100101+</w:t>
+      </w:r>
+      <w:r>
+        <w:br w:type="textWrapping"/>
+      </w:r>
+      <w:r>
+        <w:rPr>
+          <w:rStyle w:val="VerbatimChar"/>
+        </w:rPr>
+        <w:t xml:space="preserve">1028:00000000 01100000 00010000 00100111      000000 00011 00000 00010 00000 100111+</w:t>
+      </w:r>
+      <w:r>
+        <w:br w:type="textWrapping"/>
+      </w:r>
+      <w:r>
+        <w:rPr>
+          <w:rStyle w:val="VerbatimChar"/>
+        </w:rPr>
+        <w:t xml:space="preserve">102c:00000000 10100110 00100000 00101010      000000 00101 00110 00100 00000 101010+</w:t>
+      </w:r>
+      <w:r>
+        <w:br w:type="textWrapping"/>
+      </w:r>
+      <w:r>
+        <w:rPr>
+          <w:rStyle w:val="VerbatimChar"/>
+        </w:rPr>
+        <w:t xml:space="preserve">1030:00000001 00001001 00111000 00100000      000000 01000 01001 00111 00000 100000+</w:t>
+      </w:r>
+      <w:r>
+        <w:br w:type="textWrapping"/>
+      </w:r>
+      <w:r>
+        <w:rPr>
+          <w:rStyle w:val="VerbatimChar"/>
+        </w:rPr>
+        <w:t xml:space="preserve">1034:00000001 01101100 01010000 00100010      000000 01011 01100 01010 00000 100010+</w:t>
+      </w:r>
+      <w:r>
+        <w:br w:type="textWrapping"/>
+      </w:r>
+      <w:r>
+        <w:rPr>
+          <w:rStyle w:val="VerbatimChar"/>
+        </w:rPr>
+        <w:t xml:space="preserve">1038:00000001 11001111 01101000 00100100      000000 01110 01111 01101 00000 100100+</w:t>
+      </w:r>
+      <w:r>
+        <w:br w:type="textWrapping"/>
+      </w:r>
+      <w:r>
+        <w:rPr>
+          <w:rStyle w:val="VerbatimChar"/>
+        </w:rPr>
+        <w:t xml:space="preserve">103c:00000010 00110010 10000000 00100101      000000 10001 10010 10000 00000 100101+</w:t>
+      </w:r>
+      <w:r>
+        <w:br w:type="textWrapping"/>
+      </w:r>
+      <w:r>
+        <w:rPr>
+          <w:rStyle w:val="VerbatimChar"/>
+        </w:rPr>
+        <w:t xml:space="preserve">1040:00000010 00110010 10000000 00100111      000000 10001 10010 10000 00000 100111+</w:t>
+      </w:r>
+      <w:r>
+        <w:br w:type="textWrapping"/>
+      </w:r>
+      <w:r>
+        <w:rPr>
+          <w:rStyle w:val="VerbatimChar"/>
+        </w:rPr>
+        <w:t xml:space="preserve">1044:00000010 11111000 10110000 00101010      000000 10111 11000 10110 00000 101010+</w:t>
+      </w:r>
+      <w:r>
+        <w:br w:type="textWrapping"/>
+      </w:r>
+      <w:r>
+        <w:rPr>
+          <w:rStyle w:val="VerbatimChar"/>
+        </w:rPr>
+        <w:t xml:space="preserve">1048:00000011 10011101 11001000 00100000      000000 11100 11101 11001 00000 100000+</w:t>
+      </w:r>
+      <w:r>
+        <w:br w:type="textWrapping"/>
+      </w:r>
+      <w:r>
+        <w:rPr>
+          <w:rStyle w:val="VerbatimChar"/>
+        </w:rPr>
+        <w:t xml:space="preserve">104c:00000011 11100000 11110000 00100010      000000 11111 00000 11110 00000 100010+</w:t>
+      </w:r>
+      <w:r>
+        <w:br w:type="textWrapping"/>
+      </w:r>
+      <w:r>
+        <w:rPr>
+          <w:rStyle w:val="VerbatimChar"/>
+        </w:rPr>
+        <w:t xml:space="preserve">1050:00000000 01100000 00010000 00100100      000000 00011 00000 00010 00000 100100+</w:t>
+      </w:r>
+      <w:r>
+        <w:br w:type="textWrapping"/>
+      </w:r>
+      <w:r>
+        <w:rPr>
+          <w:rStyle w:val="VerbatimChar"/>
+        </w:rPr>
+        <w:t xml:space="preserve">1054:00000000 10100110 00100000 00100101      000000 00101 00110 00100 00000 100101+</w:t>
+      </w:r>
+      <w:r>
+        <w:br w:type="textWrapping"/>
+      </w:r>
+      <w:r>
+        <w:rPr>
+          <w:rStyle w:val="VerbatimChar"/>
+        </w:rPr>
+        <w:t xml:space="preserve">1058:00000001 00001001 00111000 00100111      000000 01000 01001 00111 00000 100111+</w:t>
+      </w:r>
+      <w:r>
+        <w:br w:type="textWrapping"/>
+      </w:r>
+      <w:r>
+        <w:rPr>
+          <w:rStyle w:val="VerbatimChar"/>
+        </w:rPr>
+        <w:t xml:space="preserve">105c:00000001 01101100 01010000 00101010      000000 01011 01100 01010 00000 101010+</w:t>
+      </w:r>
+      <w:r>
+        <w:br w:type="textWrapping"/>
+      </w:r>
+      <w:r>
+        <w:rPr>
+          <w:rStyle w:val="VerbatimChar"/>
+        </w:rPr>
+        <w:t xml:space="preserve">1060:00110011 10011001 00000000 00000001      001100 11100 11001 00000 00000 000001+</w:t>
+      </w:r>
+      <w:r>
+        <w:br w:type="textWrapping"/>
+      </w:r>
+      <w:r>
+        <w:rPr>
+          <w:rStyle w:val="VerbatimChar"/>
+        </w:rPr>
+        <w:t xml:space="preserve">1064:00110111 00010111 00000000 00000001      001101 11000 10111 00000 00000 000001+</w:t>
+      </w:r>
+      <w:r>
+        <w:br w:type="textWrapping"/>
+      </w:r>
+      <w:r>
+        <w:rPr>
+          <w:rStyle w:val="VerbatimChar"/>
+        </w:rPr>
+        <w:t xml:space="preserve">1068:00000000 00010110 10101000 01000000      000000 00000 10110 10101 00001 000000+</w:t>
+      </w:r>
+      <w:r>
+        <w:br w:type="textWrapping"/>
+      </w:r>
+      <w:r>
+        <w:rPr>
+          <w:rStyle w:val="VerbatimChar"/>
+        </w:rPr>
+        <w:t xml:space="preserve">106c:00000000 00010100 10011000 01000010      000000 00000 10100 10011 00001 000010+</w:t>
+      </w:r>
+      <w:r>
+        <w:br w:type="textWrapping"/>
+      </w:r>
+      <w:r>
+        <w:rPr>
+          <w:rStyle w:val="VerbatimChar"/>
+        </w:rPr>
+        <w:t xml:space="preserve">1070:00010010 01010001 00000000 00000001      000100 10010 10001 00000 00000 000001+</w:t>
+      </w:r>
+      <w:r>
+        <w:br w:type="textWrapping"/>
+      </w:r>
+      <w:r>
+        <w:rPr>
+          <w:rStyle w:val="VerbatimChar"/>
+        </w:rPr>
+        <w:t xml:space="preserve">1074:00010110 00001111 00000000 00000001      000101 10000 01111 00000 00000 000001+</w:t>
+      </w:r>
+      <w:r>
+        <w:br w:type="textWrapping"/>
+      </w:r>
+      <w:r>
+        <w:rPr>
+          <w:rStyle w:val="VerbatimChar"/>
+        </w:rPr>
+        <w:t xml:space="preserve">1078:00100001 11001101 00000000 00000001      001000 01110 01101 00000 00000 000001+</w:t>
+      </w:r>
+      <w:r>
+        <w:br w:type="textWrapping"/>
+      </w:r>
+      <w:r>
+        <w:rPr>
+          <w:rStyle w:val="VerbatimChar"/>
+        </w:rPr>
+        <w:t xml:space="preserve">107c:00110001 10001011 00000000 00001010      001100 01100 01011 00000 00000 001010+</w:t>
+      </w:r>
+      <w:r>
+        <w:br w:type="textWrapping"/>
+      </w:r>
+      <w:r>
+        <w:rPr>
+          <w:rStyle w:val="VerbatimChar"/>
+        </w:rPr>
+        <w:t xml:space="preserve">1080:00110101 01001001 00000000 00001010      001101 01010 01001 00000 00000 001010+</w:t>
+      </w:r>
+      <w:r>
+        <w:br w:type="textWrapping"/>
+      </w:r>
+      <w:r>
+        <w:rPr>
+          <w:rStyle w:val="VerbatimChar"/>
+        </w:rPr>
+        <w:t xml:space="preserve">1084:00000000 00001000 00111010 10000000      000000 00000 01000 00111 01010 000000+</w:t>
+      </w:r>
+      <w:r>
+        <w:br w:type="textWrapping"/>
+      </w:r>
+      <w:r>
+        <w:rPr>
+          <w:rStyle w:val="VerbatimChar"/>
+        </w:rPr>
+        <w:t xml:space="preserve">1088:00000000 00000110 00101010 10000010      000000 00000 00110 00101 01010 000010+</w:t>
+      </w:r>
+      <w:r>
+        <w:br w:type="textWrapping"/>
+      </w:r>
+      <w:r>
+        <w:rPr>
+          <w:rStyle w:val="VerbatimChar"/>
+        </w:rPr>
+        <w:t xml:space="preserve">108c:00010000 00000100 00000000 00001010      000100 00000 00100 00000 00000 001010+</w:t>
+      </w:r>
+      <w:r>
+        <w:br w:type="textWrapping"/>
+      </w:r>
+      <w:r>
+        <w:rPr>
+          <w:rStyle w:val="VerbatimChar"/>
+        </w:rPr>
+        <w:t xml:space="preserve">1090:00010100 01100010 00000000 00001010      000101 00011 00010 00000 00000 001010+</w:t>
+      </w:r>
+      <w:r>
+        <w:br w:type="textWrapping"/>
+      </w:r>
+      <w:r>
+        <w:rPr>
+          <w:rStyle w:val="VerbatimChar"/>
+        </w:rPr>
+        <w:t xml:space="preserve">1094:00100000 00011111 00000000 00001010      001000 00000 11111 00000 00000 001010+</w:t>
+      </w:r>
+      <w:r>
+        <w:br w:type="textWrapping"/>
+      </w:r>
+      <w:r>
+        <w:rPr>
+          <w:rStyle w:val="VerbatimChar"/>
+        </w:rPr>
+        <w:t xml:space="preserve">1098:00110011 11011101 11111111 10011100      001100 11110 11101 11111 11110 011100+</w:t>
+      </w:r>
+      <w:r>
+        <w:br w:type="textWrapping"/>
+      </w:r>
+      <w:r>
+        <w:rPr>
+          <w:rStyle w:val="VerbatimChar"/>
+        </w:rPr>
+        <w:t xml:space="preserve">109c:00110111 10011001 11111111 10011100      001101 11100 11001 11111 11110 011100+</w:t>
+      </w:r>
+      <w:r>
+        <w:br w:type="textWrapping"/>
+      </w:r>
+      <w:r>
+        <w:rPr>
+          <w:rStyle w:val="VerbatimChar"/>
+        </w:rPr>
+        <w:t xml:space="preserve">10a0:00000000 00011000 10111111 00000000      000000 00000 11000 10111 11100 000000+</w:t>
+      </w:r>
+      <w:r>
+        <w:br w:type="textWrapping"/>
+      </w:r>
+      <w:r>
+        <w:rPr>
+          <w:rStyle w:val="VerbatimChar"/>
+        </w:rPr>
+        <w:t xml:space="preserve">10a4:00000000 00010110 10101111 00000010      000000 00000 10110 10101 11100 000010+</w:t>
+      </w:r>
+      <w:r>
+        <w:br w:type="textWrapping"/>
+      </w:r>
+      <w:r>
+        <w:rPr>
+          <w:rStyle w:val="VerbatimChar"/>
+        </w:rPr>
+        <w:t xml:space="preserve">10a8:00010010 10010011 11111111 10011100      000100 10100 10011 11111 11110 011100+</w:t>
+      </w:r>
+      <w:r>
+        <w:br w:type="textWrapping"/>
+      </w:r>
+      <w:r>
+        <w:rPr>
+          <w:rStyle w:val="VerbatimChar"/>
+        </w:rPr>
+        <w:t xml:space="preserve">10ac:00010110 01010001 11111111 10011100      000101 10010 10001 11111 11110 011100+</w:t>
+      </w:r>
+      <w:r>
+        <w:br w:type="textWrapping"/>
+      </w:r>
+      <w:r>
+        <w:rPr>
+          <w:rStyle w:val="VerbatimChar"/>
+        </w:rPr>
+        <w:t xml:space="preserve">10b0:00100010 00001111 11111111 10011100      001000 10000 01111 11111 11110 011100+</w:t>
+      </w:r>
+      <w:r>
+        <w:br w:type="textWrapping"/>
+      </w:r>
+      <w:r>
+        <w:rPr>
+          <w:rStyle w:val="VerbatimChar"/>
+        </w:rPr>
+        <w:t xml:space="preserve">10b4:00110001 11001101 00000011 11101000      001100 01110 01101 00000 01111 101000+</w:t>
+      </w:r>
+      <w:r>
+        <w:br w:type="textWrapping"/>
+      </w:r>
+      <w:r>
+        <w:rPr>
+          <w:rStyle w:val="VerbatimChar"/>
+        </w:rPr>
+        <w:t xml:space="preserve">10b8:00110101 10001011 00000011 11101000      001101 01100 01011 00000 01111 101000+</w:t>
+      </w:r>
+      <w:r>
+        <w:br w:type="textWrapping"/>
+      </w:r>
+      <w:r>
+        <w:rPr>
+          <w:rStyle w:val="VerbatimChar"/>
+        </w:rPr>
+        <w:t xml:space="preserve">10bc:00000000 00001010 01001010 00000000      000000 00000 01010 01001 01000 000000+</w:t>
+      </w:r>
+      <w:r>
+        <w:br w:type="textWrapping"/>
+      </w:r>
+      <w:r>
+        <w:rPr>
+          <w:rStyle w:val="VerbatimChar"/>
+        </w:rPr>
+        <w:t xml:space="preserve">10c0:00000000 00001000 00111010 00000010      000000 00000 01000 00111 01000 000010+</w:t>
+      </w:r>
+      <w:r>
+        <w:br w:type="textWrapping"/>
+      </w:r>
+      <w:r>
+        <w:rPr>
+          <w:rStyle w:val="VerbatimChar"/>
+        </w:rPr>
+        <w:t xml:space="preserve">10c4:00010000 11000101 00000011 11101000      000100 00110 00101 00000 01111 101000+</w:t>
+      </w:r>
+      <w:r>
+        <w:br w:type="textWrapping"/>
+      </w:r>
+      <w:r>
+        <w:rPr>
+          <w:rStyle w:val="VerbatimChar"/>
+        </w:rPr>
+        <w:t xml:space="preserve">10c8:00010100 00000100 00000011 11101000      000101 00000 00100 00000 01111 101000+</w:t>
+      </w:r>
+      <w:r>
+        <w:br w:type="textWrapping"/>
+      </w:r>
+      <w:r>
+        <w:rPr>
+          <w:rStyle w:val="VerbatimChar"/>
+        </w:rPr>
+        <w:t xml:space="preserve">10cc:00100000 01100010 00000011 11101000      001000 00011 00010 00000 01111 101000+</w:t>
+      </w:r>
+      <w:r>
+        <w:br w:type="textWrapping"/>
+      </w:r>
+      <w:r>
+        <w:rPr>
+          <w:rStyle w:val="VerbatimChar"/>
+        </w:rPr>
+        <w:t xml:space="preserve">10d0:10101100 01100010 00000000 00001010      101011 00011 00010 00000 00000 001010+</w:t>
+      </w:r>
+      <w:r>
+        <w:br w:type="textWrapping"/>
+      </w:r>
+      <w:r>
+        <w:rPr>
+          <w:rStyle w:val="VerbatimChar"/>
+        </w:rPr>
+        <w:t xml:space="preserve">10d4:10001100 00000100 00000000 00001010      100011 00000 00100 00000 00000 001010+</w:t>
+      </w:r>
+      <w:r>
+        <w:br w:type="textWrapping"/>
+      </w:r>
+      <w:r>
+        <w:rPr>
+          <w:rStyle w:val="VerbatimChar"/>
+        </w:rPr>
+        <w:t xml:space="preserve">10d8:10000000 11000101 00000000 00001010      100000 00110 00101 00000 00000 001010+</w:t>
+      </w:r>
+      <w:r>
+        <w:br w:type="textWrapping"/>
+      </w:r>
+      <w:r>
+        <w:rPr>
+          <w:rStyle w:val="VerbatimChar"/>
+        </w:rPr>
+        <w:t xml:space="preserve">10dc:10100001 00000111 00000000 00001010      101000 01000 00111 00000 00000 001010+</w:t>
+      </w:r>
+      <w:r>
+        <w:br w:type="textWrapping"/>
+      </w:r>
+      <w:r>
+        <w:rPr>
+          <w:rStyle w:val="VerbatimChar"/>
+        </w:rPr>
+        <w:t xml:space="preserve">10e0:10101101 01001001 00000000 01100100      101011 01010 01001 00000 00001 100100+</w:t>
+      </w:r>
+      <w:r>
+        <w:br w:type="textWrapping"/>
+      </w:r>
+      <w:r>
+        <w:rPr>
+          <w:rStyle w:val="VerbatimChar"/>
+        </w:rPr>
+        <w:t xml:space="preserve">10e4:10001101 10001011 00000000 01100100      100011 01100 01011 00000 00001 100100+</w:t>
+      </w:r>
+      <w:r>
+        <w:br w:type="textWrapping"/>
+      </w:r>
+      <w:r>
+        <w:rPr>
+          <w:rStyle w:val="VerbatimChar"/>
+        </w:rPr>
+        <w:t xml:space="preserve">10e8:10000001 11001101 00000000 01100100      100000 01110 01101 00000 00001 100100+</w:t>
+      </w:r>
+      <w:r>
+        <w:br w:type="textWrapping"/>
+      </w:r>
+      <w:r>
+        <w:rPr>
+          <w:rStyle w:val="VerbatimChar"/>
+        </w:rPr>
+        <w:t xml:space="preserve">10ec:10100010 00001111 00000000 01100100      101000 10000 01111 00000 00001 100100+</w:t>
+      </w:r>
+      <w:r>
+        <w:br w:type="textWrapping"/>
+      </w:r>
+      <w:r>
+        <w:rPr>
+          <w:rStyle w:val="VerbatimChar"/>
+        </w:rPr>
+        <w:t xml:space="preserve">10f0:10101110 01010001 00000011 11101000      101011 10010 10001 00000 01111 101000+</w:t>
+      </w:r>
+      <w:r>
+        <w:br w:type="textWrapping"/>
+      </w:r>
+      <w:r>
+        <w:rPr>
+          <w:rStyle w:val="VerbatimChar"/>
+        </w:rPr>
+        <w:t xml:space="preserve">10f4:10001110 10010011 00000011 11101000      100011 10100 10011 00000 01111 101000+</w:t>
+      </w:r>
+      <w:r>
+        <w:br w:type="textWrapping"/>
+      </w:r>
+      <w:r>
+        <w:rPr>
+          <w:rStyle w:val="VerbatimChar"/>
+        </w:rPr>
+        <w:t xml:space="preserve">10f8:10000010 11010101 00000011 11101000      100000 10110 10101 00000 01111 101000+</w:t>
+      </w:r>
+      <w:r>
+        <w:br w:type="textWrapping"/>
+      </w:r>
+      <w:r>
+        <w:rPr>
+          <w:rStyle w:val="VerbatimChar"/>
+        </w:rPr>
+        <w:t xml:space="preserve">10fc:10100011 00010111 00000011 11101000      101000 11000 10111 00000 01111 101000+</w:t>
+      </w:r>
+      <w:r>
+        <w:br w:type="textWrapping"/>
+      </w:r>
+      <w:r>
+        <w:rPr>
+          <w:rStyle w:val="VerbatimChar"/>
+        </w:rPr>
+        <w:t xml:space="preserve">1100:10101111 10011001 00000000 00000001      101011 11100 11001 00000 00000 000001+</w:t>
+      </w:r>
+      <w:r>
+        <w:br w:type="textWrapping"/>
+      </w:r>
+      <w:r>
+        <w:rPr>
+          <w:rStyle w:val="VerbatimChar"/>
+        </w:rPr>
+        <w:t xml:space="preserve">1104:10001111 11011101 00000000 00000001      100011 11110 11101 00000 00000 000001+</w:t>
+      </w:r>
+      <w:r>
+        <w:br w:type="textWrapping"/>
+      </w:r>
+      <w:r>
+        <w:rPr>
+          <w:rStyle w:val="VerbatimChar"/>
+        </w:rPr>
+        <w:t xml:space="preserve">1108:10000000 00011111 00000000 00000001      100000 00000 11111 00000 00000 000001+</w:t>
+      </w:r>
+      <w:r>
+        <w:br w:type="textWrapping"/>
+      </w:r>
+      <w:r>
+        <w:rPr>
+          <w:rStyle w:val="VerbatimChar"/>
+        </w:rPr>
+        <w:t xml:space="preserve">110c:10100000 01100010 00000000 00000001      101000 00011 00010 00000 00000 000001+</w:t>
+      </w:r>
+      <w:r>
+        <w:br w:type="textWrapping"/>
+      </w:r>
+      <w:r>
+        <w:rPr>
+          <w:rStyle w:val="VerbatimChar"/>
+        </w:rPr>
+        <w:t xml:space="preserve">1110:00000000 01000000 00000000 00001000      000000 00010 00000 00000 00000 001000+</w:t>
+      </w:r>
+      <w:r>
+        <w:br w:type="textWrapping"/>
+      </w:r>
+      <w:r>
+        <w:rPr>
+          <w:rStyle w:val="VerbatimChar"/>
+        </w:rPr>
+        <w:t xml:space="preserve">1114:00000010 00000000 00000000 00001000      000000 10000 00000 00000 00000 001000+</w:t>
+      </w:r>
+      <w:r>
+        <w:br w:type="textWrapping"/>
+      </w:r>
+      <w:r>
+        <w:rPr>
+          <w:rStyle w:val="VerbatimChar"/>
+        </w:rPr>
+        <w:t xml:space="preserve">1118:00000001 00000000 00000000 00001000      000000 01000 00000 00000 00000 001000+</w:t>
+      </w:r>
+      <w:r>
+        <w:br w:type="textWrapping"/>
+      </w:r>
+      <w:r>
+        <w:rPr>
+          <w:rStyle w:val="VerbatimChar"/>
+        </w:rPr>
+        <w:t xml:space="preserve">111c:00000000 00000000 00000000 00001000      000000 00000 00000 00000 00000 001000+</w:t>
+      </w:r>
+      <w:r>
+        <w:br w:type="textWrapping"/>
+      </w:r>
+      <w:r>
+        <w:rPr>
+          <w:rStyle w:val="VerbatimChar"/>
+        </w:rPr>
+        <w:t xml:space="preserve">1120:00001000 00000000 00000000 00000001      000010 00000 00000 00000 00000 000001+</w:t>
+      </w:r>
+      <w:r>
+        <w:br w:type="textWrapping"/>
+      </w:r>
+      <w:r>
+        <w:rPr>
+          <w:rStyle w:val="VerbatimChar"/>
+        </w:rPr>
+        <w:t xml:space="preserve">1124:00001100 00000000 00000000 00000010      000011 00000 00000 00000 00000 000010+</w:t>
+      </w:r>
+      <w:r>
+        <w:br w:type="textWrapping"/>
+      </w:r>
+      <w:r>
+        <w:rPr>
+          <w:rStyle w:val="VerbatimChar"/>
+        </w:rPr>
+        <w:t xml:space="preserve">1128:00001011 11111111 11111111 11111101      000010 11111 11111 11111 11111 111101+</w:t>
+      </w:r>
+      <w:r>
+        <w:br w:type="textWrapping"/>
+      </w:r>
+      <w:r>
+        <w:rPr>
+          <w:rStyle w:val="VerbatimChar"/>
+        </w:rPr>
+        <w:t xml:space="preserve">112c:00001111 11111111 11111111 11111100      000011 11111 11111 11111 11111 111100+</w:t>
+      </w:r>
+      <w:r>
+        <w:br w:type="textWrapping"/>
+      </w:r>
+      <w:r>
+        <w:rPr>
+          <w:rStyle w:val="VerbatimChar"/>
+        </w:rPr>
+        <w:t xml:space="preserve">1130:00001000 00000000 00000001 11110100      000010 00000 00000 00000 00111 110100+</w:t>
+      </w:r>
+      <w:r>
+        <w:br w:type="textWrapping"/>
+      </w:r>
+      <w:r>
+        <w:rPr>
+          <w:rStyle w:val="VerbatimChar"/>
+        </w:rPr>
+        <w:t xml:space="preserve">1134:00001100 00000000 00000010 01011000      000011 00000 00000 00000 01001 011000+</w:t>
+      </w:r>
+      <w:r>
+        <w:br w:type="textWrapping"/>
+      </w:r>
+      <w:r>
+        <w:rPr>
+          <w:rStyle w:val="VerbatimChar"/>
+        </w:rPr>
+        <w:t xml:space="preserve">1138:00001000 00000000 00000011 11101000      000010 00000 00000 00000 01111 101000+</w:t>
+      </w:r>
+      <w:r>
+        <w:br w:type="textWrapping"/>
+      </w:r>
+      <w:r>
+        <w:rPr>
+          <w:rStyle w:val="VerbatimChar"/>
+        </w:rPr>
+        <w:t xml:space="preserve">113c:00001111 11111111 11111100 00011000      000011 11111 11111 11111 10000 011000</w:t>
       </w:r>
     </w:p>
     <w:p>
@@ -14022,14 +15069,14 @@
       <w:r>
         <w:drawing>
           <wp:inline>
-            <wp:extent cx="5334000" cy="6395803"/>
+            <wp:extent cx="5334000" cy="7367403"/>
             <wp:effectExtent b="0" l="0" r="0" t="0"/>
             <wp:docPr descr="" title="" id="1" name="Picture"/>
             <a:graphic>
               <a:graphicData uri="http://schemas.openxmlformats.org/drawingml/2006/picture">
                 <pic:pic>
                   <pic:nvPicPr>
-                    <pic:cNvPr descr="D:\Documents\Materials\DENDEN\PROJ\CC++\MIPS\MIPS\Report\实验报告.assets\image-20200226170901672.png" id="0" name="Picture"/>
+                    <pic:cNvPr descr="D:\Documents\Materials\DENDEN\PROJ\CC++\MIPS\MIPS\Report\实验报告.assets\image-20200302121044281.png" id="0" name="Picture"/>
                     <pic:cNvPicPr>
                       <a:picLocks noChangeArrowheads="1" noChangeAspect="1"/>
                     </pic:cNvPicPr>
@@ -14043,7 +15090,7 @@
                   <pic:spPr bwMode="auto">
                     <a:xfrm>
                       <a:off x="0" y="0"/>
-                      <a:ext cx="5334000" cy="6395803"/>
+                      <a:ext cx="5334000" cy="7367403"/>
                     </a:xfrm>
                     <a:prstGeom prst="rect">
                       <a:avLst/>
@@ -14074,14 +15121,14 @@
       <w:r>
         <w:drawing>
           <wp:inline>
-            <wp:extent cx="5334000" cy="6246475"/>
+            <wp:extent cx="5334000" cy="3141041"/>
             <wp:effectExtent b="0" l="0" r="0" t="0"/>
             <wp:docPr descr="" title="" id="1" name="Picture"/>
             <a:graphic>
               <a:graphicData uri="http://schemas.openxmlformats.org/drawingml/2006/picture">
                 <pic:pic>
                   <pic:nvPicPr>
-                    <pic:cNvPr descr="D:\Documents\Materials\DENDEN\PROJ\CC++\MIPS\MIPS\Report\实验报告.assets\image-20200226170917541.png" id="0" name="Picture"/>
+                    <pic:cNvPr descr="D:\Documents\Materials\DENDEN\PROJ\CC++\MIPS\MIPS\Report\实验报告.assets\image-20200302121102662.png" id="0" name="Picture"/>
                     <pic:cNvPicPr>
                       <a:picLocks noChangeArrowheads="1" noChangeAspect="1"/>
                     </pic:cNvPicPr>
@@ -14095,7 +15142,7 @@
                   <pic:spPr bwMode="auto">
                     <a:xfrm>
                       <a:off x="0" y="0"/>
-                      <a:ext cx="5334000" cy="6246475"/>
+                      <a:ext cx="5334000" cy="3141041"/>
                     </a:xfrm>
                     <a:prstGeom prst="rect">
                       <a:avLst/>
@@ -14123,7 +15170,7 @@
       <w:pPr>
         <w:pStyle w:val="Heading4"/>
       </w:pPr>
-      <w:bookmarkStart w:id="66" w:name="header-n877"/>
+      <w:bookmarkStart w:id="66" w:name="header-n952"/>
       <w:r>
         <w:t xml:space="preserve">各种错误情况</w:t>
       </w:r>
@@ -14133,7 +15180,7 @@
       <w:pPr>
         <w:pStyle w:val="Heading5"/>
       </w:pPr>
-      <w:bookmarkStart w:id="67" w:name="header-n878"/>
+      <w:bookmarkStart w:id="67" w:name="header-n953"/>
       <w:r>
         <w:t xml:space="preserve">Linux下使用Windows的</w:t>
       </w:r>
@@ -14333,74 +15380,13 @@
     </w:p>
     <w:p>
       <w:pPr>
-        <w:pStyle w:val="BodyText"/>
-      </w:pPr>
-      <w:r>
-        <w:t xml:space="preserve"> </w:t>
-      </w:r>
-      <w:r>
-        <w:t xml:space="preserve">进行汇编后的文件内容</w:t>
-      </w:r>
-    </w:p>
-    <w:p>
-      <w:pPr>
-        <w:pStyle w:val="BodyText"/>
-      </w:pPr>
-      <w:r>
-        <w:t xml:space="preserve"> </w:t>
-      </w:r>
-      <w:r>
-        <w:drawing>
-          <wp:inline>
-            <wp:extent cx="5334000" cy="2939256"/>
-            <wp:effectExtent b="0" l="0" r="0" t="0"/>
-            <wp:docPr descr="" title="fig:" id="1" name="Picture"/>
-            <a:graphic>
-              <a:graphicData uri="http://schemas.openxmlformats.org/drawingml/2006/picture">
-                <pic:pic>
-                  <pic:nvPicPr>
-                    <pic:cNvPr descr="D:\Documents\Materials\DENDEN\PROJ\CC++\MIPS\MIPS\Report\实验报告.assets\image-20200226171411823.png" id="0" name="Picture"/>
-                    <pic:cNvPicPr>
-                      <a:picLocks noChangeArrowheads="1" noChangeAspect="1"/>
-                    </pic:cNvPicPr>
-                  </pic:nvPicPr>
-                  <pic:blipFill>
-                    <a:blip r:embed="rId71"/>
-                    <a:stretch>
-                      <a:fillRect/>
-                    </a:stretch>
-                  </pic:blipFill>
-                  <pic:spPr bwMode="auto">
-                    <a:xfrm>
-                      <a:off x="0" y="0"/>
-                      <a:ext cx="5334000" cy="2939256"/>
-                    </a:xfrm>
-                    <a:prstGeom prst="rect">
-                      <a:avLst/>
-                    </a:prstGeom>
-                    <a:noFill/>
-                    <a:ln w="9525">
-                      <a:noFill/>
-                      <a:headEnd/>
-                      <a:tailEnd/>
-                    </a:ln>
-                  </pic:spPr>
-                </pic:pic>
-              </a:graphicData>
-            </a:graphic>
-          </wp:inline>
-        </w:drawing>
-      </w:r>
-    </w:p>
-    <w:p>
-      <w:pPr>
         <w:pStyle w:val="Heading5"/>
       </w:pPr>
-      <w:bookmarkStart w:id="72" w:name="header-n887"/>
+      <w:bookmarkStart w:id="71" w:name="header-n960"/>
       <w:r>
         <w:t xml:space="preserve">错误（不规范）的语法</w:t>
       </w:r>
-      <w:bookmarkEnd w:id="72"/>
+      <w:bookmarkEnd w:id="71"/>
     </w:p>
     <w:p>
       <w:pPr>
@@ -14665,7 +15651,7 @@
                     </pic:cNvPicPr>
                   </pic:nvPicPr>
                   <pic:blipFill>
-                    <a:blip r:embed="rId73"/>
+                    <a:blip r:embed="rId72"/>
                     <a:stretch>
                       <a:fillRect/>
                     </a:stretch>
@@ -14700,12 +15686,223 @@
         <w:t xml:space="preserve"> </w:t>
       </w:r>
       <w:r>
-        <w:t xml:space="preserve">输出文件的截图</w:t>
-      </w:r>
-    </w:p>
-    <w:p>
-      <w:pPr>
-        <w:pStyle w:val="BodyText"/>
+        <w:t xml:space="preserve">输出文件与截图</w:t>
+      </w:r>
+    </w:p>
+    <w:p>
+      <w:pPr>
+        <w:pStyle w:val="SourceCode"/>
+      </w:pPr>
+      <w:r>
+        <w:rPr>
+          <w:rStyle w:val="VerbatimChar"/>
+        </w:rPr>
+        <w:t xml:space="preserve">1000:00000010 00110010 10000000 00100000      000000 10001 10010 10000 00000 100000+</w:t>
+      </w:r>
+      <w:r>
+        <w:br w:type="textWrapping"/>
+      </w:r>
+      <w:r>
+        <w:rPr>
+          <w:rStyle w:val="VerbatimChar"/>
+        </w:rPr>
+        <w:t xml:space="preserve">1004:00000010 00110010 10000000 00100000      000000 10001 10010 10000 00000 100000+</w:t>
+      </w:r>
+      <w:r>
+        <w:br w:type="textWrapping"/>
+      </w:r>
+      <w:r>
+        <w:rPr>
+          <w:rStyle w:val="VerbatimChar"/>
+        </w:rPr>
+        <w:t xml:space="preserve">1008:00000010 00110010 10000000 00100000      000000 10001 10010 10000 00000 100000+</w:t>
+      </w:r>
+      <w:r>
+        <w:br w:type="textWrapping"/>
+      </w:r>
+      <w:r>
+        <w:rPr>
+          <w:rStyle w:val="VerbatimChar"/>
+        </w:rPr>
+        <w:t xml:space="preserve">100c:00000010 00110010 10000000 00100000      000000 10001 10010 10000 00000 100000+</w:t>
+      </w:r>
+      <w:r>
+        <w:br w:type="textWrapping"/>
+      </w:r>
+      <w:r>
+        <w:rPr>
+          <w:rStyle w:val="VerbatimChar"/>
+        </w:rPr>
+        <w:t xml:space="preserve">1010:00000010 00110010 10000000 00100000      000000 10001 10010 10000 00000 100000+</w:t>
+      </w:r>
+      <w:r>
+        <w:br w:type="textWrapping"/>
+      </w:r>
+      <w:r>
+        <w:rPr>
+          <w:rStyle w:val="VerbatimChar"/>
+        </w:rPr>
+        <w:t xml:space="preserve">1014:00000010 00110010 10000000 00100000      000000 10001 10010 10000 00000 100000+</w:t>
+      </w:r>
+      <w:r>
+        <w:br w:type="textWrapping"/>
+      </w:r>
+      <w:r>
+        <w:rPr>
+          <w:rStyle w:val="VerbatimChar"/>
+        </w:rPr>
+        <w:t xml:space="preserve">1018:10001101 01001000 00000000 01100100      100011 01010 01000 00000 00001 100100+</w:t>
+      </w:r>
+      <w:r>
+        <w:br w:type="textWrapping"/>
+      </w:r>
+      <w:r>
+        <w:rPr>
+          <w:rStyle w:val="VerbatimChar"/>
+        </w:rPr>
+        <w:t xml:space="preserve">101c:10001101 01001000 00000000 01100100      100011 01010 01000 00000 00001 100100+</w:t>
+      </w:r>
+      <w:r>
+        <w:br w:type="textWrapping"/>
+      </w:r>
+      <w:r>
+        <w:rPr>
+          <w:rStyle w:val="VerbatimChar"/>
+        </w:rPr>
+        <w:t xml:space="preserve">1020:10001101 01001000 00000000 01100100      100011 01010 01000 00000 00001 100100+</w:t>
+      </w:r>
+      <w:r>
+        <w:br w:type="textWrapping"/>
+      </w:r>
+      <w:r>
+        <w:rPr>
+          <w:rStyle w:val="VerbatimChar"/>
+        </w:rPr>
+        <w:t xml:space="preserve">1024:10000001 01001000 00000000 01100100      100000 01010 01000 00000 00001 100100+</w:t>
+      </w:r>
+      <w:r>
+        <w:br w:type="textWrapping"/>
+      </w:r>
+      <w:r>
+        <w:rPr>
+          <w:rStyle w:val="VerbatimChar"/>
+        </w:rPr>
+        <w:t xml:space="preserve">1028:10101101 01001000 00000000 01100100      101011 01010 01000 00000 00001 100100+</w:t>
+      </w:r>
+      <w:r>
+        <w:br w:type="textWrapping"/>
+      </w:r>
+      <w:r>
+        <w:rPr>
+          <w:rStyle w:val="VerbatimChar"/>
+        </w:rPr>
+        <w:t xml:space="preserve">102c:10000001 01001000 00000000 01100100      100000 01010 01000 00000 00001 100100+</w:t>
+      </w:r>
+      <w:r>
+        <w:br w:type="textWrapping"/>
+      </w:r>
+      <w:r>
+        <w:rPr>
+          <w:rStyle w:val="VerbatimChar"/>
+        </w:rPr>
+        <w:t xml:space="preserve">1030:10100001 01001000 00000000 01100100      101000 01010 01000 00000 00001 100100+</w:t>
+      </w:r>
+      <w:r>
+        <w:br w:type="textWrapping"/>
+      </w:r>
+      <w:r>
+        <w:rPr>
+          <w:rStyle w:val="VerbatimChar"/>
+        </w:rPr>
+        <w:t xml:space="preserve">1034:00000011 11100000 00000000 00001000      000000 11111 00000 00000 00000 001000+</w:t>
+      </w:r>
+      <w:r>
+        <w:br w:type="textWrapping"/>
+      </w:r>
+      <w:r>
+        <w:rPr>
+          <w:rStyle w:val="VerbatimChar"/>
+        </w:rPr>
+        <w:t xml:space="preserve">1038:00000011 11100000 00000000 00001000      000000 11111 00000 00000 00000 001000+</w:t>
+      </w:r>
+      <w:r>
+        <w:br w:type="textWrapping"/>
+      </w:r>
+      <w:r>
+        <w:rPr>
+          <w:rStyle w:val="VerbatimChar"/>
+        </w:rPr>
+        <w:t xml:space="preserve">103c:00000011 11100000 00000000 00001000      000000 11111 00000 00000 00000 001000+</w:t>
+      </w:r>
+      <w:r>
+        <w:br w:type="textWrapping"/>
+      </w:r>
+      <w:r>
+        <w:rPr>
+          <w:rStyle w:val="VerbatimChar"/>
+        </w:rPr>
+        <w:t xml:space="preserve">1040:00001000 00000000 00100111 00010000      000010 00000 00000 00100 11100 010000+</w:t>
+      </w:r>
+      <w:r>
+        <w:br w:type="textWrapping"/>
+      </w:r>
+      <w:r>
+        <w:rPr>
+          <w:rStyle w:val="VerbatimChar"/>
+        </w:rPr>
+        <w:t xml:space="preserve">1044:00001100 00000000 00000000 01100100      000011 00000 00000 00000 00001 100100+</w:t>
+      </w:r>
+      <w:r>
+        <w:br w:type="textWrapping"/>
+      </w:r>
+      <w:r>
+        <w:rPr>
+          <w:rStyle w:val="VerbatimChar"/>
+        </w:rPr>
+        <w:t xml:space="preserve">1048:00100000 01100010 00100111 00010000      001000 00011 00010 00100 11100 010000+</w:t>
+      </w:r>
+      <w:r>
+        <w:br w:type="textWrapping"/>
+      </w:r>
+      <w:r>
+        <w:rPr>
+          <w:rStyle w:val="VerbatimChar"/>
+        </w:rPr>
+        <w:t xml:space="preserve">104c:00000000 00001010 01001010 10000000      000000 00000 01010 01001 01010 000000+</w:t>
+      </w:r>
+      <w:r>
+        <w:br w:type="textWrapping"/>
+      </w:r>
+      <w:r>
+        <w:rPr>
+          <w:rStyle w:val="VerbatimChar"/>
+        </w:rPr>
+        <w:t xml:space="preserve">1050:00000000 00001010 01001010 10000010      000000 00000 01010 01001 01010 000010</w:t>
+      </w:r>
+    </w:p>
+    <w:p>
+      <w:pPr>
+        <w:pStyle w:val="FirstParagraph"/>
       </w:pPr>
       <w:r>
         <w:t xml:space="preserve"> </w:t>
@@ -14713,20 +15910,20 @@
       <w:r>
         <w:drawing>
           <wp:inline>
-            <wp:extent cx="5334000" cy="2676314"/>
+            <wp:extent cx="5334000" cy="3203533"/>
             <wp:effectExtent b="0" l="0" r="0" t="0"/>
             <wp:docPr descr="" title="fig:" id="1" name="Picture"/>
             <a:graphic>
               <a:graphicData uri="http://schemas.openxmlformats.org/drawingml/2006/picture">
                 <pic:pic>
                   <pic:nvPicPr>
-                    <pic:cNvPr descr="D:\Documents\Materials\DENDEN\PROJ\CC++\MIPS\MIPS\Report\实验报告.assets\image-20200226172155680.png" id="0" name="Picture"/>
+                    <pic:cNvPr descr="D:\Documents\Materials\DENDEN\PROJ\CC++\MIPS\MIPS\Report\实验报告.assets\image-20200302121157543.png" id="0" name="Picture"/>
                     <pic:cNvPicPr>
                       <a:picLocks noChangeArrowheads="1" noChangeAspect="1"/>
                     </pic:cNvPicPr>
                   </pic:nvPicPr>
                   <pic:blipFill>
-                    <a:blip r:embed="rId74"/>
+                    <a:blip r:embed="rId73"/>
                     <a:stretch>
                       <a:fillRect/>
                     </a:stretch>
@@ -14734,7 +15931,7 @@
                   <pic:spPr bwMode="auto">
                     <a:xfrm>
                       <a:off x="0" y="0"/>
-                      <a:ext cx="5334000" cy="2676314"/>
+                      <a:ext cx="5334000" cy="3203533"/>
                     </a:xfrm>
                     <a:prstGeom prst="rect">
                       <a:avLst/>
@@ -15125,7 +16322,7 @@
                     </pic:cNvPicPr>
                   </pic:nvPicPr>
                   <pic:blipFill>
-                    <a:blip r:embed="rId75"/>
+                    <a:blip r:embed="rId74"/>
                     <a:stretch>
                       <a:fillRect/>
                     </a:stretch>
@@ -15185,7 +16382,7 @@
                     </pic:cNvPicPr>
                   </pic:nvPicPr>
                   <pic:blipFill>
-                    <a:blip r:embed="rId76"/>
+                    <a:blip r:embed="rId75"/>
                     <a:stretch>
                       <a:fillRect/>
                     </a:stretch>
@@ -15245,7 +16442,7 @@
                     </pic:cNvPicPr>
                   </pic:nvPicPr>
                   <pic:blipFill>
-                    <a:blip r:embed="rId77"/>
+                    <a:blip r:embed="rId76"/>
                     <a:stretch>
                       <a:fillRect/>
                     </a:stretch>
@@ -15305,7 +16502,7 @@
                     </pic:cNvPicPr>
                   </pic:nvPicPr>
                   <pic:blipFill>
-                    <a:blip r:embed="rId78"/>
+                    <a:blip r:embed="rId77"/>
                     <a:stretch>
                       <a:fillRect/>
                     </a:stretch>
@@ -15376,7 +16573,7 @@
                     </pic:cNvPicPr>
                   </pic:nvPicPr>
                   <pic:blipFill>
-                    <a:blip r:embed="rId79"/>
+                    <a:blip r:embed="rId78"/>
                     <a:stretch>
                       <a:fillRect/>
                     </a:stretch>
@@ -15436,7 +16633,7 @@
                     </pic:cNvPicPr>
                   </pic:nvPicPr>
                   <pic:blipFill>
-                    <a:blip r:embed="rId80"/>
+                    <a:blip r:embed="rId79"/>
                     <a:stretch>
                       <a:fillRect/>
                     </a:stretch>
@@ -15507,7 +16704,7 @@
                     </pic:cNvPicPr>
                   </pic:nvPicPr>
                   <pic:blipFill>
-                    <a:blip r:embed="rId81"/>
+                    <a:blip r:embed="rId80"/>
                     <a:stretch>
                       <a:fillRect/>
                     </a:stretch>
@@ -15567,7 +16764,7 @@
                     </pic:cNvPicPr>
                   </pic:nvPicPr>
                   <pic:blipFill>
-                    <a:blip r:embed="rId82"/>
+                    <a:blip r:embed="rId81"/>
                     <a:stretch>
                       <a:fillRect/>
                     </a:stretch>
@@ -15638,7 +16835,7 @@
                     </pic:cNvPicPr>
                   </pic:nvPicPr>
                   <pic:blipFill>
-                    <a:blip r:embed="rId83"/>
+                    <a:blip r:embed="rId82"/>
                     <a:stretch>
                       <a:fillRect/>
                     </a:stretch>
@@ -15698,7 +16895,7 @@
                     </pic:cNvPicPr>
                   </pic:nvPicPr>
                   <pic:blipFill>
-                    <a:blip r:embed="rId84"/>
+                    <a:blip r:embed="rId83"/>
                     <a:stretch>
                       <a:fillRect/>
                     </a:stretch>
@@ -15758,7 +16955,7 @@
                     </pic:cNvPicPr>
                   </pic:nvPicPr>
                   <pic:blipFill>
-                    <a:blip r:embed="rId85"/>
+                    <a:blip r:embed="rId84"/>
                     <a:stretch>
                       <a:fillRect/>
                     </a:stretch>
@@ -15818,7 +17015,7 @@
                     </pic:cNvPicPr>
                   </pic:nvPicPr>
                   <pic:blipFill>
-                    <a:blip r:embed="rId86"/>
+                    <a:blip r:embed="rId85"/>
                     <a:stretch>
                       <a:fillRect/>
                     </a:stretch>
@@ -15878,7 +17075,7 @@
                     </pic:cNvPicPr>
                   </pic:nvPicPr>
                   <pic:blipFill>
-                    <a:blip r:embed="rId87"/>
+                    <a:blip r:embed="rId86"/>
                     <a:stretch>
                       <a:fillRect/>
                     </a:stretch>
@@ -15938,7 +17135,7 @@
                     </pic:cNvPicPr>
                   </pic:nvPicPr>
                   <pic:blipFill>
-                    <a:blip r:embed="rId88"/>
+                    <a:blip r:embed="rId87"/>
                     <a:stretch>
                       <a:fillRect/>
                     </a:stretch>
@@ -15998,7 +17195,7 @@
                     </pic:cNvPicPr>
                   </pic:nvPicPr>
                   <pic:blipFill>
-                    <a:blip r:embed="rId89"/>
+                    <a:blip r:embed="rId88"/>
                     <a:stretch>
                       <a:fillRect/>
                     </a:stretch>
@@ -16058,7 +17255,7 @@
                     </pic:cNvPicPr>
                   </pic:nvPicPr>
                   <pic:blipFill>
-                    <a:blip r:embed="rId90"/>
+                    <a:blip r:embed="rId89"/>
                     <a:stretch>
                       <a:fillRect/>
                     </a:stretch>
@@ -16118,7 +17315,7 @@
                     </pic:cNvPicPr>
                   </pic:nvPicPr>
                   <pic:blipFill>
-                    <a:blip r:embed="rId91"/>
+                    <a:blip r:embed="rId90"/>
                     <a:stretch>
                       <a:fillRect/>
                     </a:stretch>
@@ -16178,7 +17375,7 @@
                     </pic:cNvPicPr>
                   </pic:nvPicPr>
                   <pic:blipFill>
-                    <a:blip r:embed="rId92"/>
+                    <a:blip r:embed="rId91"/>
                     <a:stretch>
                       <a:fillRect/>
                     </a:stretch>
@@ -16238,7 +17435,7 @@
                     </pic:cNvPicPr>
                   </pic:nvPicPr>
                   <pic:blipFill>
-                    <a:blip r:embed="rId93"/>
+                    <a:blip r:embed="rId92"/>
                     <a:stretch>
                       <a:fillRect/>
                     </a:stretch>
@@ -16298,7 +17495,7 @@
                     </pic:cNvPicPr>
                   </pic:nvPicPr>
                   <pic:blipFill>
-                    <a:blip r:embed="rId94"/>
+                    <a:blip r:embed="rId93"/>
                     <a:stretch>
                       <a:fillRect/>
                     </a:stretch>
@@ -16342,11 +17539,11 @@
           <w:ilvl w:val="0"/>
         </w:numPr>
       </w:pPr>
-      <w:bookmarkStart w:id="95" w:name="header-n925"/>
+      <w:bookmarkStart w:id="94" w:name="header-n999"/>
       <w:r>
         <w:t xml:space="preserve">5. 附录：实现框图</w:t>
       </w:r>
-      <w:bookmarkEnd w:id="95"/>
+      <w:bookmarkEnd w:id="94"/>
     </w:p>
     <w:p>
       <w:pPr>
@@ -16359,20 +17556,20 @@
       <w:r>
         <w:drawing>
           <wp:inline>
-            <wp:extent cx="5334000" cy="2826742"/>
+            <wp:extent cx="5334000" cy="2660054"/>
             <wp:effectExtent b="0" l="0" r="0" t="0"/>
             <wp:docPr descr="" title="" id="1" name="Picture"/>
             <a:graphic>
               <a:graphicData uri="http://schemas.openxmlformats.org/drawingml/2006/picture">
                 <pic:pic>
                   <pic:nvPicPr>
-                    <pic:cNvPr descr="C:\Users\56295\AppData\Local\Temp\\1582720569215.png" id="0" name="Picture"/>
+                    <pic:cNvPr descr="C:\Users\56295\AppData\Local\Temp\\1583122493582.png" id="0" name="Picture"/>
                     <pic:cNvPicPr>
                       <a:picLocks noChangeArrowheads="1" noChangeAspect="1"/>
                     </pic:cNvPicPr>
                   </pic:nvPicPr>
                   <pic:blipFill>
-                    <a:blip r:embed="rId96"/>
+                    <a:blip r:embed="rId95"/>
                     <a:stretch>
                       <a:fillRect/>
                     </a:stretch>
@@ -16380,7 +17577,7 @@
                   <pic:spPr bwMode="auto">
                     <a:xfrm>
                       <a:off x="0" y="0"/>
-                      <a:ext cx="5334000" cy="2826742"/>
+                      <a:ext cx="5334000" cy="2660054"/>
                     </a:xfrm>
                     <a:prstGeom prst="rect">
                       <a:avLst/>
